--- a/TrabalhoRequisitosArquiteturais.docx
+++ b/TrabalhoRequisitosArquiteturais.docx
@@ -1340,7 +1340,7 @@
                 <w:noProof/>
                 <w:webHidden/>
               </w:rPr>
-              <w:t>10</w:t>
+              <w:t>11</w:t>
             </w:r>
             <w:r>
               <w:rPr>
@@ -1891,103 +1891,15 @@
           <w:sz w:val="24"/>
           <w:szCs w:val="24"/>
         </w:rPr>
-        <w:t xml:space="preserve">deverá passar pelo </w:t>
-      </w:r>
-      <w:r>
-        <w:rPr>
-          <w:rFonts w:ascii="Arial" w:hAnsi="Arial" w:cs="Arial"/>
-          <w:sz w:val="24"/>
-          <w:szCs w:val="24"/>
-        </w:rPr>
-        <w:t xml:space="preserve">do cadastro </w:t>
-      </w:r>
-      <w:r>
-        <w:rPr>
-          <w:rFonts w:ascii="Arial" w:hAnsi="Arial" w:cs="Arial"/>
-          <w:sz w:val="24"/>
-          <w:szCs w:val="24"/>
-        </w:rPr>
-        <w:t>central CRM Dynamics</w:t>
-      </w:r>
-      <w:r>
-        <w:rPr>
-          <w:rFonts w:ascii="Arial" w:hAnsi="Arial" w:cs="Arial"/>
-          <w:sz w:val="24"/>
-          <w:szCs w:val="24"/>
-        </w:rPr>
-        <w:t xml:space="preserve"> e utiliza</w:t>
-      </w:r>
-      <w:r>
-        <w:rPr>
-          <w:rStyle w:val="apple-converted-space"/>
-          <w:rFonts w:ascii="Arial" w:hAnsi="Arial" w:cs="Arial"/>
-          <w:color w:val="2A2A2A"/>
-          <w:sz w:val="24"/>
-          <w:szCs w:val="24"/>
-        </w:rPr>
-        <w:t xml:space="preserve"> </w:t>
-      </w:r>
-      <w:r>
-        <w:rPr>
-          <w:rFonts w:ascii="Arial" w:hAnsi="Arial" w:cs="Arial"/>
-          <w:sz w:val="24"/>
-          <w:szCs w:val="24"/>
-        </w:rPr>
-        <w:t>recurso de integração SharePoint</w:t>
-      </w:r>
-      <w:r>
-        <w:rPr>
-          <w:rFonts w:ascii="Segoe UI" w:hAnsi="Segoe UI" w:cs="Segoe UI"/>
-          <w:color w:val="2A2A2A"/>
-          <w:sz w:val="20"/>
-          <w:szCs w:val="20"/>
-        </w:rPr>
-        <w:t xml:space="preserve">. </w:t>
-      </w:r>
-      <w:r>
-        <w:rPr>
-          <w:rFonts w:ascii="Segoe UI" w:hAnsi="Segoe UI" w:cs="Segoe UI"/>
-          <w:color w:val="2A2A2A"/>
-          <w:sz w:val="20"/>
-          <w:szCs w:val="20"/>
-        </w:rPr>
-        <w:t xml:space="preserve"> </w:t>
-      </w:r>
-      <w:r>
-        <w:rPr>
-          <w:rFonts w:ascii="Arial" w:hAnsi="Arial" w:cs="Arial"/>
-          <w:color w:val="2A2A2A"/>
-          <w:sz w:val="24"/>
-          <w:szCs w:val="24"/>
-        </w:rPr>
-        <w:t xml:space="preserve">Usuário do </w:t>
-      </w:r>
-      <w:r>
-        <w:rPr>
-          <w:rFonts w:ascii="Arial" w:hAnsi="Arial" w:cs="Arial"/>
-          <w:color w:val="2A2A2A"/>
-          <w:sz w:val="24"/>
-          <w:szCs w:val="24"/>
-        </w:rPr>
-        <w:t>Departamento de pessoal</w:t>
-      </w:r>
-      <w:r>
-        <w:rPr>
-          <w:rFonts w:ascii="Arial" w:hAnsi="Arial" w:cs="Arial"/>
-          <w:color w:val="2A2A2A"/>
-          <w:sz w:val="24"/>
-          <w:szCs w:val="24"/>
-        </w:rPr>
-        <w:t xml:space="preserve"> deverá ter acesso ao </w:t>
-      </w:r>
-      <w:r>
-        <w:rPr>
-          <w:rFonts w:ascii="Arial" w:hAnsi="Arial" w:cs="Arial"/>
-          <w:color w:val="2A2A2A"/>
-          <w:sz w:val="24"/>
-          <w:szCs w:val="24"/>
-        </w:rPr>
-        <w:t>Dynamics para cadastro de funcionário.</w:t>
+        <w:t>no ERP Folha será integrado automaticamente com o sistema de Ponto. Para carga inicial dos funcionários da Folha para o Ponto, de</w:t>
+      </w:r>
+      <w:r>
+        <w:rPr>
+          <w:rFonts w:ascii="Arial" w:hAnsi="Arial" w:cs="Arial"/>
+          <w:sz w:val="24"/>
+          <w:szCs w:val="24"/>
+        </w:rPr>
+        <w:t>verá ser criada integração full.</w:t>
       </w:r>
     </w:p>
     <w:p>
@@ -2176,101 +2088,12 @@
     <w:p>
       <w:pPr>
         <w:spacing w:after="0"/>
-        <w:jc w:val="both"/>
-        <w:rPr>
-          <w:rFonts w:ascii="Arial" w:hAnsi="Arial" w:cs="Arial"/>
-          <w:sz w:val="24"/>
-          <w:szCs w:val="24"/>
-        </w:rPr>
-      </w:pPr>
-      <w:r>
-        <w:rPr>
-          <w:rFonts w:ascii="Arial" w:hAnsi="Arial" w:cs="Arial"/>
-          <w:sz w:val="24"/>
-          <w:szCs w:val="24"/>
-        </w:rPr>
-        <w:t>Após seleção dos campos e confirmação de processamento,</w:t>
-      </w:r>
-      <w:r>
-        <w:rPr>
-          <w:rFonts w:ascii="Arial" w:hAnsi="Arial" w:cs="Arial"/>
-          <w:sz w:val="24"/>
-          <w:szCs w:val="24"/>
-        </w:rPr>
-        <w:t xml:space="preserve"> o sistema apresenta alerta/mensagem </w:t>
-      </w:r>
-      <w:r>
-        <w:rPr>
-          <w:rFonts w:ascii="Arial" w:hAnsi="Arial" w:cs="Arial"/>
-          <w:sz w:val="24"/>
-          <w:szCs w:val="24"/>
-        </w:rPr>
-        <w:t xml:space="preserve">solicitando </w:t>
-      </w:r>
-      <w:r>
-        <w:rPr>
-          <w:rFonts w:ascii="Arial" w:hAnsi="Arial" w:cs="Arial"/>
-          <w:sz w:val="24"/>
-          <w:szCs w:val="24"/>
-        </w:rPr>
-        <w:t>confirma</w:t>
-      </w:r>
-      <w:r>
-        <w:rPr>
-          <w:rFonts w:ascii="Arial" w:hAnsi="Arial" w:cs="Arial"/>
-          <w:sz w:val="24"/>
-          <w:szCs w:val="24"/>
-        </w:rPr>
-        <w:t>ção da</w:t>
-      </w:r>
-      <w:r>
-        <w:rPr>
-          <w:rFonts w:ascii="Arial" w:hAnsi="Arial" w:cs="Arial"/>
-          <w:sz w:val="24"/>
-          <w:szCs w:val="24"/>
-        </w:rPr>
-        <w:t xml:space="preserve"> Empresa e Competência, no caso de confirmação</w:t>
-      </w:r>
-      <w:r>
-        <w:rPr>
-          <w:rFonts w:ascii="Arial" w:hAnsi="Arial" w:cs="Arial"/>
-          <w:sz w:val="24"/>
-          <w:szCs w:val="24"/>
-        </w:rPr>
-        <w:t>,</w:t>
-      </w:r>
-      <w:r>
-        <w:rPr>
-          <w:rFonts w:ascii="Arial" w:hAnsi="Arial" w:cs="Arial"/>
-          <w:sz w:val="24"/>
-          <w:szCs w:val="24"/>
-        </w:rPr>
-        <w:t xml:space="preserve"> o sistema</w:t>
-      </w:r>
-      <w:r>
-        <w:rPr>
-          <w:rFonts w:ascii="Arial" w:hAnsi="Arial" w:cs="Arial"/>
-          <w:sz w:val="24"/>
-          <w:szCs w:val="24"/>
-        </w:rPr>
-        <w:t xml:space="preserve"> irá apresentar na tela os eventos habilitados </w:t>
-      </w:r>
-      <w:r>
-        <w:rPr>
-          <w:rFonts w:ascii="Arial" w:hAnsi="Arial" w:cs="Arial"/>
-          <w:sz w:val="24"/>
-          <w:szCs w:val="24"/>
-        </w:rPr>
-        <w:t>em forma de GRID</w:t>
-      </w:r>
-      <w:r>
-        <w:rPr>
-          <w:rFonts w:ascii="Arial" w:hAnsi="Arial" w:cs="Arial"/>
-          <w:sz w:val="24"/>
-          <w:szCs w:val="24"/>
-        </w:rPr>
-        <w:t xml:space="preserve">. </w:t>
-      </w:r>
+        <w:rPr>
+          <w:rFonts w:ascii="Arial" w:hAnsi="Arial" w:cs="Arial"/>
+          <w:sz w:val="24"/>
+          <w:szCs w:val="24"/>
+        </w:rPr>
+      </w:pPr>
     </w:p>
     <w:p>
       <w:pPr>
@@ -2288,31 +2111,79 @@
           <w:sz w:val="24"/>
           <w:szCs w:val="24"/>
         </w:rPr>
-        <w:t xml:space="preserve">O usuário irá selecionar os eventos ao qual deseja </w:t>
-      </w:r>
-      <w:r>
-        <w:rPr>
-          <w:rFonts w:ascii="Arial" w:hAnsi="Arial" w:cs="Arial"/>
-          <w:sz w:val="24"/>
-          <w:szCs w:val="24"/>
-        </w:rPr>
-        <w:t xml:space="preserve">integrar com a Folha </w:t>
-      </w:r>
-      <w:r>
-        <w:rPr>
-          <w:rFonts w:ascii="Arial" w:hAnsi="Arial" w:cs="Arial"/>
-          <w:sz w:val="24"/>
-          <w:szCs w:val="24"/>
-        </w:rPr>
-        <w:t>ou então seleciona todos</w:t>
-      </w:r>
-      <w:r>
-        <w:rPr>
-          <w:rFonts w:ascii="Arial" w:hAnsi="Arial" w:cs="Arial"/>
-          <w:sz w:val="24"/>
-          <w:szCs w:val="24"/>
-        </w:rPr>
-        <w:t xml:space="preserve"> e tecla confirma</w:t>
+        <w:t>Após seleção dos campos e confirmação de processamento,</w:t>
+      </w:r>
+      <w:r>
+        <w:rPr>
+          <w:rFonts w:ascii="Arial" w:hAnsi="Arial" w:cs="Arial"/>
+          <w:sz w:val="24"/>
+          <w:szCs w:val="24"/>
+        </w:rPr>
+        <w:t xml:space="preserve"> o sistema apresenta alerta/mensagem </w:t>
+      </w:r>
+      <w:r>
+        <w:rPr>
+          <w:rFonts w:ascii="Arial" w:hAnsi="Arial" w:cs="Arial"/>
+          <w:sz w:val="24"/>
+          <w:szCs w:val="24"/>
+        </w:rPr>
+        <w:t xml:space="preserve">solicitando </w:t>
+      </w:r>
+      <w:r>
+        <w:rPr>
+          <w:rFonts w:ascii="Arial" w:hAnsi="Arial" w:cs="Arial"/>
+          <w:sz w:val="24"/>
+          <w:szCs w:val="24"/>
+        </w:rPr>
+        <w:t>confirma</w:t>
+      </w:r>
+      <w:r>
+        <w:rPr>
+          <w:rFonts w:ascii="Arial" w:hAnsi="Arial" w:cs="Arial"/>
+          <w:sz w:val="24"/>
+          <w:szCs w:val="24"/>
+        </w:rPr>
+        <w:t>ção da</w:t>
+      </w:r>
+      <w:r>
+        <w:rPr>
+          <w:rFonts w:ascii="Arial" w:hAnsi="Arial" w:cs="Arial"/>
+          <w:sz w:val="24"/>
+          <w:szCs w:val="24"/>
+        </w:rPr>
+        <w:t xml:space="preserve"> Empresa e Competência, no caso de confirmação</w:t>
+      </w:r>
+      <w:r>
+        <w:rPr>
+          <w:rFonts w:ascii="Arial" w:hAnsi="Arial" w:cs="Arial"/>
+          <w:sz w:val="24"/>
+          <w:szCs w:val="24"/>
+        </w:rPr>
+        <w:t>,</w:t>
+      </w:r>
+      <w:r>
+        <w:rPr>
+          <w:rFonts w:ascii="Arial" w:hAnsi="Arial" w:cs="Arial"/>
+          <w:sz w:val="24"/>
+          <w:szCs w:val="24"/>
+        </w:rPr>
+        <w:t xml:space="preserve"> o sistema</w:t>
+      </w:r>
+      <w:r>
+        <w:rPr>
+          <w:rFonts w:ascii="Arial" w:hAnsi="Arial" w:cs="Arial"/>
+          <w:sz w:val="24"/>
+          <w:szCs w:val="24"/>
+        </w:rPr>
+        <w:t xml:space="preserve"> irá apresentar na tela os eventos habilitados </w:t>
+      </w:r>
+      <w:r>
+        <w:rPr>
+          <w:rFonts w:ascii="Arial" w:hAnsi="Arial" w:cs="Arial"/>
+          <w:sz w:val="24"/>
+          <w:szCs w:val="24"/>
+        </w:rPr>
+        <w:t>em forma de GRID</w:t>
       </w:r>
       <w:r>
         <w:rPr>
@@ -2339,143 +2210,39 @@
           <w:sz w:val="24"/>
           <w:szCs w:val="24"/>
         </w:rPr>
-        <w:t>A seguir</w:t>
-      </w:r>
-      <w:r>
-        <w:rPr>
-          <w:rFonts w:ascii="Arial" w:hAnsi="Arial" w:cs="Arial"/>
-          <w:sz w:val="24"/>
-          <w:szCs w:val="24"/>
-        </w:rPr>
-        <w:t>,</w:t>
-      </w:r>
-      <w:r>
-        <w:rPr>
-          <w:rFonts w:ascii="Arial" w:hAnsi="Arial" w:cs="Arial"/>
-          <w:sz w:val="24"/>
-          <w:szCs w:val="24"/>
-        </w:rPr>
-        <w:t xml:space="preserve"> a </w:t>
-      </w:r>
-      <w:r>
-        <w:rPr>
-          <w:rFonts w:ascii="Arial" w:hAnsi="Arial" w:cs="Arial"/>
-          <w:sz w:val="24"/>
-          <w:szCs w:val="24"/>
-        </w:rPr>
-        <w:t>rotina de int</w:t>
-      </w:r>
-      <w:r>
-        <w:rPr>
-          <w:rFonts w:ascii="Arial" w:hAnsi="Arial" w:cs="Arial"/>
-          <w:sz w:val="24"/>
-          <w:szCs w:val="24"/>
-        </w:rPr>
-        <w:t>egração</w:t>
-      </w:r>
-      <w:r>
-        <w:rPr>
-          <w:rFonts w:ascii="Arial" w:hAnsi="Arial" w:cs="Arial"/>
-          <w:sz w:val="24"/>
-          <w:szCs w:val="24"/>
-        </w:rPr>
-        <w:t xml:space="preserve"> </w:t>
-      </w:r>
-      <w:r>
-        <w:rPr>
-          <w:rFonts w:ascii="Arial" w:hAnsi="Arial" w:cs="Arial"/>
-          <w:sz w:val="24"/>
-          <w:szCs w:val="24"/>
-        </w:rPr>
-        <w:t xml:space="preserve">irá </w:t>
-      </w:r>
-      <w:r>
-        <w:rPr>
-          <w:rFonts w:ascii="Arial" w:hAnsi="Arial" w:cs="Arial"/>
-          <w:sz w:val="24"/>
-          <w:szCs w:val="24"/>
-        </w:rPr>
-        <w:t xml:space="preserve">processar </w:t>
-      </w:r>
-      <w:r>
-        <w:rPr>
-          <w:rFonts w:ascii="Arial" w:hAnsi="Arial" w:cs="Arial"/>
-          <w:sz w:val="24"/>
-          <w:szCs w:val="24"/>
-        </w:rPr>
-        <w:t>o</w:t>
-      </w:r>
-      <w:r>
-        <w:rPr>
-          <w:rFonts w:ascii="Arial" w:hAnsi="Arial" w:cs="Arial"/>
-          <w:sz w:val="24"/>
-          <w:szCs w:val="24"/>
-        </w:rPr>
-        <w:t>s</w:t>
-      </w:r>
-      <w:r>
-        <w:rPr>
-          <w:rFonts w:ascii="Arial" w:hAnsi="Arial" w:cs="Arial"/>
-          <w:sz w:val="24"/>
-          <w:szCs w:val="24"/>
-        </w:rPr>
-        <w:t xml:space="preserve"> movimento</w:t>
-      </w:r>
-      <w:r>
-        <w:rPr>
-          <w:rFonts w:ascii="Arial" w:hAnsi="Arial" w:cs="Arial"/>
-          <w:sz w:val="24"/>
-          <w:szCs w:val="24"/>
-        </w:rPr>
-        <w:t>s</w:t>
-      </w:r>
-      <w:r>
-        <w:rPr>
-          <w:rFonts w:ascii="Arial" w:hAnsi="Arial" w:cs="Arial"/>
-          <w:sz w:val="24"/>
-          <w:szCs w:val="24"/>
-        </w:rPr>
-        <w:t xml:space="preserve"> catraca/ponto para cada funcionário</w:t>
-      </w:r>
-      <w:r>
-        <w:rPr>
-          <w:rFonts w:ascii="Arial" w:hAnsi="Arial" w:cs="Arial"/>
-          <w:sz w:val="24"/>
-          <w:szCs w:val="24"/>
-        </w:rPr>
-        <w:t xml:space="preserve"> e </w:t>
-      </w:r>
-      <w:r>
-        <w:rPr>
-          <w:rFonts w:ascii="Arial" w:hAnsi="Arial" w:cs="Arial"/>
-          <w:sz w:val="24"/>
-          <w:szCs w:val="24"/>
-        </w:rPr>
-        <w:t>para cada tipo de</w:t>
-      </w:r>
-      <w:r>
-        <w:rPr>
-          <w:rFonts w:ascii="Arial" w:hAnsi="Arial" w:cs="Arial"/>
-          <w:sz w:val="24"/>
-          <w:szCs w:val="24"/>
-        </w:rPr>
-        <w:t xml:space="preserve">  evento </w:t>
-      </w:r>
-      <w:r>
-        <w:rPr>
-          <w:rFonts w:ascii="Arial" w:hAnsi="Arial" w:cs="Arial"/>
-          <w:sz w:val="24"/>
-          <w:szCs w:val="24"/>
-        </w:rPr>
-        <w:t>selecionado</w:t>
-      </w:r>
-      <w:r>
-        <w:rPr>
-          <w:rFonts w:ascii="Arial" w:hAnsi="Arial" w:cs="Arial"/>
-          <w:sz w:val="24"/>
-          <w:szCs w:val="24"/>
-        </w:rPr>
-        <w:t>.</w:t>
+        <w:t xml:space="preserve">O usuário irá selecionar os eventos ao qual deseja </w:t>
+      </w:r>
+      <w:r>
+        <w:rPr>
+          <w:rFonts w:ascii="Arial" w:hAnsi="Arial" w:cs="Arial"/>
+          <w:sz w:val="24"/>
+          <w:szCs w:val="24"/>
+        </w:rPr>
+        <w:t xml:space="preserve">integrar com a Folha </w:t>
+      </w:r>
+      <w:r>
+        <w:rPr>
+          <w:rFonts w:ascii="Arial" w:hAnsi="Arial" w:cs="Arial"/>
+          <w:sz w:val="24"/>
+          <w:szCs w:val="24"/>
+        </w:rPr>
+        <w:t>ou então seleciona todos</w:t>
+      </w:r>
+      <w:r>
+        <w:rPr>
+          <w:rFonts w:ascii="Arial" w:hAnsi="Arial" w:cs="Arial"/>
+          <w:sz w:val="24"/>
+          <w:szCs w:val="24"/>
+        </w:rPr>
+        <w:t xml:space="preserve"> e tecla confirma</w:t>
+      </w:r>
+      <w:r>
+        <w:rPr>
+          <w:rFonts w:ascii="Arial" w:hAnsi="Arial" w:cs="Arial"/>
+          <w:sz w:val="24"/>
+          <w:szCs w:val="24"/>
+        </w:rPr>
+        <w:t xml:space="preserve">. </w:t>
       </w:r>
     </w:p>
     <w:p>
@@ -2494,57 +2261,143 @@
           <w:sz w:val="24"/>
           <w:szCs w:val="24"/>
         </w:rPr>
-        <w:t>Na tela deverá apresentar os log de execução ou algum outro tipo de informação que sinalize ao operador que o sistema esta em processamento.</w:t>
-      </w:r>
-    </w:p>
-    <w:p>
-      <w:pPr>
-        <w:jc w:val="both"/>
-        <w:rPr>
-          <w:rFonts w:ascii="Arial" w:hAnsi="Arial" w:cs="Arial"/>
-          <w:sz w:val="24"/>
-          <w:szCs w:val="24"/>
-        </w:rPr>
-      </w:pPr>
-      <w:r>
-        <w:rPr>
-          <w:rFonts w:ascii="Arial" w:hAnsi="Arial" w:cs="Arial"/>
-          <w:sz w:val="24"/>
-          <w:szCs w:val="24"/>
-        </w:rPr>
-        <w:t xml:space="preserve">Ao final da integração será </w:t>
-      </w:r>
-      <w:r>
-        <w:rPr>
-          <w:rFonts w:ascii="Arial" w:hAnsi="Arial" w:cs="Arial"/>
-          <w:sz w:val="24"/>
-          <w:szCs w:val="24"/>
-        </w:rPr>
-        <w:t>emitido na tela</w:t>
-      </w:r>
-      <w:r>
-        <w:rPr>
-          <w:rFonts w:ascii="Arial" w:hAnsi="Arial" w:cs="Arial"/>
-          <w:sz w:val="24"/>
-          <w:szCs w:val="24"/>
-        </w:rPr>
-        <w:t xml:space="preserve"> um extrato/mensagem informando se a integração</w:t>
-      </w:r>
-      <w:r>
-        <w:rPr>
-          <w:rFonts w:ascii="Arial" w:hAnsi="Arial" w:cs="Arial"/>
-          <w:sz w:val="24"/>
-          <w:szCs w:val="24"/>
-        </w:rPr>
-        <w:t xml:space="preserve"> foi realizada com sucesso ou se houve</w:t>
-      </w:r>
-      <w:r>
-        <w:rPr>
-          <w:rFonts w:ascii="Arial" w:hAnsi="Arial" w:cs="Arial"/>
-          <w:sz w:val="24"/>
-          <w:szCs w:val="24"/>
-        </w:rPr>
-        <w:t xml:space="preserve"> erros.</w:t>
+        <w:t>A seguir</w:t>
+      </w:r>
+      <w:r>
+        <w:rPr>
+          <w:rFonts w:ascii="Arial" w:hAnsi="Arial" w:cs="Arial"/>
+          <w:sz w:val="24"/>
+          <w:szCs w:val="24"/>
+        </w:rPr>
+        <w:t>,</w:t>
+      </w:r>
+      <w:r>
+        <w:rPr>
+          <w:rFonts w:ascii="Arial" w:hAnsi="Arial" w:cs="Arial"/>
+          <w:sz w:val="24"/>
+          <w:szCs w:val="24"/>
+        </w:rPr>
+        <w:t xml:space="preserve"> a </w:t>
+      </w:r>
+      <w:r>
+        <w:rPr>
+          <w:rFonts w:ascii="Arial" w:hAnsi="Arial" w:cs="Arial"/>
+          <w:sz w:val="24"/>
+          <w:szCs w:val="24"/>
+        </w:rPr>
+        <w:t>rotina de int</w:t>
+      </w:r>
+      <w:r>
+        <w:rPr>
+          <w:rFonts w:ascii="Arial" w:hAnsi="Arial" w:cs="Arial"/>
+          <w:sz w:val="24"/>
+          <w:szCs w:val="24"/>
+        </w:rPr>
+        <w:t>egração</w:t>
+      </w:r>
+      <w:r>
+        <w:rPr>
+          <w:rFonts w:ascii="Arial" w:hAnsi="Arial" w:cs="Arial"/>
+          <w:sz w:val="24"/>
+          <w:szCs w:val="24"/>
+        </w:rPr>
+        <w:t xml:space="preserve"> </w:t>
+      </w:r>
+      <w:r>
+        <w:rPr>
+          <w:rFonts w:ascii="Arial" w:hAnsi="Arial" w:cs="Arial"/>
+          <w:sz w:val="24"/>
+          <w:szCs w:val="24"/>
+        </w:rPr>
+        <w:t xml:space="preserve">irá </w:t>
+      </w:r>
+      <w:r>
+        <w:rPr>
+          <w:rFonts w:ascii="Arial" w:hAnsi="Arial" w:cs="Arial"/>
+          <w:sz w:val="24"/>
+          <w:szCs w:val="24"/>
+        </w:rPr>
+        <w:t xml:space="preserve">processar </w:t>
+      </w:r>
+      <w:r>
+        <w:rPr>
+          <w:rFonts w:ascii="Arial" w:hAnsi="Arial" w:cs="Arial"/>
+          <w:sz w:val="24"/>
+          <w:szCs w:val="24"/>
+        </w:rPr>
+        <w:t>o</w:t>
+      </w:r>
+      <w:r>
+        <w:rPr>
+          <w:rFonts w:ascii="Arial" w:hAnsi="Arial" w:cs="Arial"/>
+          <w:sz w:val="24"/>
+          <w:szCs w:val="24"/>
+        </w:rPr>
+        <w:t>s</w:t>
+      </w:r>
+      <w:r>
+        <w:rPr>
+          <w:rFonts w:ascii="Arial" w:hAnsi="Arial" w:cs="Arial"/>
+          <w:sz w:val="24"/>
+          <w:szCs w:val="24"/>
+        </w:rPr>
+        <w:t xml:space="preserve"> movimento</w:t>
+      </w:r>
+      <w:r>
+        <w:rPr>
+          <w:rFonts w:ascii="Arial" w:hAnsi="Arial" w:cs="Arial"/>
+          <w:sz w:val="24"/>
+          <w:szCs w:val="24"/>
+        </w:rPr>
+        <w:t>s</w:t>
+      </w:r>
+      <w:r>
+        <w:rPr>
+          <w:rFonts w:ascii="Arial" w:hAnsi="Arial" w:cs="Arial"/>
+          <w:sz w:val="24"/>
+          <w:szCs w:val="24"/>
+        </w:rPr>
+        <w:t xml:space="preserve"> catraca/ponto para cada funcionário</w:t>
+      </w:r>
+      <w:r>
+        <w:rPr>
+          <w:rFonts w:ascii="Arial" w:hAnsi="Arial" w:cs="Arial"/>
+          <w:sz w:val="24"/>
+          <w:szCs w:val="24"/>
+        </w:rPr>
+        <w:t xml:space="preserve"> e </w:t>
+      </w:r>
+      <w:r>
+        <w:rPr>
+          <w:rFonts w:ascii="Arial" w:hAnsi="Arial" w:cs="Arial"/>
+          <w:sz w:val="24"/>
+          <w:szCs w:val="24"/>
+        </w:rPr>
+        <w:t>para cada tipo de</w:t>
+      </w:r>
+      <w:r>
+        <w:rPr>
+          <w:rFonts w:ascii="Arial" w:hAnsi="Arial" w:cs="Arial"/>
+          <w:sz w:val="24"/>
+          <w:szCs w:val="24"/>
+        </w:rPr>
+        <w:t xml:space="preserve">  evento </w:t>
+      </w:r>
+      <w:r>
+        <w:rPr>
+          <w:rFonts w:ascii="Arial" w:hAnsi="Arial" w:cs="Arial"/>
+          <w:sz w:val="24"/>
+          <w:szCs w:val="24"/>
+        </w:rPr>
+        <w:t>selecionado</w:t>
+      </w:r>
+      <w:r>
+        <w:rPr>
+          <w:rFonts w:ascii="Arial" w:hAnsi="Arial" w:cs="Arial"/>
+          <w:sz w:val="24"/>
+          <w:szCs w:val="24"/>
+        </w:rPr>
+        <w:t>.</w:t>
       </w:r>
     </w:p>
     <w:p>
@@ -2563,6 +2416,75 @@
           <w:sz w:val="24"/>
           <w:szCs w:val="24"/>
         </w:rPr>
+        <w:t>Na tela deverá apresentar os log de execução ou algum outro tipo de informação que sinalize ao operador que o sistema esta em processamento.</w:t>
+      </w:r>
+    </w:p>
+    <w:p>
+      <w:pPr>
+        <w:jc w:val="both"/>
+        <w:rPr>
+          <w:rFonts w:ascii="Arial" w:hAnsi="Arial" w:cs="Arial"/>
+          <w:sz w:val="24"/>
+          <w:szCs w:val="24"/>
+        </w:rPr>
+      </w:pPr>
+      <w:r>
+        <w:rPr>
+          <w:rFonts w:ascii="Arial" w:hAnsi="Arial" w:cs="Arial"/>
+          <w:sz w:val="24"/>
+          <w:szCs w:val="24"/>
+        </w:rPr>
+        <w:t xml:space="preserve">Ao final da integração será </w:t>
+      </w:r>
+      <w:r>
+        <w:rPr>
+          <w:rFonts w:ascii="Arial" w:hAnsi="Arial" w:cs="Arial"/>
+          <w:sz w:val="24"/>
+          <w:szCs w:val="24"/>
+        </w:rPr>
+        <w:t>emitido na tela</w:t>
+      </w:r>
+      <w:r>
+        <w:rPr>
+          <w:rFonts w:ascii="Arial" w:hAnsi="Arial" w:cs="Arial"/>
+          <w:sz w:val="24"/>
+          <w:szCs w:val="24"/>
+        </w:rPr>
+        <w:t xml:space="preserve"> um extrato/mensagem informando se a integração</w:t>
+      </w:r>
+      <w:r>
+        <w:rPr>
+          <w:rFonts w:ascii="Arial" w:hAnsi="Arial" w:cs="Arial"/>
+          <w:sz w:val="24"/>
+          <w:szCs w:val="24"/>
+        </w:rPr>
+        <w:t xml:space="preserve"> foi realizada com sucesso ou se houve</w:t>
+      </w:r>
+      <w:r>
+        <w:rPr>
+          <w:rFonts w:ascii="Arial" w:hAnsi="Arial" w:cs="Arial"/>
+          <w:sz w:val="24"/>
+          <w:szCs w:val="24"/>
+        </w:rPr>
+        <w:t xml:space="preserve"> erros.</w:t>
+      </w:r>
+    </w:p>
+    <w:p>
+      <w:pPr>
+        <w:spacing w:after="0"/>
+        <w:jc w:val="both"/>
+        <w:rPr>
+          <w:rFonts w:ascii="Arial" w:hAnsi="Arial" w:cs="Arial"/>
+          <w:sz w:val="24"/>
+          <w:szCs w:val="24"/>
+        </w:rPr>
+      </w:pPr>
+      <w:r>
+        <w:rPr>
+          <w:rFonts w:ascii="Arial" w:hAnsi="Arial" w:cs="Arial"/>
+          <w:sz w:val="24"/>
+          <w:szCs w:val="24"/>
+        </w:rPr>
         <w:lastRenderedPageBreak/>
         <w:t xml:space="preserve">Os movimentos </w:t>
       </w:r>
@@ -2961,6 +2883,38 @@
           <w:szCs w:val="24"/>
         </w:rPr>
       </w:pPr>
+      <w:r>
+        <w:rPr>
+          <w:rFonts w:ascii="Arial" w:hAnsi="Arial" w:cs="Arial"/>
+          <w:sz w:val="24"/>
+          <w:szCs w:val="24"/>
+        </w:rPr>
+        <w:t>Caso os movimentos sejam cancelados dentro do módulo da folha, o mês de competência será reaberto</w:t>
+      </w:r>
+      <w:r>
+        <w:rPr>
+          <w:rFonts w:ascii="Arial" w:hAnsi="Arial" w:cs="Arial"/>
+          <w:sz w:val="24"/>
+          <w:szCs w:val="24"/>
+        </w:rPr>
+        <w:t xml:space="preserve"> automaticamente</w:t>
+      </w:r>
+      <w:r>
+        <w:rPr>
+          <w:rFonts w:ascii="Arial" w:hAnsi="Arial" w:cs="Arial"/>
+          <w:sz w:val="24"/>
+          <w:szCs w:val="24"/>
+        </w:rPr>
+        <w:t xml:space="preserve"> (processo existente)</w:t>
+      </w:r>
+      <w:r>
+        <w:rPr>
+          <w:rFonts w:ascii="Arial" w:hAnsi="Arial" w:cs="Arial"/>
+          <w:sz w:val="24"/>
+          <w:szCs w:val="24"/>
+        </w:rPr>
+        <w:t>.</w:t>
+      </w:r>
     </w:p>
     <w:p>
       <w:pPr>
@@ -2972,22 +2926,6 @@
           <w:szCs w:val="24"/>
         </w:rPr>
       </w:pPr>
-      <w:r>
-        <w:rPr>
-          <w:rFonts w:ascii="Arial" w:hAnsi="Arial" w:cs="Arial"/>
-          <w:sz w:val="24"/>
-          <w:szCs w:val="24"/>
-        </w:rPr>
-        <w:t>A rotina de integração será operacionalizada pelo menos 01 vez ao dia, por usuário habilitado do departamento de pessoal</w:t>
-      </w:r>
-      <w:r>
-        <w:rPr>
-          <w:rFonts w:ascii="Arial" w:hAnsi="Arial" w:cs="Arial"/>
-          <w:sz w:val="24"/>
-          <w:szCs w:val="24"/>
-        </w:rPr>
-        <w:t xml:space="preserve"> em horário comercial.</w:t>
-      </w:r>
     </w:p>
     <w:p>
       <w:pPr>
@@ -2999,6 +2937,22 @@
           <w:szCs w:val="24"/>
         </w:rPr>
       </w:pPr>
+      <w:r>
+        <w:rPr>
+          <w:rFonts w:ascii="Arial" w:hAnsi="Arial" w:cs="Arial"/>
+          <w:sz w:val="24"/>
+          <w:szCs w:val="24"/>
+        </w:rPr>
+        <w:t>A rotina de integração será operacionalizada pelo menos 01 vez ao dia, por usuário habilitado do departamento de pessoal</w:t>
+      </w:r>
+      <w:r>
+        <w:rPr>
+          <w:rFonts w:ascii="Arial" w:hAnsi="Arial" w:cs="Arial"/>
+          <w:sz w:val="24"/>
+          <w:szCs w:val="24"/>
+        </w:rPr>
+        <w:t xml:space="preserve"> em horário comercial.</w:t>
+      </w:r>
     </w:p>
     <w:p>
       <w:pPr>
@@ -3010,6 +2964,189 @@
           <w:szCs w:val="24"/>
         </w:rPr>
       </w:pPr>
+    </w:p>
+    <w:p>
+      <w:pPr>
+        <w:spacing w:after="0"/>
+        <w:jc w:val="both"/>
+        <w:rPr>
+          <w:rFonts w:ascii="Arial" w:hAnsi="Arial" w:cs="Arial"/>
+          <w:sz w:val="24"/>
+          <w:szCs w:val="24"/>
+        </w:rPr>
+      </w:pPr>
+      <w:r>
+        <w:rPr>
+          <w:rFonts w:ascii="Arial" w:hAnsi="Arial" w:cs="Arial"/>
+          <w:sz w:val="24"/>
+          <w:szCs w:val="24"/>
+        </w:rPr>
+        <w:t>Com a implantação do Sistema de Ponto os eventos de hora extra, falta, banco de horas etc serão gerados automaticamente no Sistema da Folha. Deverá haver novas parametrizações n</w:t>
+      </w:r>
+      <w:r>
+        <w:rPr>
+          <w:rFonts w:ascii="Arial" w:hAnsi="Arial" w:cs="Arial"/>
+          <w:sz w:val="24"/>
+          <w:szCs w:val="24"/>
+        </w:rPr>
+        <w:t>os Sistemas d</w:t>
+      </w:r>
+      <w:r>
+        <w:rPr>
+          <w:rFonts w:ascii="Arial" w:hAnsi="Arial" w:cs="Arial"/>
+          <w:sz w:val="24"/>
+          <w:szCs w:val="24"/>
+        </w:rPr>
+        <w:t xml:space="preserve">a Folha </w:t>
+      </w:r>
+      <w:r>
+        <w:rPr>
+          <w:rFonts w:ascii="Arial" w:hAnsi="Arial" w:cs="Arial"/>
+          <w:sz w:val="24"/>
+          <w:szCs w:val="24"/>
+        </w:rPr>
+        <w:t xml:space="preserve">e SAP </w:t>
+      </w:r>
+      <w:r>
+        <w:rPr>
+          <w:rFonts w:ascii="Arial" w:hAnsi="Arial" w:cs="Arial"/>
+          <w:sz w:val="24"/>
+          <w:szCs w:val="24"/>
+        </w:rPr>
+        <w:t xml:space="preserve">para atender lançamentos nas contas contábeis </w:t>
+      </w:r>
+      <w:r>
+        <w:rPr>
+          <w:rFonts w:ascii="Arial" w:hAnsi="Arial" w:cs="Arial"/>
+          <w:sz w:val="24"/>
+          <w:szCs w:val="24"/>
+        </w:rPr>
+        <w:t xml:space="preserve">nos seus </w:t>
+      </w:r>
+      <w:r>
+        <w:rPr>
+          <w:rFonts w:ascii="Arial" w:hAnsi="Arial" w:cs="Arial"/>
+          <w:sz w:val="24"/>
+          <w:szCs w:val="24"/>
+        </w:rPr>
+        <w:t>respectiv</w:t>
+      </w:r>
+      <w:r>
+        <w:rPr>
+          <w:rFonts w:ascii="Arial" w:hAnsi="Arial" w:cs="Arial"/>
+          <w:sz w:val="24"/>
+          <w:szCs w:val="24"/>
+        </w:rPr>
+        <w:t>os centro de custos</w:t>
+      </w:r>
+      <w:r>
+        <w:rPr>
+          <w:rFonts w:ascii="Arial" w:hAnsi="Arial" w:cs="Arial"/>
+          <w:sz w:val="24"/>
+          <w:szCs w:val="24"/>
+        </w:rPr>
+        <w:t xml:space="preserve"> e empresa</w:t>
+      </w:r>
+      <w:r>
+        <w:rPr>
+          <w:rFonts w:ascii="Arial" w:hAnsi="Arial" w:cs="Arial"/>
+          <w:sz w:val="24"/>
+          <w:szCs w:val="24"/>
+        </w:rPr>
+        <w:t xml:space="preserve"> (processo financeiro manual).</w:t>
+      </w:r>
+    </w:p>
+    <w:p>
+      <w:pPr>
+        <w:spacing w:after="0"/>
+        <w:jc w:val="both"/>
+        <w:rPr>
+          <w:rFonts w:ascii="Arial" w:hAnsi="Arial" w:cs="Arial"/>
+          <w:sz w:val="24"/>
+          <w:szCs w:val="24"/>
+        </w:rPr>
+      </w:pPr>
+    </w:p>
+    <w:p>
+      <w:pPr>
+        <w:spacing w:after="0"/>
+        <w:jc w:val="both"/>
+        <w:rPr>
+          <w:rFonts w:ascii="Arial" w:hAnsi="Arial" w:cs="Arial"/>
+          <w:sz w:val="24"/>
+          <w:szCs w:val="24"/>
+        </w:rPr>
+      </w:pPr>
+      <w:r>
+        <w:rPr>
+          <w:rFonts w:ascii="Arial" w:hAnsi="Arial" w:cs="Arial"/>
+          <w:sz w:val="24"/>
+          <w:szCs w:val="24"/>
+        </w:rPr>
+        <w:t>A</w:t>
+      </w:r>
+      <w:r>
+        <w:rPr>
+          <w:rFonts w:ascii="Arial" w:hAnsi="Arial" w:cs="Arial"/>
+          <w:sz w:val="24"/>
+          <w:szCs w:val="24"/>
+        </w:rPr>
+        <w:t xml:space="preserve"> rotina de importação dos movimentos da Folha</w:t>
+      </w:r>
+      <w:r>
+        <w:rPr>
+          <w:rFonts w:ascii="Arial" w:hAnsi="Arial" w:cs="Arial"/>
+          <w:sz w:val="24"/>
+          <w:szCs w:val="24"/>
+        </w:rPr>
+        <w:t xml:space="preserve"> </w:t>
+      </w:r>
+      <w:r>
+        <w:rPr>
+          <w:rFonts w:ascii="Arial" w:hAnsi="Arial" w:cs="Arial"/>
+          <w:sz w:val="24"/>
+          <w:szCs w:val="24"/>
+        </w:rPr>
+        <w:t xml:space="preserve">para o SAP </w:t>
+      </w:r>
+      <w:r>
+        <w:rPr>
+          <w:rFonts w:ascii="Arial" w:hAnsi="Arial" w:cs="Arial"/>
+          <w:sz w:val="24"/>
+          <w:szCs w:val="24"/>
+        </w:rPr>
+        <w:t>não sofrem nenhuma alteração em nível de implementação</w:t>
+      </w:r>
+      <w:r>
+        <w:rPr>
+          <w:rFonts w:ascii="Arial" w:hAnsi="Arial" w:cs="Arial"/>
+          <w:sz w:val="24"/>
+          <w:szCs w:val="24"/>
+        </w:rPr>
+        <w:t>, visto que após parametrizações o sistema comporta as alterações.</w:t>
+      </w:r>
+    </w:p>
+    <w:p>
+      <w:pPr>
+        <w:spacing w:after="0"/>
+        <w:jc w:val="both"/>
+        <w:rPr>
+          <w:rFonts w:ascii="Arial" w:hAnsi="Arial" w:cs="Arial"/>
+          <w:sz w:val="24"/>
+          <w:szCs w:val="24"/>
+        </w:rPr>
+      </w:pPr>
+    </w:p>
+    <w:p>
+      <w:pPr>
+        <w:spacing w:after="0"/>
+        <w:jc w:val="both"/>
+        <w:rPr>
+          <w:rFonts w:ascii="Arial" w:hAnsi="Arial" w:cs="Arial"/>
+          <w:sz w:val="24"/>
+          <w:szCs w:val="24"/>
+        </w:rPr>
+      </w:pPr>
       <w:r>
         <w:rPr>
           <w:rFonts w:ascii="Arial" w:hAnsi="Arial" w:cs="Arial"/>
@@ -3024,7 +3161,7 @@
           <w:sz w:val="24"/>
           <w:szCs w:val="24"/>
         </w:rPr>
-        <w:t>.</w:t>
+        <w:t xml:space="preserve"> em nível de implementação.</w:t>
       </w:r>
     </w:p>
     <w:p>
@@ -3103,6 +3240,7 @@
           </w:tcPr>
           <w:p>
             <w:r>
+              <w:lastRenderedPageBreak/>
               <w:t>003-Falta</w:t>
             </w:r>
           </w:p>
@@ -3282,7 +3420,6 @@
           <w:sz w:val="24"/>
           <w:szCs w:val="24"/>
         </w:rPr>
-        <w:lastRenderedPageBreak/>
         <w:t>A integração deve emitir logs e emitir emails de alertas.</w:t>
       </w:r>
     </w:p>
@@ -3388,7 +3525,12 @@
               <w:txbxContent>
                 <w:p>
                   <w:r>
-                    <w:t xml:space="preserve">Servidores de Aplicação IIS </w:t>
+                    <w:t xml:space="preserve">Servidores de Aplicação </w:t>
+                  </w:r>
+                </w:p>
+                <w:p>
+                  <w:r>
+                    <w:t xml:space="preserve">IIS </w:t>
                   </w:r>
                 </w:p>
                 <w:p>
@@ -3406,11 +3548,6 @@
                     <w:t>SAP</w:t>
                   </w:r>
                 </w:p>
-                <w:p>
-                  <w:r>
-                    <w:t>SharePoint Server</w:t>
-                  </w:r>
-                </w:p>
               </w:txbxContent>
             </v:textbox>
           </v:shape>
@@ -3472,31 +3609,6 @@
           <w:lang w:eastAsia="pt-BR"/>
         </w:rPr>
         <w:pict>
-          <v:shape id="_x0000_s1061" type="#_x0000_t202" style="position:absolute;margin-left:269.85pt;margin-top:4pt;width:63.65pt;height:49.5pt;z-index:251684864">
-            <v:textbox>
-              <w:txbxContent>
-                <w:p>
-                  <w:r>
-                    <w:t>CRM Dynamics</w:t>
-                  </w:r>
-                </w:p>
-              </w:txbxContent>
-            </v:textbox>
-          </v:shape>
-        </w:pict>
-      </w:r>
-      <w:r>
-        <w:rPr>
-          <w:rFonts w:ascii="Tahoma" w:hAnsi="Tahoma" w:cs="Tahoma"/>
-          <w:i/>
-          <w:iCs/>
-          <w:noProof/>
-          <w:color w:val="0000FF"/>
-          <w:sz w:val="20"/>
-          <w:szCs w:val="20"/>
-          <w:lang w:eastAsia="pt-BR"/>
-        </w:rPr>
-        <w:pict>
           <v:rect id="_x0000_s1026" style="position:absolute;margin-left:114.6pt;margin-top:1.6pt;width:103.5pt;height:34.5pt;z-index:251658240">
             <v:textbox style="mso-next-textbox:#_x0000_s1026">
               <w:txbxContent>
@@ -3540,34 +3652,6 @@
       </w:r>
     </w:p>
     <w:p>
-      <w:r>
-        <w:rPr>
-          <w:rFonts w:ascii="Tahoma" w:hAnsi="Tahoma" w:cs="Tahoma"/>
-          <w:i/>
-          <w:iCs/>
-          <w:noProof/>
-          <w:color w:val="FF0000"/>
-          <w:sz w:val="20"/>
-          <w:szCs w:val="20"/>
-          <w:lang w:eastAsia="pt-BR"/>
-        </w:rPr>
-        <w:pict>
-          <v:shapetype id="_x0000_t34" coordsize="21600,21600" o:spt="34" o:oned="t" adj="10800" path="m,l@0,0@0,21600,21600,21600e" filled="f">
-            <v:stroke joinstyle="miter"/>
-            <v:formulas>
-              <v:f eqn="val #0"/>
-            </v:formulas>
-            <v:path arrowok="t" fillok="f" o:connecttype="none"/>
-            <v:handles>
-              <v:h position="#0,center"/>
-            </v:handles>
-            <o:lock v:ext="edit" shapetype="t"/>
-          </v:shapetype>
-          <v:shape id="_x0000_s1062" type="#_x0000_t34" style="position:absolute;margin-left:257.95pt;margin-top:2.6pt;width:41.9pt;height:26.7pt;rotation:180;flip:y;z-index:251685888" o:connectortype="elbow" adj="-26,202449,-180172">
-            <v:stroke endarrow="block"/>
-          </v:shape>
-        </w:pict>
-      </w:r>
       <w:r>
         <w:rPr>
           <w:rFonts w:ascii="Tahoma" w:hAnsi="Tahoma" w:cs="Tahoma"/>
@@ -3645,6 +3729,31 @@
           <w:szCs w:val="20"/>
         </w:rPr>
       </w:pPr>
+      <w:r>
+        <w:rPr>
+          <w:rFonts w:ascii="Tahoma" w:hAnsi="Tahoma" w:cs="Tahoma"/>
+          <w:noProof/>
+          <w:sz w:val="24"/>
+          <w:szCs w:val="24"/>
+          <w:lang w:eastAsia="pt-BR"/>
+        </w:rPr>
+        <w:pict>
+          <v:shapetype id="_x0000_t34" coordsize="21600,21600" o:spt="34" o:oned="t" adj="10800" path="m,l@0,0@0,21600,21600,21600e" filled="f">
+            <v:stroke joinstyle="miter"/>
+            <v:formulas>
+              <v:f eqn="val #0"/>
+            </v:formulas>
+            <v:path arrowok="t" fillok="f" o:connecttype="none"/>
+            <v:handles>
+              <v:h position="#0,center"/>
+            </v:handles>
+            <o:lock v:ext="edit" shapetype="t"/>
+          </v:shapetype>
+          <v:shape id="_x0000_s1066" type="#_x0000_t34" style="position:absolute;margin-left:254.35pt;margin-top:7.45pt;width:33.35pt;height:26.15pt;rotation:270;flip:x;z-index:251688960" o:connectortype="elbow" adj="21923,256309,-216162">
+            <v:stroke endarrow="block"/>
+          </v:shape>
+        </w:pict>
+      </w:r>
       <w:r>
         <w:rPr>
           <w:rFonts w:ascii="Tahoma" w:hAnsi="Tahoma" w:cs="Tahoma"/>
@@ -4290,6 +4399,7 @@
           <w:sz w:val="24"/>
           <w:szCs w:val="24"/>
         </w:rPr>
+        <w:lastRenderedPageBreak/>
         <w:tab/>
       </w:r>
     </w:p>
@@ -4482,7 +4592,7 @@
           <w:sz w:val="24"/>
           <w:szCs w:val="24"/>
         </w:rPr>
-        <w:t xml:space="preserve"> funcionalidades ODBC e </w:t>
+        <w:t xml:space="preserve"> funcionalidades ODBC</w:t>
       </w:r>
       <w:r>
         <w:rPr>
@@ -4491,6 +4601,24 @@
           <w:sz w:val="24"/>
           <w:szCs w:val="24"/>
         </w:rPr>
+        <w:t>/JDBC</w:t>
+      </w:r>
+      <w:r>
+        <w:rPr>
+          <w:rFonts w:ascii="Arial" w:hAnsi="Arial" w:cs="Arial"/>
+          <w:iCs/>
+          <w:sz w:val="24"/>
+          <w:szCs w:val="24"/>
+        </w:rPr>
+        <w:t xml:space="preserve"> e </w:t>
+      </w:r>
+      <w:r>
+        <w:rPr>
+          <w:rFonts w:ascii="Arial" w:hAnsi="Arial" w:cs="Arial"/>
+          <w:iCs/>
+          <w:sz w:val="24"/>
+          <w:szCs w:val="24"/>
+        </w:rPr>
         <w:t>WSA</w:t>
       </w:r>
       <w:r>
@@ -4506,6 +4634,196 @@
     <w:p>
       <w:pPr>
         <w:shd w:val="clear" w:color="auto" w:fill="FFFFFF"/>
+        <w:spacing w:after="0"/>
+        <w:ind w:left="708"/>
+        <w:rPr>
+          <w:rFonts w:ascii="Arial" w:hAnsi="Arial" w:cs="Arial"/>
+          <w:color w:val="000000"/>
+          <w:sz w:val="24"/>
+          <w:szCs w:val="24"/>
+          <w:shd w:val="clear" w:color="auto" w:fill="FFFFFF"/>
+        </w:rPr>
+      </w:pPr>
+      <w:r>
+        <w:rPr>
+          <w:rFonts w:ascii="Arial" w:hAnsi="Arial" w:cs="Arial"/>
+          <w:color w:val="000000"/>
+          <w:sz w:val="24"/>
+          <w:szCs w:val="24"/>
+          <w:shd w:val="clear" w:color="auto" w:fill="FFFFFF"/>
+        </w:rPr>
+        <w:t>4.2.1</w:t>
+      </w:r>
+      <w:r>
+        <w:rPr>
+          <w:rFonts w:ascii="Arial" w:hAnsi="Arial" w:cs="Arial"/>
+          <w:color w:val="000000"/>
+          <w:sz w:val="24"/>
+          <w:szCs w:val="24"/>
+          <w:shd w:val="clear" w:color="auto" w:fill="FFFFFF"/>
+        </w:rPr>
+        <w:t xml:space="preserve"> </w:t>
+      </w:r>
+      <w:r>
+        <w:rPr>
+          <w:rFonts w:ascii="Arial" w:hAnsi="Arial" w:cs="Arial"/>
+          <w:color w:val="000000"/>
+          <w:sz w:val="24"/>
+          <w:szCs w:val="24"/>
+          <w:shd w:val="clear" w:color="auto" w:fill="FFFFFF"/>
+        </w:rPr>
+        <w:t xml:space="preserve">AppServer – </w:t>
+      </w:r>
+      <w:r>
+        <w:rPr>
+          <w:rFonts w:ascii="Arial" w:hAnsi="Arial" w:cs="Arial"/>
+          <w:color w:val="000000"/>
+          <w:sz w:val="24"/>
+          <w:szCs w:val="24"/>
+          <w:shd w:val="clear" w:color="auto" w:fill="FFFFFF"/>
+        </w:rPr>
+        <w:t>p</w:t>
+      </w:r>
+      <w:r>
+        <w:rPr>
+          <w:rFonts w:ascii="Arial" w:eastAsia="Times New Roman" w:hAnsi="Arial" w:cs="Arial"/>
+          <w:sz w:val="24"/>
+          <w:szCs w:val="24"/>
+          <w:lang w:eastAsia="pt-BR"/>
+        </w:rPr>
+        <w:t>rocesso  que  executa  procedimentos remotos  requisitados  por  uma</w:t>
+      </w:r>
+      <w:r>
+        <w:rPr>
+          <w:rFonts w:ascii="Arial" w:eastAsia="Times New Roman" w:hAnsi="Arial" w:cs="Arial"/>
+          <w:sz w:val="24"/>
+          <w:szCs w:val="24"/>
+          <w:lang w:eastAsia="pt-BR"/>
+        </w:rPr>
+        <w:t xml:space="preserve"> </w:t>
+      </w:r>
+      <w:r>
+        <w:rPr>
+          <w:rFonts w:ascii="Arial" w:eastAsia="Times New Roman" w:hAnsi="Arial" w:cs="Arial"/>
+          <w:sz w:val="24"/>
+          <w:szCs w:val="24"/>
+          <w:lang w:eastAsia="pt-BR"/>
+        </w:rPr>
+        <w:t>sessão  cliente</w:t>
+      </w:r>
+      <w:r>
+        <w:rPr>
+          <w:rFonts w:ascii="Arial" w:eastAsia="Times New Roman" w:hAnsi="Arial" w:cs="Arial"/>
+          <w:sz w:val="24"/>
+          <w:szCs w:val="24"/>
+          <w:lang w:eastAsia="pt-BR"/>
+        </w:rPr>
+        <w:t>.</w:t>
+      </w:r>
+      <w:r>
+        <w:rPr>
+          <w:rFonts w:ascii="Arial" w:hAnsi="Arial" w:cs="Arial"/>
+          <w:color w:val="000000"/>
+          <w:sz w:val="24"/>
+          <w:szCs w:val="24"/>
+        </w:rPr>
+        <w:br/>
+      </w:r>
+      <w:r>
+        <w:rPr>
+          <w:rFonts w:ascii="Arial" w:hAnsi="Arial" w:cs="Arial"/>
+          <w:color w:val="000000"/>
+          <w:sz w:val="24"/>
+          <w:szCs w:val="24"/>
+          <w:shd w:val="clear" w:color="auto" w:fill="FFFFFF"/>
+        </w:rPr>
+        <w:t>4.2.2</w:t>
+      </w:r>
+      <w:r>
+        <w:rPr>
+          <w:rFonts w:ascii="Arial" w:hAnsi="Arial" w:cs="Arial"/>
+          <w:color w:val="000000"/>
+          <w:sz w:val="24"/>
+          <w:szCs w:val="24"/>
+          <w:shd w:val="clear" w:color="auto" w:fill="FFFFFF"/>
+        </w:rPr>
+        <w:t xml:space="preserve"> </w:t>
+      </w:r>
+      <w:r>
+        <w:rPr>
+          <w:rFonts w:ascii="Arial" w:hAnsi="Arial" w:cs="Arial"/>
+          <w:color w:val="000000"/>
+          <w:sz w:val="24"/>
+          <w:szCs w:val="24"/>
+          <w:shd w:val="clear" w:color="auto" w:fill="FFFFFF"/>
+        </w:rPr>
+        <w:t>ODBC – implica a aquisição do driver odbc progress</w:t>
+      </w:r>
+      <w:r>
+        <w:rPr>
+          <w:rFonts w:ascii="Arial" w:hAnsi="Arial" w:cs="Arial"/>
+          <w:color w:val="000000"/>
+          <w:sz w:val="24"/>
+          <w:szCs w:val="24"/>
+          <w:shd w:val="clear" w:color="auto" w:fill="FFFFFF"/>
+        </w:rPr>
+        <w:t xml:space="preserve"> (</w:t>
+      </w:r>
+      <w:r>
+        <w:rPr>
+          <w:rFonts w:ascii="Arial" w:hAnsi="Arial" w:cs="Arial"/>
+          <w:color w:val="000000"/>
+          <w:sz w:val="24"/>
+          <w:szCs w:val="24"/>
+          <w:shd w:val="clear" w:color="auto" w:fill="FFFFFF"/>
+        </w:rPr>
+        <w:t>OpenEdge</w:t>
+      </w:r>
+      <w:r>
+        <w:rPr>
+          <w:rFonts w:ascii="Arial" w:hAnsi="Arial" w:cs="Arial"/>
+          <w:color w:val="000000"/>
+          <w:sz w:val="24"/>
+          <w:szCs w:val="24"/>
+          <w:shd w:val="clear" w:color="auto" w:fill="FFFFFF"/>
+        </w:rPr>
+        <w:t>)</w:t>
+      </w:r>
+      <w:r>
+        <w:rPr>
+          <w:rFonts w:ascii="Arial" w:hAnsi="Arial" w:cs="Arial"/>
+          <w:color w:val="000000"/>
+          <w:sz w:val="24"/>
+          <w:szCs w:val="24"/>
+          <w:shd w:val="clear" w:color="auto" w:fill="FFFFFF"/>
+        </w:rPr>
+        <w:t>,</w:t>
+      </w:r>
+      <w:r>
+        <w:rPr>
+          <w:rFonts w:ascii="Arial" w:hAnsi="Arial" w:cs="Arial"/>
+          <w:color w:val="000000"/>
+          <w:sz w:val="24"/>
+          <w:szCs w:val="24"/>
+          <w:shd w:val="clear" w:color="auto" w:fill="FFFFFF"/>
+        </w:rPr>
+        <w:t xml:space="preserve"> sendo um driver sql92</w:t>
+      </w:r>
+      <w:r>
+        <w:rPr>
+          <w:rFonts w:ascii="Arial" w:hAnsi="Arial" w:cs="Arial"/>
+          <w:color w:val="000000"/>
+          <w:sz w:val="24"/>
+          <w:szCs w:val="24"/>
+          <w:shd w:val="clear" w:color="auto" w:fill="FFFFFF"/>
+        </w:rPr>
+        <w:t>.</w:t>
+      </w:r>
+    </w:p>
+    <w:p>
+      <w:pPr>
+        <w:shd w:val="clear" w:color="auto" w:fill="FFFFFF"/>
+        <w:spacing w:after="0"/>
         <w:ind w:left="708"/>
         <w:rPr>
           <w:rFonts w:ascii="Times New Roman" w:eastAsia="Times New Roman" w:hAnsi="Times New Roman" w:cs="Times New Roman"/>
@@ -4522,151 +4840,7 @@
           <w:szCs w:val="24"/>
           <w:shd w:val="clear" w:color="auto" w:fill="FFFFFF"/>
         </w:rPr>
-        <w:t>4.2.1</w:t>
-      </w:r>
-      <w:r>
-        <w:rPr>
-          <w:rFonts w:ascii="Arial" w:hAnsi="Arial" w:cs="Arial"/>
-          <w:color w:val="000000"/>
-          <w:sz w:val="24"/>
-          <w:szCs w:val="24"/>
-          <w:shd w:val="clear" w:color="auto" w:fill="FFFFFF"/>
-        </w:rPr>
         <w:t xml:space="preserve"> </w:t>
-      </w:r>
-      <w:r>
-        <w:rPr>
-          <w:rFonts w:ascii="Arial" w:hAnsi="Arial" w:cs="Arial"/>
-          <w:color w:val="000000"/>
-          <w:sz w:val="24"/>
-          <w:szCs w:val="24"/>
-          <w:shd w:val="clear" w:color="auto" w:fill="FFFFFF"/>
-        </w:rPr>
-        <w:t xml:space="preserve">AppServer – </w:t>
-      </w:r>
-      <w:r>
-        <w:rPr>
-          <w:rFonts w:ascii="Arial" w:hAnsi="Arial" w:cs="Arial"/>
-          <w:color w:val="000000"/>
-          <w:sz w:val="24"/>
-          <w:szCs w:val="24"/>
-          <w:shd w:val="clear" w:color="auto" w:fill="FFFFFF"/>
-        </w:rPr>
-        <w:t>p</w:t>
-      </w:r>
-      <w:r>
-        <w:rPr>
-          <w:rFonts w:ascii="Arial" w:eastAsia="Times New Roman" w:hAnsi="Arial" w:cs="Arial"/>
-          <w:sz w:val="24"/>
-          <w:szCs w:val="24"/>
-          <w:lang w:eastAsia="pt-BR"/>
-        </w:rPr>
-        <w:t>rocesso  que  executa  procedimentos remotos  requisitados  por  uma</w:t>
-      </w:r>
-      <w:r>
-        <w:rPr>
-          <w:rFonts w:ascii="Arial" w:eastAsia="Times New Roman" w:hAnsi="Arial" w:cs="Arial"/>
-          <w:sz w:val="24"/>
-          <w:szCs w:val="24"/>
-          <w:lang w:eastAsia="pt-BR"/>
-        </w:rPr>
-        <w:t xml:space="preserve"> </w:t>
-      </w:r>
-      <w:r>
-        <w:rPr>
-          <w:rFonts w:ascii="Arial" w:eastAsia="Times New Roman" w:hAnsi="Arial" w:cs="Arial"/>
-          <w:sz w:val="24"/>
-          <w:szCs w:val="24"/>
-          <w:lang w:eastAsia="pt-BR"/>
-        </w:rPr>
-        <w:t>sessão  cliente</w:t>
-      </w:r>
-      <w:r>
-        <w:rPr>
-          <w:rFonts w:ascii="Arial" w:eastAsia="Times New Roman" w:hAnsi="Arial" w:cs="Arial"/>
-          <w:sz w:val="24"/>
-          <w:szCs w:val="24"/>
-          <w:lang w:eastAsia="pt-BR"/>
-        </w:rPr>
-        <w:t>.</w:t>
-      </w:r>
-      <w:r>
-        <w:rPr>
-          <w:rFonts w:ascii="Arial" w:hAnsi="Arial" w:cs="Arial"/>
-          <w:color w:val="000000"/>
-          <w:sz w:val="24"/>
-          <w:szCs w:val="24"/>
-        </w:rPr>
-        <w:br/>
-      </w:r>
-      <w:r>
-        <w:rPr>
-          <w:rFonts w:ascii="Arial" w:hAnsi="Arial" w:cs="Arial"/>
-          <w:color w:val="000000"/>
-          <w:sz w:val="24"/>
-          <w:szCs w:val="24"/>
-          <w:shd w:val="clear" w:color="auto" w:fill="FFFFFF"/>
-        </w:rPr>
-        <w:t>4.2.2</w:t>
-      </w:r>
-      <w:r>
-        <w:rPr>
-          <w:rFonts w:ascii="Arial" w:hAnsi="Arial" w:cs="Arial"/>
-          <w:color w:val="000000"/>
-          <w:sz w:val="24"/>
-          <w:szCs w:val="24"/>
-          <w:shd w:val="clear" w:color="auto" w:fill="FFFFFF"/>
-        </w:rPr>
-        <w:t xml:space="preserve"> </w:t>
-      </w:r>
-      <w:r>
-        <w:rPr>
-          <w:rFonts w:ascii="Arial" w:hAnsi="Arial" w:cs="Arial"/>
-          <w:color w:val="000000"/>
-          <w:sz w:val="24"/>
-          <w:szCs w:val="24"/>
-          <w:shd w:val="clear" w:color="auto" w:fill="FFFFFF"/>
-        </w:rPr>
-        <w:t>ODBC – implica a aquisição do driver odbc progress</w:t>
-      </w:r>
-      <w:r>
-        <w:rPr>
-          <w:rFonts w:ascii="Arial" w:hAnsi="Arial" w:cs="Arial"/>
-          <w:color w:val="000000"/>
-          <w:sz w:val="24"/>
-          <w:szCs w:val="24"/>
-          <w:shd w:val="clear" w:color="auto" w:fill="FFFFFF"/>
-        </w:rPr>
-        <w:t xml:space="preserve"> (proxyGen)</w:t>
-      </w:r>
-      <w:r>
-        <w:rPr>
-          <w:rFonts w:ascii="Arial" w:hAnsi="Arial" w:cs="Arial"/>
-          <w:color w:val="000000"/>
-          <w:sz w:val="24"/>
-          <w:szCs w:val="24"/>
-          <w:shd w:val="clear" w:color="auto" w:fill="FFFFFF"/>
-        </w:rPr>
-        <w:t>,</w:t>
-      </w:r>
-      <w:r>
-        <w:rPr>
-          <w:rFonts w:ascii="Arial" w:hAnsi="Arial" w:cs="Arial"/>
-          <w:color w:val="000000"/>
-          <w:sz w:val="24"/>
-          <w:szCs w:val="24"/>
-          <w:shd w:val="clear" w:color="auto" w:fill="FFFFFF"/>
-        </w:rPr>
-        <w:t xml:space="preserve"> sendo um driver sql92, triggers existentes não são executados.</w:t>
-      </w:r>
-      <w:r>
-        <w:rPr>
-          <w:rFonts w:ascii="Arial" w:hAnsi="Arial" w:cs="Arial"/>
-          <w:color w:val="000000"/>
-          <w:sz w:val="24"/>
-          <w:szCs w:val="24"/>
-        </w:rPr>
-        <w:br/>
       </w:r>
       <w:r>
         <w:rPr>
@@ -5136,21 +5310,20 @@
         <w:jc w:val="both"/>
         <w:rPr>
           <w:rFonts w:ascii="Arial" w:hAnsi="Arial" w:cs="Arial"/>
-          <w:i/>
-          <w:iCs/>
-          <w:color w:val="0000FF"/>
-          <w:sz w:val="24"/>
-          <w:szCs w:val="24"/>
-        </w:rPr>
-      </w:pPr>
-      <w:r>
-        <w:rPr>
-          <w:rFonts w:ascii="Arial" w:hAnsi="Arial" w:cs="Arial"/>
           <w:color w:val="252525"/>
           <w:sz w:val="24"/>
           <w:szCs w:val="24"/>
           <w:shd w:val="clear" w:color="auto" w:fill="FFFFFF"/>
         </w:rPr>
+      </w:pPr>
+      <w:r>
+        <w:rPr>
+          <w:rFonts w:ascii="Arial" w:hAnsi="Arial" w:cs="Arial"/>
+          <w:color w:val="252525"/>
+          <w:sz w:val="24"/>
+          <w:szCs w:val="24"/>
+          <w:shd w:val="clear" w:color="auto" w:fill="FFFFFF"/>
+        </w:rPr>
         <w:t>SAP u</w:t>
       </w:r>
       <w:r>
@@ -5163,6 +5336,23 @@
         </w:rPr>
         <w:t>tiliza banco de dados Oracle Standart Edition versão 11g.</w:t>
       </w:r>
+    </w:p>
+    <w:p>
+      <w:pPr>
+        <w:pStyle w:val="PargrafodaLista"/>
+        <w:autoSpaceDE w:val="0"/>
+        <w:autoSpaceDN w:val="0"/>
+        <w:adjustRightInd w:val="0"/>
+        <w:spacing w:after="0" w:line="240" w:lineRule="auto"/>
+        <w:jc w:val="both"/>
+        <w:rPr>
+          <w:rFonts w:ascii="Arial" w:hAnsi="Arial" w:cs="Arial"/>
+          <w:color w:val="252525"/>
+          <w:sz w:val="24"/>
+          <w:szCs w:val="24"/>
+          <w:shd w:val="clear" w:color="auto" w:fill="FFFFFF"/>
+        </w:rPr>
+      </w:pPr>
     </w:p>
     <w:p>
       <w:pPr>
@@ -5679,6 +5869,38 @@
         </w:rPr>
       </w:pPr>
     </w:p>
+    <w:p>
+      <w:pPr>
+        <w:autoSpaceDE w:val="0"/>
+        <w:autoSpaceDN w:val="0"/>
+        <w:adjustRightInd w:val="0"/>
+        <w:spacing w:after="120" w:line="240" w:lineRule="auto"/>
+        <w:rPr>
+          <w:rFonts w:ascii="Tahoma" w:hAnsi="Tahoma" w:cs="Tahoma"/>
+          <w:i/>
+          <w:iCs/>
+          <w:color w:val="0000FF"/>
+          <w:sz w:val="20"/>
+          <w:szCs w:val="20"/>
+        </w:rPr>
+      </w:pPr>
+    </w:p>
+    <w:p>
+      <w:pPr>
+        <w:autoSpaceDE w:val="0"/>
+        <w:autoSpaceDN w:val="0"/>
+        <w:adjustRightInd w:val="0"/>
+        <w:spacing w:after="120" w:line="240" w:lineRule="auto"/>
+        <w:rPr>
+          <w:rFonts w:ascii="Tahoma" w:hAnsi="Tahoma" w:cs="Tahoma"/>
+          <w:i/>
+          <w:iCs/>
+          <w:color w:val="0000FF"/>
+          <w:sz w:val="20"/>
+          <w:szCs w:val="20"/>
+        </w:rPr>
+      </w:pPr>
+    </w:p>
     <w:tbl>
       <w:tblPr>
         <w:tblStyle w:val="Tabelacomgrade"/>
@@ -5711,6 +5933,7 @@
                 <w:rFonts w:ascii="Arial" w:hAnsi="Arial" w:cs="Arial"/>
                 <w:iCs/>
               </w:rPr>
+              <w:lastRenderedPageBreak/>
               <w:t>Identificador: RN00</w:t>
             </w:r>
             <w:r>
@@ -5779,13 +6002,13 @@
               <w:rPr>
                 <w:rFonts w:ascii="Arial" w:hAnsi="Arial" w:cs="Arial"/>
               </w:rPr>
-              <w:t>O cadastro de novos funcionários deverá passar pelo do cadastro central CRM Dynamics</w:t>
-            </w:r>
-            <w:r>
-              <w:rPr>
-                <w:rFonts w:ascii="Arial" w:hAnsi="Arial" w:cs="Arial"/>
-              </w:rPr>
-              <w:t>.</w:t>
+              <w:t xml:space="preserve">O cadastro de novos funcionários deverá </w:t>
+            </w:r>
+            <w:r>
+              <w:rPr>
+                <w:rFonts w:ascii="Arial" w:hAnsi="Arial" w:cs="Arial"/>
+              </w:rPr>
+              <w:t>ser integrado automaticamente com o sistema Ponto/Catraca.</w:t>
             </w:r>
           </w:p>
         </w:tc>
@@ -5975,41 +6198,21 @@
               <w:rPr>
                 <w:rFonts w:ascii="Arial" w:hAnsi="Arial" w:cs="Arial"/>
               </w:rPr>
-              <w:t xml:space="preserve">Deverá ser customizado </w:t>
-            </w:r>
-            <w:r>
-              <w:rPr>
-                <w:rFonts w:ascii="Arial" w:hAnsi="Arial" w:cs="Arial"/>
-              </w:rPr>
-              <w:t xml:space="preserve">no </w:t>
-            </w:r>
-            <w:r>
-              <w:rPr>
-                <w:rFonts w:ascii="Arial" w:hAnsi="Arial" w:cs="Arial"/>
-              </w:rPr>
-              <w:t>CRM Dynamics para que a entrada de novos funcionários seja integrada automaticamente com SAP financeiro a fim d</w:t>
-            </w:r>
-            <w:r>
-              <w:rPr>
-                <w:rFonts w:ascii="Arial" w:hAnsi="Arial" w:cs="Arial"/>
-              </w:rPr>
-              <w:t xml:space="preserve">e alimentar a tabela de cliente. A customização da integração visa atender demanda do financeiro para geração do movimento </w:t>
-            </w:r>
-            <w:r>
-              <w:rPr>
-                <w:rFonts w:ascii="Arial" w:hAnsi="Arial" w:cs="Arial"/>
-              </w:rPr>
-              <w:t>das contas</w:t>
-            </w:r>
-            <w:r>
-              <w:rPr>
-                <w:rFonts w:ascii="Arial" w:hAnsi="Arial" w:cs="Arial"/>
-              </w:rPr>
-              <w:t xml:space="preserve"> a pagar.</w:t>
-            </w:r>
-          </w:p>
-          <w:p>
-            <w:pPr>
+              <w:t xml:space="preserve">Deverá ser </w:t>
+            </w:r>
+            <w:r>
+              <w:rPr>
+                <w:rFonts w:ascii="Arial" w:hAnsi="Arial" w:cs="Arial"/>
+              </w:rPr>
+              <w:t xml:space="preserve">criada rotina de integração do cadastro de funcionário com Ponto. </w:t>
+            </w:r>
+          </w:p>
+          <w:p>
+            <w:pPr>
+              <w:autoSpaceDE w:val="0"/>
+              <w:autoSpaceDN w:val="0"/>
+              <w:adjustRightInd w:val="0"/>
+              <w:spacing w:after="120"/>
               <w:jc w:val="both"/>
               <w:rPr>
                 <w:rFonts w:ascii="Arial" w:hAnsi="Arial" w:cs="Arial"/>
@@ -6019,15 +6222,16 @@
               <w:rPr>
                 <w:rFonts w:ascii="Arial" w:hAnsi="Arial" w:cs="Arial"/>
               </w:rPr>
-              <w:t>Todo novo cliente, funcionário, fornecedor será lançado através do CRM e a lógica de integração alimentará todos os sistemas onde configure a pessoa.</w:t>
-            </w:r>
-          </w:p>
-          <w:p>
-            <w:pPr>
-              <w:autoSpaceDE w:val="0"/>
-              <w:autoSpaceDN w:val="0"/>
-              <w:adjustRightInd w:val="0"/>
-              <w:spacing w:after="120"/>
+              <w:t>Deverá ser criada tringger na tabela funcionário do banco Progress com captura das ações de insert, delete, update para tabela auxiliar. A integração criará serviço que “escuta” a tabela auxiliar a cada 01 hora, caso seja capturado alguma nova ação, a mesma será processada na integração e será consumido serviço disponível no IIS para atualização de funcionário no sistema Ponto (AtualizaFuncionario).</w:t>
+            </w:r>
+          </w:p>
+          <w:p>
+            <w:pPr>
+              <w:autoSpaceDE w:val="0"/>
+              <w:autoSpaceDN w:val="0"/>
+              <w:adjustRightInd w:val="0"/>
+              <w:spacing w:after="120"/>
+              <w:jc w:val="both"/>
               <w:rPr>
                 <w:rFonts w:ascii="Arial" w:hAnsi="Arial" w:cs="Arial"/>
                 <w:iCs/>
@@ -6039,33 +6243,11 @@
     </w:tbl>
     <w:p>
       <w:pPr>
-        <w:autoSpaceDE w:val="0"/>
-        <w:autoSpaceDN w:val="0"/>
-        <w:adjustRightInd w:val="0"/>
-        <w:spacing w:after="120" w:line="240" w:lineRule="auto"/>
-        <w:rPr>
-          <w:rFonts w:ascii="Tahoma" w:hAnsi="Tahoma" w:cs="Tahoma"/>
-          <w:i/>
-          <w:iCs/>
-          <w:color w:val="0000FF"/>
-          <w:sz w:val="20"/>
-          <w:szCs w:val="20"/>
-        </w:rPr>
-      </w:pPr>
-    </w:p>
-    <w:p>
-      <w:pPr>
-        <w:autoSpaceDE w:val="0"/>
-        <w:autoSpaceDN w:val="0"/>
-        <w:adjustRightInd w:val="0"/>
-        <w:spacing w:after="120" w:line="240" w:lineRule="auto"/>
-        <w:rPr>
-          <w:rFonts w:ascii="Tahoma" w:hAnsi="Tahoma" w:cs="Tahoma"/>
-          <w:i/>
-          <w:iCs/>
-          <w:color w:val="0000FF"/>
-          <w:sz w:val="20"/>
-          <w:szCs w:val="20"/>
+        <w:jc w:val="both"/>
+        <w:rPr>
+          <w:rFonts w:ascii="Arial" w:hAnsi="Arial" w:cs="Arial"/>
+          <w:sz w:val="24"/>
+          <w:szCs w:val="24"/>
         </w:rPr>
       </w:pPr>
     </w:p>
@@ -6124,7 +6306,7 @@
                 <w:rFonts w:ascii="Arial" w:hAnsi="Arial" w:cs="Arial"/>
                 <w:iCs/>
               </w:rPr>
-              <w:t>4</w:t>
+              <w:t>3</w:t>
             </w:r>
           </w:p>
         </w:tc>
@@ -6171,6 +6353,7 @@
               <w:jc w:val="both"/>
               <w:rPr>
                 <w:rFonts w:ascii="Arial" w:hAnsi="Arial" w:cs="Arial"/>
+                <w:iCs/>
               </w:rPr>
             </w:pPr>
             <w:r>
@@ -6183,8 +6366,9 @@
             <w:r>
               <w:rPr>
                 <w:rFonts w:ascii="Arial" w:hAnsi="Arial" w:cs="Arial"/>
-              </w:rPr>
-              <w:t>Deverá ser disponibilizado sistema/tela onde o operador deverá selecionar a empresa  (opção para atender sistemas multi-empresas) e o mês de competência referente às datas de movimentos da catraca/ponto. Serão visualizados somente os meses com competência em aberto</w:t>
+                <w:iCs/>
+              </w:rPr>
+              <w:t>Carga Full deverá consumir serviço para população tabela Funcionário Ponto</w:t>
             </w:r>
             <w:r>
               <w:rPr>
@@ -6192,21 +6376,6 @@
               </w:rPr>
               <w:t>.</w:t>
             </w:r>
-            <w:r>
-              <w:rPr>
-                <w:rFonts w:ascii="Arial" w:hAnsi="Arial" w:cs="Arial"/>
-              </w:rPr>
-              <w:t xml:space="preserve"> </w:t>
-            </w:r>
-          </w:p>
-          <w:p>
-            <w:pPr>
-              <w:jc w:val="both"/>
-              <w:rPr>
-                <w:rFonts w:ascii="Arial" w:hAnsi="Arial" w:cs="Arial"/>
-                <w:iCs/>
-              </w:rPr>
-            </w:pPr>
           </w:p>
         </w:tc>
       </w:tr>
@@ -6357,13 +6526,17 @@
               </w:rPr>
               <w:t>Prioridade:</w:t>
             </w:r>
+            <w:r>
+              <w:rPr>
+                <w:rFonts w:ascii="Arial" w:hAnsi="Arial" w:cs="Arial"/>
+                <w:iCs/>
+              </w:rPr>
+              <w:t xml:space="preserve"> Alta</w:t>
+            </w:r>
           </w:p>
         </w:tc>
       </w:tr>
       <w:tr>
-        <w:trPr>
-          <w:trHeight w:val="1476"/>
-        </w:trPr>
         <w:tc>
           <w:tcPr>
             <w:tcW w:w="9529" w:type="dxa"/>
@@ -6374,171 +6547,75 @@
               <w:autoSpaceDE w:val="0"/>
               <w:autoSpaceDN w:val="0"/>
               <w:adjustRightInd w:val="0"/>
-              <w:rPr>
-                <w:rFonts w:ascii="Arial" w:hAnsi="Arial" w:cs="Arial"/>
-                <w:iCs/>
-              </w:rPr>
-            </w:pPr>
-            <w:r>
-              <w:rPr>
-                <w:rFonts w:ascii="Arial" w:hAnsi="Arial" w:cs="Arial"/>
-                <w:iCs/>
-              </w:rPr>
-              <w:t>Descrição:</w:t>
-            </w:r>
-            <w:r>
-              <w:rPr>
-                <w:rFonts w:ascii="Arial" w:hAnsi="Arial" w:cs="Arial"/>
-                <w:iCs/>
+              <w:spacing w:after="120"/>
+              <w:jc w:val="both"/>
+              <w:rPr>
+                <w:rFonts w:ascii="Arial" w:hAnsi="Arial" w:cs="Arial"/>
+              </w:rPr>
+            </w:pPr>
+            <w:r>
+              <w:rPr>
+                <w:rFonts w:ascii="Arial" w:hAnsi="Arial" w:cs="Arial"/>
+                <w:iCs/>
+              </w:rPr>
+              <w:t xml:space="preserve">Descrição: </w:t>
+            </w:r>
+            <w:r>
+              <w:rPr>
+                <w:rFonts w:ascii="Arial" w:hAnsi="Arial" w:cs="Arial"/>
+              </w:rPr>
+              <w:t xml:space="preserve">Deverá ser </w:t>
+            </w:r>
+            <w:r>
+              <w:rPr>
+                <w:rFonts w:ascii="Arial" w:hAnsi="Arial" w:cs="Arial"/>
+              </w:rPr>
+              <w:t xml:space="preserve">criada rotina de integração </w:t>
+            </w:r>
+            <w:r>
+              <w:rPr>
+                <w:rFonts w:ascii="Arial" w:hAnsi="Arial" w:cs="Arial"/>
+              </w:rPr>
+              <w:t>para carga full das tabelas funcionário, empresa e outras relacionadas ao cadastro.</w:t>
+            </w:r>
+          </w:p>
+          <w:p>
+            <w:pPr>
+              <w:autoSpaceDE w:val="0"/>
+              <w:autoSpaceDN w:val="0"/>
+              <w:adjustRightInd w:val="0"/>
+              <w:spacing w:after="120"/>
+              <w:jc w:val="both"/>
+              <w:rPr>
+                <w:rFonts w:ascii="Arial" w:hAnsi="Arial" w:cs="Arial"/>
+              </w:rPr>
+            </w:pPr>
+            <w:r>
+              <w:rPr>
+                <w:rFonts w:ascii="Arial" w:hAnsi="Arial" w:cs="Arial"/>
+              </w:rPr>
+              <w:t>Consumir serviço disponível no IIS para carga</w:t>
+            </w:r>
+            <w:r>
+              <w:rPr>
+                <w:rFonts w:ascii="Arial" w:hAnsi="Arial" w:cs="Arial"/>
+              </w:rPr>
+              <w:t>.</w:t>
+            </w:r>
+            <w:r>
+              <w:rPr>
+                <w:rFonts w:ascii="Arial" w:hAnsi="Arial" w:cs="Arial"/>
               </w:rPr>
               <w:t xml:space="preserve"> </w:t>
             </w:r>
-            <w:r>
-              <w:rPr>
-                <w:rFonts w:ascii="Arial" w:hAnsi="Arial" w:cs="Arial"/>
-                <w:iCs/>
-              </w:rPr>
-              <w:t>Dever</w:t>
-            </w:r>
-            <w:r>
-              <w:rPr>
-                <w:rFonts w:ascii="Arial" w:hAnsi="Arial" w:cs="Arial"/>
-                <w:iCs/>
-              </w:rPr>
-              <w:t>ão</w:t>
-            </w:r>
-            <w:r>
-              <w:rPr>
-                <w:rFonts w:ascii="Arial" w:hAnsi="Arial" w:cs="Arial"/>
-                <w:iCs/>
-              </w:rPr>
-              <w:t xml:space="preserve"> ser consumido</w:t>
-            </w:r>
-            <w:r>
-              <w:rPr>
-                <w:rFonts w:ascii="Arial" w:hAnsi="Arial" w:cs="Arial"/>
-                <w:iCs/>
-              </w:rPr>
-              <w:t>s</w:t>
-            </w:r>
-            <w:r>
-              <w:rPr>
-                <w:rFonts w:ascii="Arial" w:hAnsi="Arial" w:cs="Arial"/>
-                <w:iCs/>
-              </w:rPr>
-              <w:t xml:space="preserve"> os serviços disponibilizados no servidor de aplicação </w:t>
-            </w:r>
-            <w:r>
-              <w:rPr>
-                <w:rFonts w:ascii="Arial" w:hAnsi="Arial" w:cs="Arial"/>
-                <w:b/>
-                <w:iCs/>
-              </w:rPr>
-              <w:t>IIS</w:t>
-            </w:r>
-            <w:r>
-              <w:rPr>
-                <w:rFonts w:ascii="Arial" w:hAnsi="Arial" w:cs="Arial"/>
-                <w:iCs/>
-              </w:rPr>
-              <w:t xml:space="preserve"> </w:t>
-            </w:r>
-          </w:p>
-          <w:p>
-            <w:pPr>
-              <w:autoSpaceDE w:val="0"/>
-              <w:autoSpaceDN w:val="0"/>
-              <w:adjustRightInd w:val="0"/>
-              <w:rPr>
-                <w:rFonts w:ascii="Arial" w:hAnsi="Arial" w:cs="Arial"/>
-                <w:iCs/>
-              </w:rPr>
-            </w:pPr>
-            <w:r>
-              <w:rPr>
-                <w:rFonts w:ascii="Arial" w:hAnsi="Arial" w:cs="Arial"/>
-                <w:iCs/>
-              </w:rPr>
-              <w:t>para consultar as empresas do grupo (consultaEmpresas).</w:t>
-            </w:r>
-          </w:p>
-          <w:p>
-            <w:pPr>
-              <w:autoSpaceDE w:val="0"/>
-              <w:autoSpaceDN w:val="0"/>
-              <w:adjustRightInd w:val="0"/>
-              <w:rPr>
-                <w:rFonts w:ascii="Arial" w:hAnsi="Arial" w:cs="Arial"/>
-                <w:iCs/>
-              </w:rPr>
-            </w:pPr>
-            <w:r>
-              <w:rPr>
-                <w:rFonts w:ascii="Arial" w:hAnsi="Arial" w:cs="Arial"/>
-                <w:iCs/>
-              </w:rPr>
-              <w:t xml:space="preserve">Deverão ser consumidos os serviços disponibilizados no servidor de aplicação </w:t>
-            </w:r>
-            <w:r>
-              <w:rPr>
-                <w:rFonts w:ascii="Arial" w:hAnsi="Arial" w:cs="Arial"/>
-                <w:b/>
-                <w:iCs/>
-              </w:rPr>
-              <w:t>JBOSS</w:t>
-            </w:r>
-            <w:r>
-              <w:rPr>
-                <w:rFonts w:ascii="Arial" w:hAnsi="Arial" w:cs="Arial"/>
-                <w:iCs/>
-              </w:rPr>
-              <w:t xml:space="preserve"> </w:t>
-            </w:r>
-            <w:r>
-              <w:rPr>
-                <w:rFonts w:ascii="Arial" w:hAnsi="Arial" w:cs="Arial"/>
-                <w:iCs/>
-              </w:rPr>
-              <w:t>para consultar o status de fechamento do período</w:t>
-            </w:r>
-            <w:r>
-              <w:rPr>
-                <w:rFonts w:ascii="Arial" w:hAnsi="Arial" w:cs="Arial"/>
-                <w:iCs/>
-              </w:rPr>
-              <w:t xml:space="preserve"> status igual 0.</w:t>
-            </w:r>
-          </w:p>
-          <w:p>
-            <w:pPr>
-              <w:autoSpaceDE w:val="0"/>
-              <w:autoSpaceDN w:val="0"/>
-              <w:adjustRightInd w:val="0"/>
-              <w:rPr>
-                <w:rFonts w:ascii="Arial" w:hAnsi="Arial" w:cs="Arial"/>
-                <w:iCs/>
-              </w:rPr>
-            </w:pPr>
-            <w:r>
-              <w:rPr>
-                <w:rFonts w:ascii="Arial" w:hAnsi="Arial" w:cs="Arial"/>
-                <w:iCs/>
-              </w:rPr>
-              <w:t>(con</w:t>
-            </w:r>
-            <w:r>
-              <w:rPr>
-                <w:rFonts w:ascii="Arial" w:hAnsi="Arial" w:cs="Arial"/>
-                <w:iCs/>
-              </w:rPr>
-              <w:t>sultaStatusFechamentoAuxiliar).</w:t>
-            </w:r>
-          </w:p>
-          <w:p>
-            <w:pPr>
-              <w:autoSpaceDE w:val="0"/>
-              <w:autoSpaceDN w:val="0"/>
-              <w:adjustRightInd w:val="0"/>
+          </w:p>
+          <w:p>
+            <w:pPr>
+              <w:autoSpaceDE w:val="0"/>
+              <w:autoSpaceDN w:val="0"/>
+              <w:adjustRightInd w:val="0"/>
+              <w:spacing w:after="120"/>
+              <w:jc w:val="both"/>
               <w:rPr>
                 <w:rFonts w:ascii="Arial" w:hAnsi="Arial" w:cs="Arial"/>
                 <w:iCs/>
@@ -6550,49 +6627,11 @@
     </w:tbl>
     <w:p>
       <w:pPr>
-        <w:autoSpaceDE w:val="0"/>
-        <w:autoSpaceDN w:val="0"/>
-        <w:adjustRightInd w:val="0"/>
-        <w:spacing w:after="120" w:line="240" w:lineRule="auto"/>
-        <w:rPr>
-          <w:rFonts w:ascii="Tahoma" w:hAnsi="Tahoma" w:cs="Tahoma"/>
-          <w:i/>
-          <w:iCs/>
-          <w:color w:val="0000FF"/>
-          <w:sz w:val="20"/>
-          <w:szCs w:val="20"/>
-        </w:rPr>
-      </w:pPr>
-    </w:p>
-    <w:p>
-      <w:pPr>
-        <w:autoSpaceDE w:val="0"/>
-        <w:autoSpaceDN w:val="0"/>
-        <w:adjustRightInd w:val="0"/>
-        <w:spacing w:after="120" w:line="240" w:lineRule="auto"/>
-        <w:rPr>
-          <w:rFonts w:ascii="Tahoma" w:hAnsi="Tahoma" w:cs="Tahoma"/>
-          <w:i/>
-          <w:iCs/>
-          <w:color w:val="0000FF"/>
-          <w:sz w:val="20"/>
-          <w:szCs w:val="20"/>
-        </w:rPr>
-      </w:pPr>
-    </w:p>
-    <w:p>
-      <w:pPr>
-        <w:autoSpaceDE w:val="0"/>
-        <w:autoSpaceDN w:val="0"/>
-        <w:adjustRightInd w:val="0"/>
-        <w:spacing w:after="120" w:line="240" w:lineRule="auto"/>
-        <w:rPr>
-          <w:rFonts w:ascii="Tahoma" w:hAnsi="Tahoma" w:cs="Tahoma"/>
-          <w:i/>
-          <w:iCs/>
-          <w:color w:val="0000FF"/>
-          <w:sz w:val="20"/>
-          <w:szCs w:val="20"/>
+        <w:jc w:val="both"/>
+        <w:rPr>
+          <w:rFonts w:ascii="Arial" w:hAnsi="Arial" w:cs="Arial"/>
+          <w:sz w:val="24"/>
+          <w:szCs w:val="24"/>
         </w:rPr>
       </w:pPr>
     </w:p>
@@ -6635,7 +6674,7 @@
                 <w:rFonts w:ascii="Arial" w:hAnsi="Arial" w:cs="Arial"/>
                 <w:iCs/>
               </w:rPr>
-              <w:t>5</w:t>
+              <w:t>4</w:t>
             </w:r>
           </w:p>
         </w:tc>
@@ -6682,8 +6721,6 @@
               <w:jc w:val="both"/>
               <w:rPr>
                 <w:rFonts w:ascii="Arial" w:hAnsi="Arial" w:cs="Arial"/>
-                <w:sz w:val="24"/>
-                <w:szCs w:val="24"/>
               </w:rPr>
             </w:pPr>
             <w:r>
@@ -6697,13 +6734,17 @@
               <w:rPr>
                 <w:rFonts w:ascii="Arial" w:hAnsi="Arial" w:cs="Arial"/>
               </w:rPr>
-              <w:t>Após seleção dos campos e confirmação de processamento, o sistema apresenta alerta/mensagem solicitando confirmação da Empresa e Competência, no caso de confirmação, o sistema irá apresentar na tela os eventos habilitados em forma de GRID.</w:t>
-            </w:r>
-            <w:r>
-              <w:rPr>
-                <w:rFonts w:ascii="Arial" w:hAnsi="Arial" w:cs="Arial"/>
-                <w:sz w:val="24"/>
-                <w:szCs w:val="24"/>
+              <w:t>Deverá ser disponibilizado sistema/tela onde o operador deverá selecionar a empresa  (opção para atender sistemas multi-empresas) e o mês de competência referente às datas de movimentos da catraca/ponto. Serão visualizados somente os meses com competência em aberto</w:t>
+            </w:r>
+            <w:r>
+              <w:rPr>
+                <w:rFonts w:ascii="Arial" w:hAnsi="Arial" w:cs="Arial"/>
+              </w:rPr>
+              <w:t>.</w:t>
+            </w:r>
+            <w:r>
+              <w:rPr>
+                <w:rFonts w:ascii="Arial" w:hAnsi="Arial" w:cs="Arial"/>
               </w:rPr>
               <w:t xml:space="preserve"> </w:t>
             </w:r>
@@ -6900,7 +6941,21 @@
                 <w:rFonts w:ascii="Arial" w:hAnsi="Arial" w:cs="Arial"/>
                 <w:iCs/>
               </w:rPr>
-              <w:t xml:space="preserve"> Deverão</w:t>
+              <w:t xml:space="preserve"> </w:t>
+            </w:r>
+            <w:r>
+              <w:rPr>
+                <w:rFonts w:ascii="Arial" w:hAnsi="Arial" w:cs="Arial"/>
+                <w:iCs/>
+              </w:rPr>
+              <w:t>Dever</w:t>
+            </w:r>
+            <w:r>
+              <w:rPr>
+                <w:rFonts w:ascii="Arial" w:hAnsi="Arial" w:cs="Arial"/>
+                <w:iCs/>
+              </w:rPr>
+              <w:t>ão</w:t>
             </w:r>
             <w:r>
               <w:rPr>
@@ -6936,29 +6991,165 @@
                 <w:rFonts w:ascii="Arial" w:hAnsi="Arial" w:cs="Arial"/>
                 <w:iCs/>
               </w:rPr>
-              <w:t xml:space="preserve"> para consultar os eventos habilitados do Sistema de Ponto/Catraca.</w:t>
-            </w:r>
-          </w:p>
-          <w:p>
-            <w:pPr>
-              <w:autoSpaceDE w:val="0"/>
-              <w:autoSpaceDN w:val="0"/>
-              <w:adjustRightInd w:val="0"/>
-              <w:rPr>
-                <w:rFonts w:ascii="Arial" w:hAnsi="Arial" w:cs="Arial"/>
-                <w:iCs/>
-              </w:rPr>
-            </w:pPr>
-            <w:r>
-              <w:rPr>
-                <w:rFonts w:ascii="Arial" w:hAnsi="Arial" w:cs="Arial"/>
-              </w:rPr>
-              <w:t>(consultarEventosHabilitados).</w:t>
-            </w:r>
+              <w:t xml:space="preserve"> </w:t>
+            </w:r>
+          </w:p>
+          <w:p>
+            <w:pPr>
+              <w:autoSpaceDE w:val="0"/>
+              <w:autoSpaceDN w:val="0"/>
+              <w:adjustRightInd w:val="0"/>
+              <w:rPr>
+                <w:rFonts w:ascii="Arial" w:hAnsi="Arial" w:cs="Arial"/>
+                <w:iCs/>
+              </w:rPr>
+            </w:pPr>
+            <w:r>
+              <w:rPr>
+                <w:rFonts w:ascii="Arial" w:hAnsi="Arial" w:cs="Arial"/>
+                <w:iCs/>
+              </w:rPr>
+              <w:t>para consultar as empresas do grupo (consultaEmpresas).</w:t>
+            </w:r>
+          </w:p>
+          <w:p>
+            <w:pPr>
+              <w:autoSpaceDE w:val="0"/>
+              <w:autoSpaceDN w:val="0"/>
+              <w:adjustRightInd w:val="0"/>
+              <w:rPr>
+                <w:rFonts w:ascii="Arial" w:hAnsi="Arial" w:cs="Arial"/>
+                <w:iCs/>
+              </w:rPr>
+            </w:pPr>
+          </w:p>
+          <w:p>
+            <w:pPr>
+              <w:autoSpaceDE w:val="0"/>
+              <w:autoSpaceDN w:val="0"/>
+              <w:adjustRightInd w:val="0"/>
+              <w:rPr>
+                <w:rFonts w:ascii="Arial" w:hAnsi="Arial" w:cs="Arial"/>
+                <w:iCs/>
+              </w:rPr>
+            </w:pPr>
+            <w:r>
+              <w:rPr>
+                <w:rFonts w:ascii="Arial" w:hAnsi="Arial" w:cs="Arial"/>
+                <w:iCs/>
+              </w:rPr>
+              <w:t>Dever</w:t>
+            </w:r>
+            <w:r>
+              <w:rPr>
+                <w:rFonts w:ascii="Arial" w:hAnsi="Arial" w:cs="Arial"/>
+                <w:iCs/>
+              </w:rPr>
+              <w:t xml:space="preserve">á ser verificado na tabela da Folha </w:t>
+            </w:r>
+            <w:r>
+              <w:rPr>
+                <w:rFonts w:ascii="Arial" w:hAnsi="Arial" w:cs="Arial"/>
+                <w:iCs/>
+              </w:rPr>
+              <w:t>(Status</w:t>
+            </w:r>
+            <w:r>
+              <w:rPr>
+                <w:rFonts w:ascii="Arial" w:hAnsi="Arial" w:cs="Arial"/>
+                <w:iCs/>
+              </w:rPr>
+              <w:t>_</w:t>
+            </w:r>
+            <w:r>
+              <w:rPr>
+                <w:rFonts w:ascii="Arial" w:hAnsi="Arial" w:cs="Arial"/>
+                <w:iCs/>
+              </w:rPr>
+              <w:t xml:space="preserve">Fechamento) </w:t>
+            </w:r>
+            <w:r>
+              <w:rPr>
+                <w:rFonts w:ascii="Arial" w:hAnsi="Arial" w:cs="Arial"/>
+                <w:iCs/>
+              </w:rPr>
+              <w:t xml:space="preserve">o </w:t>
+            </w:r>
+            <w:r>
+              <w:rPr>
+                <w:rFonts w:ascii="Arial" w:hAnsi="Arial" w:cs="Arial"/>
+                <w:iCs/>
+              </w:rPr>
+              <w:t>fechamento do período</w:t>
+            </w:r>
+            <w:r>
+              <w:rPr>
+                <w:rFonts w:ascii="Arial" w:hAnsi="Arial" w:cs="Arial"/>
+                <w:iCs/>
+              </w:rPr>
+              <w:t xml:space="preserve"> status igual 0</w:t>
+            </w:r>
+            <w:r>
+              <w:rPr>
+                <w:rFonts w:ascii="Arial" w:hAnsi="Arial" w:cs="Arial"/>
+                <w:iCs/>
+              </w:rPr>
+              <w:t xml:space="preserve"> e 1</w:t>
+            </w:r>
+            <w:r>
+              <w:rPr>
+                <w:rFonts w:ascii="Arial" w:hAnsi="Arial" w:cs="Arial"/>
+                <w:iCs/>
+              </w:rPr>
+              <w:t>.</w:t>
+            </w:r>
+          </w:p>
+          <w:p>
+            <w:pPr>
+              <w:autoSpaceDE w:val="0"/>
+              <w:autoSpaceDN w:val="0"/>
+              <w:adjustRightInd w:val="0"/>
+              <w:rPr>
+                <w:rFonts w:ascii="Arial" w:hAnsi="Arial" w:cs="Arial"/>
+                <w:iCs/>
+              </w:rPr>
+            </w:pPr>
           </w:p>
         </w:tc>
       </w:tr>
     </w:tbl>
+    <w:p>
+      <w:pPr>
+        <w:autoSpaceDE w:val="0"/>
+        <w:autoSpaceDN w:val="0"/>
+        <w:adjustRightInd w:val="0"/>
+        <w:spacing w:after="120" w:line="240" w:lineRule="auto"/>
+        <w:rPr>
+          <w:rFonts w:ascii="Tahoma" w:hAnsi="Tahoma" w:cs="Tahoma"/>
+          <w:i/>
+          <w:iCs/>
+          <w:color w:val="0000FF"/>
+          <w:sz w:val="20"/>
+          <w:szCs w:val="20"/>
+        </w:rPr>
+      </w:pPr>
+    </w:p>
+    <w:p>
+      <w:pPr>
+        <w:autoSpaceDE w:val="0"/>
+        <w:autoSpaceDN w:val="0"/>
+        <w:adjustRightInd w:val="0"/>
+        <w:spacing w:after="120" w:line="240" w:lineRule="auto"/>
+        <w:rPr>
+          <w:rFonts w:ascii="Tahoma" w:hAnsi="Tahoma" w:cs="Tahoma"/>
+          <w:i/>
+          <w:iCs/>
+          <w:color w:val="0000FF"/>
+          <w:sz w:val="20"/>
+          <w:szCs w:val="20"/>
+        </w:rPr>
+      </w:pPr>
+    </w:p>
     <w:p>
       <w:pPr>
         <w:autoSpaceDE w:val="0"/>
@@ -7014,7 +7205,7 @@
                 <w:rFonts w:ascii="Arial" w:hAnsi="Arial" w:cs="Arial"/>
                 <w:iCs/>
               </w:rPr>
-              <w:t>6</w:t>
+              <w:t>5</w:t>
             </w:r>
           </w:p>
         </w:tc>
@@ -7061,22 +7252,22 @@
               <w:jc w:val="both"/>
               <w:rPr>
                 <w:rFonts w:ascii="Arial" w:hAnsi="Arial" w:cs="Arial"/>
-                <w:iCs/>
-              </w:rPr>
-            </w:pPr>
-            <w:r>
-              <w:rPr>
-                <w:rFonts w:ascii="Arial" w:hAnsi="Arial" w:cs="Arial"/>
                 <w:sz w:val="24"/>
                 <w:szCs w:val="24"/>
               </w:rPr>
+            </w:pPr>
+            <w:r>
+              <w:rPr>
+                <w:rFonts w:ascii="Arial" w:hAnsi="Arial" w:cs="Arial"/>
+                <w:iCs/>
+              </w:rPr>
               <w:t xml:space="preserve">Nome: </w:t>
             </w:r>
             <w:r>
               <w:rPr>
                 <w:rFonts w:ascii="Arial" w:hAnsi="Arial" w:cs="Arial"/>
               </w:rPr>
-              <w:t>A rotina de integração irá processar os movimentos catraca/ponto para cada funcionário e para cada tipo de  evento selecionado</w:t>
+              <w:t>Após seleção dos campos e confirmação de processamento, o sistema apresenta alerta/mensagem solicitando confirmação da Empresa e Competência, no caso de confirmação, o sistema irá apresentar na tela os eventos habilitados em forma de GRID.</w:t>
             </w:r>
             <w:r>
               <w:rPr>
@@ -7086,6 +7277,15 @@
               </w:rPr>
               <w:t xml:space="preserve"> </w:t>
             </w:r>
+          </w:p>
+          <w:p>
+            <w:pPr>
+              <w:jc w:val="both"/>
+              <w:rPr>
+                <w:rFonts w:ascii="Arial" w:hAnsi="Arial" w:cs="Arial"/>
+                <w:iCs/>
+              </w:rPr>
+            </w:pPr>
           </w:p>
         </w:tc>
       </w:tr>
@@ -7250,11 +7450,12 @@
           </w:tcPr>
           <w:p>
             <w:pPr>
-              <w:jc w:val="both"/>
-              <w:rPr>
-                <w:rFonts w:ascii="Arial" w:hAnsi="Arial" w:cs="Arial"/>
-                <w:sz w:val="24"/>
-                <w:szCs w:val="24"/>
+              <w:autoSpaceDE w:val="0"/>
+              <w:autoSpaceDN w:val="0"/>
+              <w:adjustRightInd w:val="0"/>
+              <w:rPr>
+                <w:rFonts w:ascii="Arial" w:hAnsi="Arial" w:cs="Arial"/>
+                <w:iCs/>
               </w:rPr>
             </w:pPr>
             <w:r>
@@ -7305,79 +7506,25 @@
                 <w:rFonts w:ascii="Arial" w:hAnsi="Arial" w:cs="Arial"/>
                 <w:iCs/>
               </w:rPr>
-              <w:t xml:space="preserve"> para consultar os movimentos dos funcionários para cada tipo de evento do Sistema de Ponto/Catraca</w:t>
-            </w:r>
-            <w:r>
-              <w:rPr>
-                <w:rFonts w:ascii="Arial" w:hAnsi="Arial" w:cs="Arial"/>
-                <w:iCs/>
-              </w:rPr>
-              <w:t>,</w:t>
-            </w:r>
-            <w:r>
-              <w:rPr>
-                <w:rFonts w:ascii="Arial" w:hAnsi="Arial" w:cs="Arial"/>
-              </w:rPr>
-              <w:t>(consultarMovimentoFuncionário</w:t>
-            </w:r>
-            <w:r>
-              <w:rPr>
-                <w:rFonts w:ascii="Arial" w:hAnsi="Arial" w:cs="Arial"/>
-              </w:rPr>
-              <w:t>,consultaEvento,</w:t>
-            </w:r>
-            <w:r>
-              <w:rPr>
-                <w:rFonts w:ascii="Arial" w:hAnsi="Arial" w:cs="Arial"/>
-              </w:rPr>
-              <w:t xml:space="preserve"> consultarMovimentoFuncionarioEvento</w:t>
-            </w:r>
-            <w:r>
-              <w:rPr>
-                <w:rFonts w:ascii="Arial" w:hAnsi="Arial" w:cs="Arial"/>
-              </w:rPr>
-              <w:t>, consultaFunciona</w:t>
-            </w:r>
-            <w:r>
-              <w:rPr>
-                <w:rFonts w:ascii="Arial" w:hAnsi="Arial" w:cs="Arial"/>
-              </w:rPr>
-              <w:t>rio</w:t>
-            </w:r>
-            <w:r>
-              <w:rPr>
-                <w:rFonts w:ascii="Arial" w:hAnsi="Arial" w:cs="Arial"/>
-              </w:rPr>
-              <w:t>, consultaEmpresa</w:t>
-            </w:r>
-            <w:r>
-              <w:rPr>
-                <w:rFonts w:ascii="Arial" w:hAnsi="Arial" w:cs="Arial"/>
-              </w:rPr>
-              <w:t>).</w:t>
-            </w:r>
-          </w:p>
-          <w:p>
-            <w:pPr>
-              <w:autoSpaceDE w:val="0"/>
-              <w:autoSpaceDN w:val="0"/>
-              <w:adjustRightInd w:val="0"/>
-              <w:rPr>
-                <w:rFonts w:ascii="Arial" w:hAnsi="Arial" w:cs="Arial"/>
-                <w:iCs/>
-              </w:rPr>
-            </w:pPr>
-          </w:p>
-          <w:p>
-            <w:pPr>
-              <w:autoSpaceDE w:val="0"/>
-              <w:autoSpaceDN w:val="0"/>
-              <w:adjustRightInd w:val="0"/>
-              <w:rPr>
-                <w:rFonts w:ascii="Arial" w:hAnsi="Arial" w:cs="Arial"/>
-                <w:iCs/>
-              </w:rPr>
-            </w:pPr>
+              <w:t xml:space="preserve"> para consultar os eventos habilitados do Sistema de Ponto/Catraca.</w:t>
+            </w:r>
+          </w:p>
+          <w:p>
+            <w:pPr>
+              <w:autoSpaceDE w:val="0"/>
+              <w:autoSpaceDN w:val="0"/>
+              <w:adjustRightInd w:val="0"/>
+              <w:rPr>
+                <w:rFonts w:ascii="Arial" w:hAnsi="Arial" w:cs="Arial"/>
+                <w:iCs/>
+              </w:rPr>
+            </w:pPr>
+            <w:r>
+              <w:rPr>
+                <w:rFonts w:ascii="Arial" w:hAnsi="Arial" w:cs="Arial"/>
+              </w:rPr>
+              <w:t>(consultarEventosHabilitados).</w:t>
+            </w:r>
           </w:p>
         </w:tc>
       </w:tr>
@@ -7437,7 +7584,7 @@
                 <w:rFonts w:ascii="Arial" w:hAnsi="Arial" w:cs="Arial"/>
                 <w:iCs/>
               </w:rPr>
-              <w:t>7</w:t>
+              <w:t>6</w:t>
             </w:r>
           </w:p>
         </w:tc>
@@ -7484,6 +7631,7 @@
               <w:jc w:val="both"/>
               <w:rPr>
                 <w:rFonts w:ascii="Arial" w:hAnsi="Arial" w:cs="Arial"/>
+                <w:iCs/>
               </w:rPr>
             </w:pPr>
             <w:r>
@@ -7492,35 +7640,14 @@
                 <w:sz w:val="24"/>
                 <w:szCs w:val="24"/>
               </w:rPr>
-              <w:t>Nome</w:t>
-            </w:r>
-            <w:r>
-              <w:rPr>
-                <w:rFonts w:ascii="Arial" w:hAnsi="Arial" w:cs="Arial"/>
-              </w:rPr>
-              <w:t>: Rotina de Fechamento do mês, consulta</w:t>
-            </w:r>
-            <w:r>
-              <w:rPr>
-                <w:rFonts w:ascii="Arial" w:hAnsi="Arial" w:cs="Arial"/>
-              </w:rPr>
-              <w:t>r</w:t>
-            </w:r>
-            <w:r>
-              <w:rPr>
-                <w:rFonts w:ascii="Arial" w:hAnsi="Arial" w:cs="Arial"/>
-              </w:rPr>
-              <w:t xml:space="preserve"> o mês em aberto.</w:t>
-            </w:r>
-          </w:p>
-          <w:p>
-            <w:pPr>
-              <w:jc w:val="both"/>
-              <w:rPr>
-                <w:rFonts w:ascii="Arial" w:hAnsi="Arial" w:cs="Arial"/>
-                <w:iCs/>
-              </w:rPr>
-            </w:pPr>
+              <w:t xml:space="preserve">Nome: </w:t>
+            </w:r>
+            <w:r>
+              <w:rPr>
+                <w:rFonts w:ascii="Arial" w:hAnsi="Arial" w:cs="Arial"/>
+              </w:rPr>
+              <w:t>A rotina de integração irá processar os movimentos catraca/ponto para cada funcionário e para cada tipo de  evento selecionado</w:t>
+            </w:r>
             <w:r>
               <w:rPr>
                 <w:rFonts w:ascii="Arial" w:hAnsi="Arial" w:cs="Arial"/>
@@ -7693,13 +7820,11 @@
           </w:tcPr>
           <w:p>
             <w:pPr>
-              <w:autoSpaceDE w:val="0"/>
-              <w:autoSpaceDN w:val="0"/>
-              <w:adjustRightInd w:val="0"/>
               <w:jc w:val="both"/>
               <w:rPr>
                 <w:rFonts w:ascii="Arial" w:hAnsi="Arial" w:cs="Arial"/>
-                <w:iCs/>
+                <w:sz w:val="24"/>
+                <w:szCs w:val="24"/>
               </w:rPr>
             </w:pPr>
             <w:r>
@@ -7714,21 +7839,28 @@
                 <w:rFonts w:ascii="Arial" w:hAnsi="Arial" w:cs="Arial"/>
                 <w:iCs/>
               </w:rPr>
-              <w:t xml:space="preserve"> </w:t>
-            </w:r>
-            <w:r>
-              <w:rPr>
-                <w:rFonts w:ascii="Arial" w:hAnsi="Arial" w:cs="Arial"/>
-                <w:iCs/>
-              </w:rPr>
-              <w:t>D</w:t>
-            </w:r>
-            <w:r>
-              <w:rPr>
-                <w:rFonts w:ascii="Arial" w:hAnsi="Arial" w:cs="Arial"/>
-                <w:iCs/>
-              </w:rPr>
-              <w:t xml:space="preserve">everá ser consumido os serviços disponibilizados no servidor de aplicação </w:t>
+              <w:t xml:space="preserve"> Deverão</w:t>
+            </w:r>
+            <w:r>
+              <w:rPr>
+                <w:rFonts w:ascii="Arial" w:hAnsi="Arial" w:cs="Arial"/>
+                <w:iCs/>
+              </w:rPr>
+              <w:t xml:space="preserve"> ser consumido</w:t>
+            </w:r>
+            <w:r>
+              <w:rPr>
+                <w:rFonts w:ascii="Arial" w:hAnsi="Arial" w:cs="Arial"/>
+                <w:iCs/>
+              </w:rPr>
+              <w:t>s</w:t>
+            </w:r>
+            <w:r>
+              <w:rPr>
+                <w:rFonts w:ascii="Arial" w:hAnsi="Arial" w:cs="Arial"/>
+                <w:iCs/>
+              </w:rPr>
+              <w:t xml:space="preserve"> os serviços disponibilizados no servidor de aplicação </w:t>
             </w:r>
             <w:r>
               <w:rPr>
@@ -7736,61 +7868,90 @@
                 <w:b/>
                 <w:iCs/>
               </w:rPr>
-              <w:t>JBOSS</w:t>
-            </w:r>
-            <w:r>
-              <w:rPr>
-                <w:rFonts w:ascii="Arial" w:hAnsi="Arial" w:cs="Arial"/>
-                <w:b/>
-                <w:iCs/>
-              </w:rPr>
-              <w:t xml:space="preserve"> </w:t>
-            </w:r>
-            <w:r>
-              <w:rPr>
-                <w:rFonts w:ascii="Arial" w:hAnsi="Arial" w:cs="Arial"/>
-                <w:iCs/>
-              </w:rPr>
-              <w:t>para consultar o status de fechamento do período status igual 0.</w:t>
-            </w:r>
-          </w:p>
-          <w:p>
-            <w:pPr>
-              <w:autoSpaceDE w:val="0"/>
-              <w:autoSpaceDN w:val="0"/>
-              <w:adjustRightInd w:val="0"/>
-              <w:rPr>
-                <w:rFonts w:ascii="Arial" w:hAnsi="Arial" w:cs="Arial"/>
-                <w:iCs/>
-              </w:rPr>
-            </w:pPr>
-            <w:r>
-              <w:rPr>
-                <w:rFonts w:ascii="Arial" w:hAnsi="Arial" w:cs="Arial"/>
-                <w:iCs/>
-              </w:rPr>
-              <w:t>(consultaStatusFechamentoAuxiliar).</w:t>
-            </w:r>
+              <w:t>IIS</w:t>
+            </w:r>
+            <w:r>
+              <w:rPr>
+                <w:rFonts w:ascii="Arial" w:hAnsi="Arial" w:cs="Arial"/>
+                <w:iCs/>
+              </w:rPr>
+              <w:t xml:space="preserve"> para consultar os movimentos dos funcionários para cada tipo de evento do Sistema de Ponto/Catraca</w:t>
+            </w:r>
+            <w:r>
+              <w:rPr>
+                <w:rFonts w:ascii="Arial" w:hAnsi="Arial" w:cs="Arial"/>
+                <w:iCs/>
+              </w:rPr>
+              <w:t>,</w:t>
+            </w:r>
+            <w:r>
+              <w:rPr>
+                <w:rFonts w:ascii="Arial" w:hAnsi="Arial" w:cs="Arial"/>
+              </w:rPr>
+              <w:t>(consultarMovimentoFuncionário</w:t>
+            </w:r>
+            <w:r>
+              <w:rPr>
+                <w:rFonts w:ascii="Arial" w:hAnsi="Arial" w:cs="Arial"/>
+              </w:rPr>
+              <w:t>,consultaEvento,</w:t>
+            </w:r>
+            <w:r>
+              <w:rPr>
+                <w:rFonts w:ascii="Arial" w:hAnsi="Arial" w:cs="Arial"/>
+              </w:rPr>
+              <w:t xml:space="preserve"> consultarMovimentoFuncionarioEvento</w:t>
+            </w:r>
+            <w:r>
+              <w:rPr>
+                <w:rFonts w:ascii="Arial" w:hAnsi="Arial" w:cs="Arial"/>
+              </w:rPr>
+              <w:t>, consultaFunciona</w:t>
+            </w:r>
+            <w:r>
+              <w:rPr>
+                <w:rFonts w:ascii="Arial" w:hAnsi="Arial" w:cs="Arial"/>
+              </w:rPr>
+              <w:t>rio</w:t>
+            </w:r>
+            <w:r>
+              <w:rPr>
+                <w:rFonts w:ascii="Arial" w:hAnsi="Arial" w:cs="Arial"/>
+              </w:rPr>
+              <w:t>, consultaEmpresa</w:t>
+            </w:r>
+            <w:r>
+              <w:rPr>
+                <w:rFonts w:ascii="Arial" w:hAnsi="Arial" w:cs="Arial"/>
+              </w:rPr>
+              <w:t>).</w:t>
+            </w:r>
+          </w:p>
+          <w:p>
+            <w:pPr>
+              <w:autoSpaceDE w:val="0"/>
+              <w:autoSpaceDN w:val="0"/>
+              <w:adjustRightInd w:val="0"/>
+              <w:rPr>
+                <w:rFonts w:ascii="Arial" w:hAnsi="Arial" w:cs="Arial"/>
+                <w:iCs/>
+              </w:rPr>
+            </w:pPr>
+          </w:p>
+          <w:p>
+            <w:pPr>
+              <w:autoSpaceDE w:val="0"/>
+              <w:autoSpaceDN w:val="0"/>
+              <w:adjustRightInd w:val="0"/>
+              <w:rPr>
+                <w:rFonts w:ascii="Arial" w:hAnsi="Arial" w:cs="Arial"/>
+                <w:iCs/>
+              </w:rPr>
+            </w:pPr>
           </w:p>
         </w:tc>
       </w:tr>
     </w:tbl>
-    <w:p>
-      <w:pPr>
-        <w:autoSpaceDE w:val="0"/>
-        <w:autoSpaceDN w:val="0"/>
-        <w:adjustRightInd w:val="0"/>
-        <w:spacing w:after="120" w:line="240" w:lineRule="auto"/>
-        <w:rPr>
-          <w:rFonts w:ascii="Tahoma" w:hAnsi="Tahoma" w:cs="Tahoma"/>
-          <w:i/>
-          <w:iCs/>
-          <w:color w:val="0000FF"/>
-          <w:sz w:val="20"/>
-          <w:szCs w:val="20"/>
-        </w:rPr>
-      </w:pPr>
-    </w:p>
     <w:p>
       <w:pPr>
         <w:autoSpaceDE w:val="0"/>
@@ -7846,7 +8007,7 @@
                 <w:rFonts w:ascii="Arial" w:hAnsi="Arial" w:cs="Arial"/>
                 <w:iCs/>
               </w:rPr>
-              <w:t>8</w:t>
+              <w:t>7</w:t>
             </w:r>
           </w:p>
         </w:tc>
@@ -7907,19 +8068,19 @@
               <w:rPr>
                 <w:rFonts w:ascii="Arial" w:hAnsi="Arial" w:cs="Arial"/>
               </w:rPr>
-              <w:t xml:space="preserve">: </w:t>
-            </w:r>
-            <w:r>
-              <w:rPr>
-                <w:rFonts w:ascii="Arial" w:hAnsi="Arial" w:cs="Arial"/>
-              </w:rPr>
-              <w:t>A</w:t>
-            </w:r>
-            <w:r>
-              <w:rPr>
-                <w:rFonts w:ascii="Arial" w:hAnsi="Arial" w:cs="Arial"/>
-              </w:rPr>
-              <w:t xml:space="preserve"> rotina irá integrar com o sistema ERP Folha os registros da tabela Auxiliar que serão gravados da tabela de movimento da folha. Caso não exista evento cadastrado no sistema ERP folha, o mesmo também será integrado de forma automática.</w:t>
+              <w:t>: Rotina de Fechamento do mês, consulta</w:t>
+            </w:r>
+            <w:r>
+              <w:rPr>
+                <w:rFonts w:ascii="Arial" w:hAnsi="Arial" w:cs="Arial"/>
+              </w:rPr>
+              <w:t>r</w:t>
+            </w:r>
+            <w:r>
+              <w:rPr>
+                <w:rFonts w:ascii="Arial" w:hAnsi="Arial" w:cs="Arial"/>
+              </w:rPr>
+              <w:t xml:space="preserve"> o mês em aberto.</w:t>
             </w:r>
           </w:p>
           <w:p>
@@ -7930,6 +8091,14 @@
                 <w:iCs/>
               </w:rPr>
             </w:pPr>
+            <w:r>
+              <w:rPr>
+                <w:rFonts w:ascii="Arial" w:hAnsi="Arial" w:cs="Arial"/>
+                <w:sz w:val="24"/>
+                <w:szCs w:val="24"/>
+              </w:rPr>
+              <w:t xml:space="preserve"> </w:t>
+            </w:r>
           </w:p>
         </w:tc>
       </w:tr>
@@ -8085,7 +8254,7 @@
       </w:tr>
       <w:tr>
         <w:trPr>
-          <w:trHeight w:val="1174"/>
+          <w:trHeight w:val="947"/>
         </w:trPr>
         <w:tc>
           <w:tcPr>
@@ -8122,61 +8291,56 @@
                 <w:rFonts w:ascii="Arial" w:hAnsi="Arial" w:cs="Arial"/>
                 <w:iCs/>
               </w:rPr>
-              <w:t xml:space="preserve">Através do APPServer e suas funcionalidades, deverá ser </w:t>
-            </w:r>
-            <w:r>
-              <w:rPr>
-                <w:rFonts w:ascii="Arial" w:hAnsi="Arial" w:cs="Arial"/>
-                <w:iCs/>
-              </w:rPr>
-              <w:t>grava</w:t>
-            </w:r>
-            <w:r>
-              <w:rPr>
-                <w:rFonts w:ascii="Arial" w:hAnsi="Arial" w:cs="Arial"/>
-                <w:iCs/>
-              </w:rPr>
-              <w:t xml:space="preserve">do </w:t>
-            </w:r>
-            <w:r>
-              <w:rPr>
-                <w:rFonts w:ascii="Arial" w:hAnsi="Arial" w:cs="Arial"/>
-                <w:iCs/>
-              </w:rPr>
-              <w:t xml:space="preserve">os movimentos da </w:t>
-            </w:r>
-            <w:r>
-              <w:rPr>
-                <w:rFonts w:ascii="Arial" w:hAnsi="Arial" w:cs="Arial"/>
-                <w:iCs/>
-              </w:rPr>
-              <w:t>tabela auxiliar no momento do ERP Folha</w:t>
-            </w:r>
-            <w:r>
-              <w:rPr>
-                <w:rFonts w:ascii="Arial" w:hAnsi="Arial" w:cs="Arial"/>
-                <w:iCs/>
-              </w:rPr>
-              <w:t xml:space="preserve"> e</w:t>
-            </w:r>
-            <w:r>
-              <w:rPr>
-                <w:rFonts w:ascii="Arial" w:hAnsi="Arial" w:cs="Arial"/>
-                <w:iCs/>
-              </w:rPr>
-              <w:t xml:space="preserve"> se necessário</w:t>
-            </w:r>
-            <w:r>
-              <w:rPr>
-                <w:rFonts w:ascii="Arial" w:hAnsi="Arial" w:cs="Arial"/>
-                <w:iCs/>
-              </w:rPr>
-              <w:t xml:space="preserve"> atualizar tabela de cadastro de eventos.</w:t>
+              <w:t xml:space="preserve">Deverá ser verificado na tabela da Folha </w:t>
+            </w:r>
+            <w:r>
+              <w:rPr>
+                <w:rFonts w:ascii="Arial" w:hAnsi="Arial" w:cs="Arial"/>
+                <w:iCs/>
+              </w:rPr>
+              <w:t xml:space="preserve">(status_Fechamento) </w:t>
+            </w:r>
+            <w:r>
+              <w:rPr>
+                <w:rFonts w:ascii="Arial" w:hAnsi="Arial" w:cs="Arial"/>
+                <w:iCs/>
+              </w:rPr>
+              <w:t>o fechamento do período status igual 0</w:t>
+            </w:r>
+            <w:r>
+              <w:rPr>
+                <w:rFonts w:ascii="Arial" w:hAnsi="Arial" w:cs="Arial"/>
+                <w:iCs/>
+              </w:rPr>
+              <w:t xml:space="preserve"> e 1</w:t>
+            </w:r>
+            <w:r>
+              <w:rPr>
+                <w:rFonts w:ascii="Arial" w:hAnsi="Arial" w:cs="Arial"/>
+                <w:iCs/>
+              </w:rPr>
+              <w:t>.</w:t>
             </w:r>
           </w:p>
         </w:tc>
       </w:tr>
     </w:tbl>
+    <w:p>
+      <w:pPr>
+        <w:autoSpaceDE w:val="0"/>
+        <w:autoSpaceDN w:val="0"/>
+        <w:adjustRightInd w:val="0"/>
+        <w:spacing w:after="120" w:line="240" w:lineRule="auto"/>
+        <w:rPr>
+          <w:rFonts w:ascii="Tahoma" w:hAnsi="Tahoma" w:cs="Tahoma"/>
+          <w:i/>
+          <w:iCs/>
+          <w:color w:val="0000FF"/>
+          <w:sz w:val="20"/>
+          <w:szCs w:val="20"/>
+        </w:rPr>
+      </w:pPr>
+    </w:p>
     <w:p>
       <w:pPr>
         <w:autoSpaceDE w:val="0"/>
@@ -8232,7 +8396,7 @@
                 <w:rFonts w:ascii="Arial" w:hAnsi="Arial" w:cs="Arial"/>
                 <w:iCs/>
               </w:rPr>
-              <w:t>9</w:t>
+              <w:t>8</w:t>
             </w:r>
           </w:p>
         </w:tc>
@@ -8299,7 +8463,13 @@
               <w:rPr>
                 <w:rFonts w:ascii="Arial" w:hAnsi="Arial" w:cs="Arial"/>
               </w:rPr>
-              <w:t>Finalizado procedimento de integração, deverá ser atualizado e fechado o mês de competência.</w:t>
+              <w:t>A</w:t>
+            </w:r>
+            <w:r>
+              <w:rPr>
+                <w:rFonts w:ascii="Arial" w:hAnsi="Arial" w:cs="Arial"/>
+              </w:rPr>
+              <w:t xml:space="preserve"> rotina irá integrar com o sistema ERP Folha os registros da tabela Auxiliar que serão gravados da tabela de movimento da folha. Caso não exista evento cadastrado no sistema ERP folha, o mesmo também será integrado de forma automática.</w:t>
             </w:r>
           </w:p>
           <w:p>
@@ -8334,6 +8504,7 @@
                 <w:rFonts w:ascii="Arial" w:hAnsi="Arial" w:cs="Arial"/>
                 <w:iCs/>
               </w:rPr>
+              <w:lastRenderedPageBreak/>
               <w:t>Data Criação: 23/11/2016</w:t>
             </w:r>
           </w:p>
@@ -8465,7 +8636,7 @@
       </w:tr>
       <w:tr>
         <w:trPr>
-          <w:trHeight w:val="1154"/>
+          <w:trHeight w:val="1174"/>
         </w:trPr>
         <w:tc>
           <w:tcPr>
@@ -8495,96 +8666,75 @@
                 <w:rFonts w:ascii="Arial" w:hAnsi="Arial" w:cs="Arial"/>
                 <w:iCs/>
               </w:rPr>
-              <w:t xml:space="preserve"> Deverá ser consumido os serviços disponibilizados no servidor de aplicação </w:t>
-            </w:r>
-            <w:r>
-              <w:rPr>
-                <w:rFonts w:ascii="Arial" w:hAnsi="Arial" w:cs="Arial"/>
-                <w:b/>
-                <w:iCs/>
-              </w:rPr>
-              <w:t>JBOSS</w:t>
-            </w:r>
-            <w:r>
-              <w:rPr>
-                <w:rFonts w:ascii="Arial" w:hAnsi="Arial" w:cs="Arial"/>
-                <w:iCs/>
-              </w:rPr>
-              <w:t xml:space="preserve"> para </w:t>
-            </w:r>
-            <w:r>
-              <w:rPr>
-                <w:rFonts w:ascii="Arial" w:hAnsi="Arial" w:cs="Arial"/>
-                <w:iCs/>
-              </w:rPr>
-              <w:t>atualização da competência (</w:t>
-            </w:r>
-            <w:r>
-              <w:rPr>
-                <w:rFonts w:ascii="Arial" w:hAnsi="Arial" w:cs="Arial"/>
-                <w:iCs/>
-              </w:rPr>
-              <w:t xml:space="preserve">consultaStatusFechamentoAuxiliar, </w:t>
-            </w:r>
-            <w:r>
-              <w:rPr>
-                <w:rFonts w:ascii="Arial" w:hAnsi="Arial" w:cs="Arial"/>
-                <w:iCs/>
-              </w:rPr>
-              <w:t>atualizaStatusFechamentoAuxiliar), status igual a 1.</w:t>
+              <w:t xml:space="preserve"> </w:t>
+            </w:r>
+            <w:r>
+              <w:rPr>
+                <w:rFonts w:ascii="Arial" w:hAnsi="Arial" w:cs="Arial"/>
+                <w:iCs/>
+              </w:rPr>
+              <w:t xml:space="preserve">Através do APPServer e suas funcionalidades, deverá ser </w:t>
+            </w:r>
+            <w:r>
+              <w:rPr>
+                <w:rFonts w:ascii="Arial" w:hAnsi="Arial" w:cs="Arial"/>
+                <w:iCs/>
+              </w:rPr>
+              <w:t>grava</w:t>
+            </w:r>
+            <w:r>
+              <w:rPr>
+                <w:rFonts w:ascii="Arial" w:hAnsi="Arial" w:cs="Arial"/>
+                <w:iCs/>
+              </w:rPr>
+              <w:t xml:space="preserve">do </w:t>
+            </w:r>
+            <w:r>
+              <w:rPr>
+                <w:rFonts w:ascii="Arial" w:hAnsi="Arial" w:cs="Arial"/>
+                <w:iCs/>
+              </w:rPr>
+              <w:t xml:space="preserve">os movimentos da </w:t>
+            </w:r>
+            <w:r>
+              <w:rPr>
+                <w:rFonts w:ascii="Arial" w:hAnsi="Arial" w:cs="Arial"/>
+                <w:iCs/>
+              </w:rPr>
+              <w:t>tabela auxiliar no momento da</w:t>
+            </w:r>
+            <w:r>
+              <w:rPr>
+                <w:rFonts w:ascii="Arial" w:hAnsi="Arial" w:cs="Arial"/>
+                <w:iCs/>
+              </w:rPr>
+              <w:t xml:space="preserve"> Folha</w:t>
+            </w:r>
+            <w:r>
+              <w:rPr>
+                <w:rFonts w:ascii="Arial" w:hAnsi="Arial" w:cs="Arial"/>
+                <w:iCs/>
+              </w:rPr>
+              <w:t xml:space="preserve"> e</w:t>
+            </w:r>
+            <w:r>
+              <w:rPr>
+                <w:rFonts w:ascii="Arial" w:hAnsi="Arial" w:cs="Arial"/>
+                <w:iCs/>
+              </w:rPr>
+              <w:t xml:space="preserve"> se necessário</w:t>
+            </w:r>
+            <w:r>
+              <w:rPr>
+                <w:rFonts w:ascii="Arial" w:hAnsi="Arial" w:cs="Arial"/>
+                <w:iCs/>
+              </w:rPr>
+              <w:t xml:space="preserve"> atualizar tabela de cadastro de eventos.</w:t>
             </w:r>
           </w:p>
         </w:tc>
       </w:tr>
     </w:tbl>
-    <w:p>
-      <w:pPr>
-        <w:autoSpaceDE w:val="0"/>
-        <w:autoSpaceDN w:val="0"/>
-        <w:adjustRightInd w:val="0"/>
-        <w:spacing w:after="120" w:line="240" w:lineRule="auto"/>
-        <w:rPr>
-          <w:rFonts w:ascii="Tahoma" w:hAnsi="Tahoma" w:cs="Tahoma"/>
-          <w:i/>
-          <w:iCs/>
-          <w:color w:val="0000FF"/>
-          <w:sz w:val="20"/>
-          <w:szCs w:val="20"/>
-        </w:rPr>
-      </w:pPr>
-    </w:p>
-    <w:p>
-      <w:pPr>
-        <w:autoSpaceDE w:val="0"/>
-        <w:autoSpaceDN w:val="0"/>
-        <w:adjustRightInd w:val="0"/>
-        <w:spacing w:after="120" w:line="240" w:lineRule="auto"/>
-        <w:rPr>
-          <w:rFonts w:ascii="Tahoma" w:hAnsi="Tahoma" w:cs="Tahoma"/>
-          <w:i/>
-          <w:iCs/>
-          <w:color w:val="0000FF"/>
-          <w:sz w:val="20"/>
-          <w:szCs w:val="20"/>
-        </w:rPr>
-      </w:pPr>
-    </w:p>
-    <w:p>
-      <w:pPr>
-        <w:autoSpaceDE w:val="0"/>
-        <w:autoSpaceDN w:val="0"/>
-        <w:adjustRightInd w:val="0"/>
-        <w:spacing w:after="120" w:line="240" w:lineRule="auto"/>
-        <w:rPr>
-          <w:rFonts w:ascii="Tahoma" w:hAnsi="Tahoma" w:cs="Tahoma"/>
-          <w:i/>
-          <w:iCs/>
-          <w:color w:val="0000FF"/>
-          <w:sz w:val="20"/>
-          <w:szCs w:val="20"/>
-        </w:rPr>
-      </w:pPr>
-    </w:p>
     <w:p>
       <w:pPr>
         <w:autoSpaceDE w:val="0"/>
@@ -8633,15 +8783,14 @@
                 <w:rFonts w:ascii="Arial" w:hAnsi="Arial" w:cs="Arial"/>
                 <w:iCs/>
               </w:rPr>
-              <w:lastRenderedPageBreak/>
-              <w:t>Identificador: RN0</w:t>
-            </w:r>
-            <w:r>
-              <w:rPr>
-                <w:rFonts w:ascii="Arial" w:hAnsi="Arial" w:cs="Arial"/>
-                <w:iCs/>
-              </w:rPr>
-              <w:t>10</w:t>
+              <w:t>Identificador: RN00</w:t>
+            </w:r>
+            <w:r>
+              <w:rPr>
+                <w:rFonts w:ascii="Arial" w:hAnsi="Arial" w:cs="Arial"/>
+                <w:iCs/>
+              </w:rPr>
+              <w:t>9</w:t>
             </w:r>
           </w:p>
         </w:tc>
@@ -8672,7 +8821,7 @@
                 <w:rFonts w:ascii="Arial" w:hAnsi="Arial" w:cs="Arial"/>
                 <w:iCs/>
               </w:rPr>
-              <w:t>Usabilidade</w:t>
+              <w:t>Implementação</w:t>
             </w:r>
           </w:p>
         </w:tc>
@@ -8693,15 +8842,22 @@
             <w:r>
               <w:rPr>
                 <w:rFonts w:ascii="Arial" w:hAnsi="Arial" w:cs="Arial"/>
-                <w:iCs/>
-              </w:rPr>
-              <w:t xml:space="preserve">Nome: </w:t>
-            </w:r>
-            <w:r>
-              <w:rPr>
-                <w:rFonts w:ascii="Arial" w:hAnsi="Arial" w:cs="Arial"/>
-              </w:rPr>
-              <w:t xml:space="preserve">A Integração deve ocorrer de forma automática, com o mínimo possível de intervenção operacional humana. </w:t>
+                <w:sz w:val="24"/>
+                <w:szCs w:val="24"/>
+              </w:rPr>
+              <w:t>Nome</w:t>
+            </w:r>
+            <w:r>
+              <w:rPr>
+                <w:rFonts w:ascii="Arial" w:hAnsi="Arial" w:cs="Arial"/>
+              </w:rPr>
+              <w:t xml:space="preserve">: </w:t>
+            </w:r>
+            <w:r>
+              <w:rPr>
+                <w:rFonts w:ascii="Arial" w:hAnsi="Arial" w:cs="Arial"/>
+              </w:rPr>
+              <w:t>Finalizado procedimento de integração, deverá ser atualizado e fechado o mês de competência.</w:t>
             </w:r>
           </w:p>
           <w:p>
@@ -8867,7 +9023,7 @@
       </w:tr>
       <w:tr>
         <w:trPr>
-          <w:trHeight w:val="755"/>
+          <w:trHeight w:val="1154"/>
         </w:trPr>
         <w:tc>
           <w:tcPr>
@@ -8879,7 +9035,7 @@
               <w:autoSpaceDE w:val="0"/>
               <w:autoSpaceDN w:val="0"/>
               <w:adjustRightInd w:val="0"/>
-              <w:spacing w:after="120"/>
+              <w:jc w:val="both"/>
               <w:rPr>
                 <w:rFonts w:ascii="Arial" w:hAnsi="Arial" w:cs="Arial"/>
                 <w:iCs/>
@@ -8897,12 +9053,56 @@
                 <w:rFonts w:ascii="Arial" w:hAnsi="Arial" w:cs="Arial"/>
                 <w:iCs/>
               </w:rPr>
-              <w:t xml:space="preserve"> Utilizar interface amigável no desenvolvimento das telas e de fácil entendimento, não onerar a carga visual do sistema.</w:t>
+              <w:t xml:space="preserve"> Deverá ser </w:t>
+            </w:r>
+            <w:r>
+              <w:rPr>
+                <w:rFonts w:ascii="Arial" w:hAnsi="Arial" w:cs="Arial"/>
+                <w:iCs/>
+              </w:rPr>
+              <w:t>atualizado na base de dados da Folha o status de fechamento do período (Status_Fechamento),</w:t>
+            </w:r>
+            <w:r>
+              <w:rPr>
+                <w:rFonts w:ascii="Arial" w:hAnsi="Arial" w:cs="Arial"/>
+                <w:iCs/>
+              </w:rPr>
+              <w:t xml:space="preserve"> status igual a </w:t>
+            </w:r>
+            <w:r>
+              <w:rPr>
+                <w:rFonts w:ascii="Arial" w:hAnsi="Arial" w:cs="Arial"/>
+                <w:iCs/>
+              </w:rPr>
+              <w:t>2</w:t>
+            </w:r>
+            <w:r>
+              <w:rPr>
+                <w:rFonts w:ascii="Arial" w:hAnsi="Arial" w:cs="Arial"/>
+                <w:iCs/>
+              </w:rPr>
+              <w:t>.</w:t>
             </w:r>
           </w:p>
         </w:tc>
       </w:tr>
     </w:tbl>
+    <w:p>
+      <w:pPr>
+        <w:autoSpaceDE w:val="0"/>
+        <w:autoSpaceDN w:val="0"/>
+        <w:adjustRightInd w:val="0"/>
+        <w:spacing w:after="120" w:line="240" w:lineRule="auto"/>
+        <w:rPr>
+          <w:rFonts w:ascii="Tahoma" w:hAnsi="Tahoma" w:cs="Tahoma"/>
+          <w:i/>
+          <w:iCs/>
+          <w:color w:val="0000FF"/>
+          <w:sz w:val="20"/>
+          <w:szCs w:val="20"/>
+        </w:rPr>
+      </w:pPr>
+    </w:p>
     <w:p>
       <w:pPr>
         <w:autoSpaceDE w:val="0"/>
@@ -8974,7 +9174,7 @@
                 <w:rFonts w:ascii="Arial" w:hAnsi="Arial" w:cs="Arial"/>
                 <w:iCs/>
               </w:rPr>
-              <w:t>11</w:t>
+              <w:t>10</w:t>
             </w:r>
           </w:p>
         </w:tc>
@@ -9005,7 +9205,7 @@
                 <w:rFonts w:ascii="Arial" w:hAnsi="Arial" w:cs="Arial"/>
                 <w:iCs/>
               </w:rPr>
-              <w:t>Performance</w:t>
+              <w:t>Usabilidade</w:t>
             </w:r>
           </w:p>
         </w:tc>
@@ -9021,7 +9221,6 @@
               <w:jc w:val="both"/>
               <w:rPr>
                 <w:rFonts w:ascii="Arial" w:hAnsi="Arial" w:cs="Arial"/>
-                <w:iCs/>
               </w:rPr>
             </w:pPr>
             <w:r>
@@ -9035,14 +9234,17 @@
               <w:rPr>
                 <w:rFonts w:ascii="Arial" w:hAnsi="Arial" w:cs="Arial"/>
               </w:rPr>
-              <w:t>A integração deverá ocorrer de forma rápida e transparente, no máximo 10 minutos de processamento</w:t>
-            </w:r>
-            <w:r>
-              <w:rPr>
-                <w:rFonts w:ascii="Arial" w:hAnsi="Arial" w:cs="Arial"/>
-              </w:rPr>
-              <w:t>.</w:t>
-            </w:r>
+              <w:t xml:space="preserve">A Integração deve ocorrer de forma automática, com o mínimo possível de intervenção operacional humana. </w:t>
+            </w:r>
+          </w:p>
+          <w:p>
+            <w:pPr>
+              <w:jc w:val="both"/>
+              <w:rPr>
+                <w:rFonts w:ascii="Arial" w:hAnsi="Arial" w:cs="Arial"/>
+                <w:iCs/>
+              </w:rPr>
+            </w:pPr>
           </w:p>
         </w:tc>
       </w:tr>
@@ -9192,13 +9394,6 @@
                 <w:iCs/>
               </w:rPr>
               <w:t>Prioridade:</w:t>
-            </w:r>
-            <w:r>
-              <w:rPr>
-                <w:rFonts w:ascii="Arial" w:hAnsi="Arial" w:cs="Arial"/>
-                <w:iCs/>
-              </w:rPr>
-              <w:t xml:space="preserve"> Baixa</w:t>
             </w:r>
           </w:p>
         </w:tc>
@@ -9235,110 +9430,28 @@
                 <w:rFonts w:ascii="Arial" w:hAnsi="Arial" w:cs="Arial"/>
                 <w:iCs/>
               </w:rPr>
-              <w:t xml:space="preserve"> </w:t>
-            </w:r>
-            <w:r>
-              <w:rPr>
-                <w:rFonts w:ascii="Arial" w:hAnsi="Arial" w:cs="Arial"/>
-                <w:iCs/>
-              </w:rPr>
-              <w:t>A empresa possui 800 funcionários em seu quadro de pessoal</w:t>
-            </w:r>
-            <w:r>
-              <w:rPr>
-                <w:rFonts w:ascii="Arial" w:hAnsi="Arial" w:cs="Arial"/>
-                <w:iCs/>
-              </w:rPr>
-              <w:t>, sendo 20 a 25 dias trabalhados com 04 marcações ao dia normalmente. Com isso o movimento gira em to</w:t>
-            </w:r>
-            <w:r>
-              <w:rPr>
-                <w:rFonts w:ascii="Arial" w:hAnsi="Arial" w:cs="Arial"/>
-                <w:iCs/>
-              </w:rPr>
-              <w:t xml:space="preserve">rno de 70.500 +/-.  </w:t>
-            </w:r>
-          </w:p>
-          <w:p>
-            <w:pPr>
-              <w:autoSpaceDE w:val="0"/>
-              <w:autoSpaceDN w:val="0"/>
-              <w:adjustRightInd w:val="0"/>
-              <w:spacing w:after="120"/>
-              <w:rPr>
-                <w:rFonts w:ascii="Arial" w:hAnsi="Arial" w:cs="Arial"/>
-              </w:rPr>
-            </w:pPr>
-            <w:r>
-              <w:rPr>
-                <w:rFonts w:ascii="Arial" w:hAnsi="Arial" w:cs="Arial"/>
-                <w:iCs/>
-              </w:rPr>
-              <w:t>O</w:t>
-            </w:r>
-            <w:r>
-              <w:rPr>
-                <w:rFonts w:ascii="Arial" w:hAnsi="Arial" w:cs="Arial"/>
-              </w:rPr>
-              <w:t xml:space="preserve"> consumo de serviços </w:t>
-            </w:r>
-            <w:r>
-              <w:rPr>
-                <w:rFonts w:ascii="Arial" w:hAnsi="Arial" w:cs="Arial"/>
-              </w:rPr>
-              <w:t>no IIS hoje</w:t>
-            </w:r>
-            <w:r>
-              <w:rPr>
-                <w:rFonts w:ascii="Arial" w:hAnsi="Arial" w:cs="Arial"/>
-              </w:rPr>
-              <w:t xml:space="preserve"> </w:t>
-            </w:r>
-            <w:r>
-              <w:rPr>
-                <w:rFonts w:ascii="Arial" w:hAnsi="Arial" w:cs="Arial"/>
-              </w:rPr>
-              <w:t>atinge cinco</w:t>
-            </w:r>
-            <w:r>
-              <w:rPr>
-                <w:rFonts w:ascii="Arial" w:hAnsi="Arial" w:cs="Arial"/>
-              </w:rPr>
-              <w:t xml:space="preserve"> segundos a cada 10.000 transações.</w:t>
-            </w:r>
-            <w:r>
-              <w:rPr>
-                <w:rFonts w:ascii="Arial" w:hAnsi="Arial" w:cs="Arial"/>
-              </w:rPr>
-              <w:t xml:space="preserve"> No AppServ 04 segundos a cada 10.000 transações.</w:t>
-            </w:r>
-          </w:p>
-          <w:p>
-            <w:pPr>
-              <w:autoSpaceDE w:val="0"/>
-              <w:autoSpaceDN w:val="0"/>
-              <w:adjustRightInd w:val="0"/>
-              <w:spacing w:after="120"/>
-              <w:rPr>
-                <w:rFonts w:ascii="Arial" w:hAnsi="Arial" w:cs="Arial"/>
-              </w:rPr>
-            </w:pPr>
-            <w:r>
-              <w:rPr>
-                <w:rFonts w:ascii="Arial" w:hAnsi="Arial" w:cs="Arial"/>
-              </w:rPr>
-              <w:t xml:space="preserve"> Desta forma o requisito não demanda</w:t>
-            </w:r>
-            <w:r>
-              <w:rPr>
-                <w:rFonts w:ascii="Arial" w:hAnsi="Arial" w:cs="Arial"/>
-              </w:rPr>
-              <w:t xml:space="preserve"> de nenhum controle ou implementação extra.</w:t>
+              <w:t xml:space="preserve"> Utilizar interface amigável no desenvolvimento das telas e de fácil entendimento, não onerar a carga visual do sistema.</w:t>
             </w:r>
           </w:p>
         </w:tc>
       </w:tr>
     </w:tbl>
+    <w:p>
+      <w:pPr>
+        <w:autoSpaceDE w:val="0"/>
+        <w:autoSpaceDN w:val="0"/>
+        <w:adjustRightInd w:val="0"/>
+        <w:spacing w:after="120" w:line="240" w:lineRule="auto"/>
+        <w:rPr>
+          <w:rFonts w:ascii="Tahoma" w:hAnsi="Tahoma" w:cs="Tahoma"/>
+          <w:i/>
+          <w:iCs/>
+          <w:color w:val="0000FF"/>
+          <w:sz w:val="20"/>
+          <w:szCs w:val="20"/>
+        </w:rPr>
+      </w:pPr>
+    </w:p>
     <w:p>
       <w:pPr>
         <w:autoSpaceDE w:val="0"/>
@@ -9394,14 +9507,7 @@
                 <w:rFonts w:ascii="Arial" w:hAnsi="Arial" w:cs="Arial"/>
                 <w:iCs/>
               </w:rPr>
-              <w:t>1</w:t>
-            </w:r>
-            <w:r>
-              <w:rPr>
-                <w:rFonts w:ascii="Arial" w:hAnsi="Arial" w:cs="Arial"/>
-                <w:iCs/>
-              </w:rPr>
-              <w:t>2</w:t>
+              <w:t>11</w:t>
             </w:r>
           </w:p>
         </w:tc>
@@ -9425,14 +9531,14 @@
                 <w:rFonts w:ascii="Arial" w:hAnsi="Arial" w:cs="Arial"/>
                 <w:iCs/>
               </w:rPr>
-              <w:t>Categoria:</w:t>
-            </w:r>
-            <w:r>
-              <w:rPr>
-                <w:rFonts w:ascii="Arial" w:hAnsi="Arial" w:cs="Arial"/>
-                <w:iCs/>
-              </w:rPr>
-              <w:t xml:space="preserve"> Segurança</w:t>
+              <w:t xml:space="preserve">Categoria: </w:t>
+            </w:r>
+            <w:r>
+              <w:rPr>
+                <w:rFonts w:ascii="Arial" w:hAnsi="Arial" w:cs="Arial"/>
+                <w:iCs/>
+              </w:rPr>
+              <w:t>Performance</w:t>
             </w:r>
           </w:p>
         </w:tc>
@@ -9445,6 +9551,7 @@
           </w:tcPr>
           <w:p>
             <w:pPr>
+              <w:jc w:val="both"/>
               <w:rPr>
                 <w:rFonts w:ascii="Arial" w:hAnsi="Arial" w:cs="Arial"/>
                 <w:iCs/>
@@ -9461,7 +9568,13 @@
               <w:rPr>
                 <w:rFonts w:ascii="Arial" w:hAnsi="Arial" w:cs="Arial"/>
               </w:rPr>
-              <w:t>A integração deve emitir logs e emitir emails de alertas.</w:t>
+              <w:t>A integração deverá ocorrer de forma rápida e transparente, no máximo 10 minutos de processamento</w:t>
+            </w:r>
+            <w:r>
+              <w:rPr>
+                <w:rFonts w:ascii="Arial" w:hAnsi="Arial" w:cs="Arial"/>
+              </w:rPr>
+              <w:t>.</w:t>
             </w:r>
           </w:p>
         </w:tc>
@@ -9612,6 +9725,13 @@
                 <w:iCs/>
               </w:rPr>
               <w:t>Prioridade:</w:t>
+            </w:r>
+            <w:r>
+              <w:rPr>
+                <w:rFonts w:ascii="Arial" w:hAnsi="Arial" w:cs="Arial"/>
+                <w:iCs/>
+              </w:rPr>
+              <w:t xml:space="preserve"> Baixa</w:t>
             </w:r>
           </w:p>
         </w:tc>
@@ -9648,20 +9768,6 @@
                 <w:rFonts w:ascii="Arial" w:hAnsi="Arial" w:cs="Arial"/>
                 <w:iCs/>
               </w:rPr>
-              <w:t xml:space="preserve"> Solicitar a área de Redes o monitoramento dos serviços</w:t>
-            </w:r>
-            <w:r>
-              <w:rPr>
-                <w:rFonts w:ascii="Arial" w:hAnsi="Arial" w:cs="Arial"/>
-                <w:iCs/>
-              </w:rPr>
-              <w:t xml:space="preserve"> (SolarWinds)</w:t>
-            </w:r>
-            <w:r>
-              <w:rPr>
-                <w:rFonts w:ascii="Arial" w:hAnsi="Arial" w:cs="Arial"/>
-                <w:iCs/>
-              </w:rPr>
               <w:t xml:space="preserve"> </w:t>
             </w:r>
             <w:r>
@@ -9669,14 +9775,106 @@
                 <w:rFonts w:ascii="Arial" w:hAnsi="Arial" w:cs="Arial"/>
                 <w:iCs/>
               </w:rPr>
-              <w:t xml:space="preserve">e aplicação </w:t>
-            </w:r>
-            <w:r>
-              <w:rPr>
-                <w:rFonts w:ascii="Arial" w:hAnsi="Arial" w:cs="Arial"/>
-                <w:iCs/>
-              </w:rPr>
-              <w:t>nos servidores e também envio de email para comunicação de falhas.</w:t>
+              <w:t>A empresa possui 800 funcionários em seu quadro de pessoal</w:t>
+            </w:r>
+            <w:r>
+              <w:rPr>
+                <w:rFonts w:ascii="Arial" w:hAnsi="Arial" w:cs="Arial"/>
+                <w:iCs/>
+              </w:rPr>
+              <w:t>, sendo 20 a 25 dias trabalhados com 04 marcações ao dia normalmente. Com isso o movimento gira em to</w:t>
+            </w:r>
+            <w:r>
+              <w:rPr>
+                <w:rFonts w:ascii="Arial" w:hAnsi="Arial" w:cs="Arial"/>
+                <w:iCs/>
+              </w:rPr>
+              <w:t xml:space="preserve">rno de </w:t>
+            </w:r>
+            <w:r>
+              <w:rPr>
+                <w:rFonts w:ascii="Arial" w:hAnsi="Arial" w:cs="Arial"/>
+                <w:iCs/>
+              </w:rPr>
+              <w:lastRenderedPageBreak/>
+              <w:t xml:space="preserve">70.500 +/-.  </w:t>
+            </w:r>
+          </w:p>
+          <w:p>
+            <w:pPr>
+              <w:autoSpaceDE w:val="0"/>
+              <w:autoSpaceDN w:val="0"/>
+              <w:adjustRightInd w:val="0"/>
+              <w:spacing w:after="120"/>
+              <w:rPr>
+                <w:rFonts w:ascii="Arial" w:hAnsi="Arial" w:cs="Arial"/>
+              </w:rPr>
+            </w:pPr>
+            <w:r>
+              <w:rPr>
+                <w:rFonts w:ascii="Arial" w:hAnsi="Arial" w:cs="Arial"/>
+                <w:iCs/>
+              </w:rPr>
+              <w:t>O</w:t>
+            </w:r>
+            <w:r>
+              <w:rPr>
+                <w:rFonts w:ascii="Arial" w:hAnsi="Arial" w:cs="Arial"/>
+              </w:rPr>
+              <w:t xml:space="preserve"> consumo de serviços </w:t>
+            </w:r>
+            <w:r>
+              <w:rPr>
+                <w:rFonts w:ascii="Arial" w:hAnsi="Arial" w:cs="Arial"/>
+              </w:rPr>
+              <w:t>no IIS hoje</w:t>
+            </w:r>
+            <w:r>
+              <w:rPr>
+                <w:rFonts w:ascii="Arial" w:hAnsi="Arial" w:cs="Arial"/>
+              </w:rPr>
+              <w:t xml:space="preserve"> </w:t>
+            </w:r>
+            <w:r>
+              <w:rPr>
+                <w:rFonts w:ascii="Arial" w:hAnsi="Arial" w:cs="Arial"/>
+              </w:rPr>
+              <w:t>atinge cinco</w:t>
+            </w:r>
+            <w:r>
+              <w:rPr>
+                <w:rFonts w:ascii="Arial" w:hAnsi="Arial" w:cs="Arial"/>
+              </w:rPr>
+              <w:t xml:space="preserve"> segundos a cada 10.000 transações.</w:t>
+            </w:r>
+            <w:r>
+              <w:rPr>
+                <w:rFonts w:ascii="Arial" w:hAnsi="Arial" w:cs="Arial"/>
+              </w:rPr>
+              <w:t xml:space="preserve"> No AppServ 04 segundos a cada 10.000 transações.</w:t>
+            </w:r>
+          </w:p>
+          <w:p>
+            <w:pPr>
+              <w:autoSpaceDE w:val="0"/>
+              <w:autoSpaceDN w:val="0"/>
+              <w:adjustRightInd w:val="0"/>
+              <w:spacing w:after="120"/>
+              <w:rPr>
+                <w:rFonts w:ascii="Arial" w:hAnsi="Arial" w:cs="Arial"/>
+              </w:rPr>
+            </w:pPr>
+            <w:r>
+              <w:rPr>
+                <w:rFonts w:ascii="Arial" w:hAnsi="Arial" w:cs="Arial"/>
+              </w:rPr>
+              <w:t xml:space="preserve"> Desta forma o requisito não demanda</w:t>
+            </w:r>
+            <w:r>
+              <w:rPr>
+                <w:rFonts w:ascii="Arial" w:hAnsi="Arial" w:cs="Arial"/>
+              </w:rPr>
+              <w:t xml:space="preserve"> de nenhum controle ou implementação extra.</w:t>
             </w:r>
           </w:p>
         </w:tc>
@@ -9744,7 +9942,7 @@
                 <w:rFonts w:ascii="Arial" w:hAnsi="Arial" w:cs="Arial"/>
                 <w:iCs/>
               </w:rPr>
-              <w:t>3</w:t>
+              <w:t>2</w:t>
             </w:r>
           </w:p>
         </w:tc>
@@ -9775,7 +9973,7 @@
                 <w:rFonts w:ascii="Arial" w:hAnsi="Arial" w:cs="Arial"/>
                 <w:iCs/>
               </w:rPr>
-              <w:t xml:space="preserve"> Portabilidade</w:t>
+              <w:t xml:space="preserve"> Segurança</w:t>
             </w:r>
           </w:p>
         </w:tc>
@@ -9790,6 +9988,7 @@
             <w:pPr>
               <w:rPr>
                 <w:rFonts w:ascii="Arial" w:hAnsi="Arial" w:cs="Arial"/>
+                <w:iCs/>
               </w:rPr>
             </w:pPr>
             <w:r>
@@ -9803,16 +10002,8 @@
               <w:rPr>
                 <w:rFonts w:ascii="Arial" w:hAnsi="Arial" w:cs="Arial"/>
               </w:rPr>
-              <w:t>Sistema operacionalizado no Windows 7 e superiores com utilização nos principais browsers (Crome, IE, Firefox).</w:t>
-            </w:r>
-          </w:p>
-          <w:p>
-            <w:pPr>
-              <w:rPr>
-                <w:rFonts w:ascii="Arial" w:hAnsi="Arial" w:cs="Arial"/>
-                <w:iCs/>
-              </w:rPr>
-            </w:pPr>
+              <w:t>A integração deve emitir logs e emitir emails de alertas.</w:t>
+            </w:r>
           </w:p>
         </w:tc>
       </w:tr>
@@ -9991,7 +10182,6 @@
                 <w:rFonts w:ascii="Arial" w:hAnsi="Arial" w:cs="Arial"/>
                 <w:iCs/>
               </w:rPr>
-              <w:lastRenderedPageBreak/>
               <w:t>Descrição:</w:t>
             </w:r>
             <w:r>
@@ -9999,28 +10189,40 @@
                 <w:rFonts w:ascii="Arial" w:hAnsi="Arial" w:cs="Arial"/>
                 <w:iCs/>
               </w:rPr>
-              <w:t xml:space="preserve">  Desenvolver aplicação Web, testando telas nos browers mencionados.</w:t>
+              <w:t xml:space="preserve"> Solicitar a área de Redes o monitoramento dos serviços</w:t>
+            </w:r>
+            <w:r>
+              <w:rPr>
+                <w:rFonts w:ascii="Arial" w:hAnsi="Arial" w:cs="Arial"/>
+                <w:iCs/>
+              </w:rPr>
+              <w:t xml:space="preserve"> (SolarWinds)</w:t>
+            </w:r>
+            <w:r>
+              <w:rPr>
+                <w:rFonts w:ascii="Arial" w:hAnsi="Arial" w:cs="Arial"/>
+                <w:iCs/>
+              </w:rPr>
+              <w:t xml:space="preserve"> </w:t>
+            </w:r>
+            <w:r>
+              <w:rPr>
+                <w:rFonts w:ascii="Arial" w:hAnsi="Arial" w:cs="Arial"/>
+                <w:iCs/>
+              </w:rPr>
+              <w:t xml:space="preserve">e aplicação </w:t>
+            </w:r>
+            <w:r>
+              <w:rPr>
+                <w:rFonts w:ascii="Arial" w:hAnsi="Arial" w:cs="Arial"/>
+                <w:iCs/>
+              </w:rPr>
+              <w:t>nos servidores e também envio de email para comunicação de falhas.</w:t>
             </w:r>
           </w:p>
         </w:tc>
       </w:tr>
     </w:tbl>
-    <w:p>
-      <w:pPr>
-        <w:autoSpaceDE w:val="0"/>
-        <w:autoSpaceDN w:val="0"/>
-        <w:adjustRightInd w:val="0"/>
-        <w:spacing w:after="120" w:line="240" w:lineRule="auto"/>
-        <w:rPr>
-          <w:rFonts w:ascii="Tahoma" w:hAnsi="Tahoma" w:cs="Tahoma"/>
-          <w:i/>
-          <w:iCs/>
-          <w:color w:val="0000FF"/>
-          <w:sz w:val="20"/>
-          <w:szCs w:val="20"/>
-        </w:rPr>
-      </w:pPr>
-    </w:p>
     <w:p>
       <w:pPr>
         <w:autoSpaceDE w:val="0"/>
@@ -10083,7 +10285,7 @@
                 <w:rFonts w:ascii="Arial" w:hAnsi="Arial" w:cs="Arial"/>
                 <w:iCs/>
               </w:rPr>
-              <w:t>4</w:t>
+              <w:t>3</w:t>
             </w:r>
           </w:p>
         </w:tc>
@@ -10114,14 +10316,7 @@
                 <w:rFonts w:ascii="Arial" w:hAnsi="Arial" w:cs="Arial"/>
                 <w:iCs/>
               </w:rPr>
-              <w:t xml:space="preserve"> </w:t>
-            </w:r>
-            <w:r>
-              <w:rPr>
-                <w:rFonts w:ascii="Arial" w:hAnsi="Arial" w:cs="Arial"/>
-                <w:iCs/>
-              </w:rPr>
-              <w:t>Escalabilidade</w:t>
+              <w:t xml:space="preserve"> Portabilidade</w:t>
             </w:r>
           </w:p>
         </w:tc>
@@ -10136,7 +10331,6 @@
             <w:pPr>
               <w:rPr>
                 <w:rFonts w:ascii="Arial" w:hAnsi="Arial" w:cs="Arial"/>
-                <w:iCs/>
               </w:rPr>
             </w:pPr>
             <w:r>
@@ -10149,10 +10343,17 @@
             <w:r>
               <w:rPr>
                 <w:rFonts w:ascii="Arial" w:hAnsi="Arial" w:cs="Arial"/>
-                <w:iCs/>
-              </w:rPr>
-              <w:t>Aplicação será utilizada pelo menos 01 ao vez por usuário habilitado do departamento pessoal.</w:t>
-            </w:r>
+              </w:rPr>
+              <w:t>Sistema operacionalizado no Windows 7 e superiores com utilização nos principais browsers (Crome, IE, Firefox).</w:t>
+            </w:r>
+          </w:p>
+          <w:p>
+            <w:pPr>
+              <w:rPr>
+                <w:rFonts w:ascii="Arial" w:hAnsi="Arial" w:cs="Arial"/>
+                <w:iCs/>
+              </w:rPr>
+            </w:pPr>
           </w:p>
         </w:tc>
       </w:tr>
@@ -10302,13 +10503,6 @@
                 <w:iCs/>
               </w:rPr>
               <w:t>Prioridade:</w:t>
-            </w:r>
-            <w:r>
-              <w:rPr>
-                <w:rFonts w:ascii="Arial" w:hAnsi="Arial" w:cs="Arial"/>
-                <w:iCs/>
-              </w:rPr>
-              <w:t xml:space="preserve"> Baixa</w:t>
             </w:r>
           </w:p>
         </w:tc>
@@ -10345,27 +10539,8 @@
                 <w:rFonts w:ascii="Arial" w:hAnsi="Arial" w:cs="Arial"/>
                 <w:iCs/>
               </w:rPr>
-              <w:t xml:space="preserve">  </w:t>
-            </w:r>
-            <w:r>
-              <w:rPr>
-                <w:rFonts w:ascii="Arial" w:hAnsi="Arial" w:cs="Arial"/>
-                <w:iCs/>
-              </w:rPr>
-              <w:t>A aplicação terá somente um usuário por vez operando o sistema, não exigindo controle para acessos de usuários simultâneos.</w:t>
-            </w:r>
-          </w:p>
-          <w:p>
-            <w:pPr>
-              <w:autoSpaceDE w:val="0"/>
-              <w:autoSpaceDN w:val="0"/>
-              <w:adjustRightInd w:val="0"/>
-              <w:spacing w:after="120"/>
-              <w:rPr>
-                <w:rFonts w:ascii="Arial" w:hAnsi="Arial" w:cs="Arial"/>
-                <w:iCs/>
-              </w:rPr>
-            </w:pPr>
+              <w:t xml:space="preserve">  Desenvolver aplicação Web, testando telas nos browers mencionados.</w:t>
+            </w:r>
           </w:p>
         </w:tc>
       </w:tr>
@@ -10388,27 +10563,6 @@
     </w:p>
     <w:p>
       <w:pPr>
-        <w:pStyle w:val="Ttulo1"/>
-        <w:numPr>
-          <w:ilvl w:val="0"/>
-          <w:numId w:val="8"/>
-        </w:numPr>
-        <w:ind w:left="0" w:firstLine="0"/>
-        <w:rPr>
-          <w:color w:val="auto"/>
-        </w:rPr>
-      </w:pPr>
-      <w:bookmarkStart w:id="5" w:name="_Toc467828876"/>
-      <w:r>
-        <w:rPr>
-          <w:color w:val="auto"/>
-        </w:rPr>
-        <w:t>Visão de Implementação</w:t>
-      </w:r>
-      <w:bookmarkEnd w:id="5"/>
-    </w:p>
-    <w:p>
-      <w:pPr>
         <w:autoSpaceDE w:val="0"/>
         <w:autoSpaceDN w:val="0"/>
         <w:adjustRightInd w:val="0"/>
@@ -10422,18 +10576,6 @@
           <w:szCs w:val="20"/>
         </w:rPr>
       </w:pPr>
-      <w:r>
-        <w:rPr>
-          <w:rFonts w:ascii="Tahoma" w:hAnsi="Tahoma" w:cs="Tahoma"/>
-          <w:i/>
-          <w:iCs/>
-          <w:color w:val="0000FF"/>
-          <w:sz w:val="20"/>
-          <w:szCs w:val="20"/>
-        </w:rPr>
-        <w:tab/>
-        <w:t xml:space="preserve"> </w:t>
-      </w:r>
     </w:p>
     <w:tbl>
       <w:tblPr>
@@ -10443,86 +10585,83 @@
         <w:tblLook w:val="04A0"/>
       </w:tblPr>
       <w:tblGrid>
-        <w:gridCol w:w="3009"/>
-        <w:gridCol w:w="3086"/>
-        <w:gridCol w:w="3434"/>
+        <w:gridCol w:w="5812"/>
+        <w:gridCol w:w="3717"/>
       </w:tblGrid>
       <w:tr>
         <w:tc>
           <w:tcPr>
-            <w:tcW w:w="3009" w:type="dxa"/>
-          </w:tcPr>
-          <w:p>
-            <w:pPr>
-              <w:autoSpaceDE w:val="0"/>
-              <w:autoSpaceDN w:val="0"/>
-              <w:adjustRightInd w:val="0"/>
-              <w:spacing w:after="120"/>
-              <w:rPr>
-                <w:rFonts w:ascii="Arial" w:hAnsi="Arial" w:cs="Arial"/>
-                <w:b/>
-                <w:iCs/>
-              </w:rPr>
-            </w:pPr>
-            <w:r>
-              <w:rPr>
-                <w:rFonts w:ascii="Arial" w:hAnsi="Arial" w:cs="Arial"/>
-                <w:b/>
-                <w:iCs/>
-              </w:rPr>
-              <w:t>Mecanismo de Análise</w:t>
-            </w:r>
-          </w:p>
-        </w:tc>
-        <w:tc>
-          <w:tcPr>
-            <w:tcW w:w="3086" w:type="dxa"/>
-          </w:tcPr>
-          <w:p>
-            <w:pPr>
-              <w:autoSpaceDE w:val="0"/>
-              <w:autoSpaceDN w:val="0"/>
-              <w:adjustRightInd w:val="0"/>
-              <w:spacing w:after="120"/>
-              <w:rPr>
-                <w:rFonts w:ascii="Arial" w:hAnsi="Arial" w:cs="Arial"/>
-                <w:b/>
-                <w:iCs/>
-              </w:rPr>
-            </w:pPr>
-            <w:r>
-              <w:rPr>
-                <w:rFonts w:ascii="Arial" w:hAnsi="Arial" w:cs="Arial"/>
-                <w:b/>
-                <w:iCs/>
-              </w:rPr>
-              <w:t>Mecanismo de Design</w:t>
-            </w:r>
-          </w:p>
-        </w:tc>
-        <w:tc>
-          <w:tcPr>
-            <w:tcW w:w="3434" w:type="dxa"/>
-          </w:tcPr>
-          <w:p>
-            <w:pPr>
-              <w:autoSpaceDE w:val="0"/>
-              <w:autoSpaceDN w:val="0"/>
-              <w:adjustRightInd w:val="0"/>
-              <w:spacing w:after="120"/>
-              <w:rPr>
-                <w:rFonts w:ascii="Arial" w:hAnsi="Arial" w:cs="Arial"/>
-                <w:b/>
-                <w:iCs/>
-              </w:rPr>
-            </w:pPr>
-            <w:r>
-              <w:rPr>
-                <w:rFonts w:ascii="Arial" w:hAnsi="Arial" w:cs="Arial"/>
-                <w:b/>
-                <w:iCs/>
-              </w:rPr>
-              <w:t>Mecanismo de Implementação</w:t>
+            <w:tcW w:w="5812" w:type="dxa"/>
+          </w:tcPr>
+          <w:p>
+            <w:pPr>
+              <w:autoSpaceDE w:val="0"/>
+              <w:autoSpaceDN w:val="0"/>
+              <w:adjustRightInd w:val="0"/>
+              <w:spacing w:after="120"/>
+              <w:rPr>
+                <w:rFonts w:ascii="Arial" w:hAnsi="Arial" w:cs="Arial"/>
+                <w:iCs/>
+              </w:rPr>
+            </w:pPr>
+            <w:r>
+              <w:rPr>
+                <w:rFonts w:ascii="Arial" w:hAnsi="Arial" w:cs="Arial"/>
+                <w:iCs/>
+              </w:rPr>
+              <w:t>Identificador: RN0</w:t>
+            </w:r>
+            <w:r>
+              <w:rPr>
+                <w:rFonts w:ascii="Arial" w:hAnsi="Arial" w:cs="Arial"/>
+                <w:iCs/>
+              </w:rPr>
+              <w:t>1</w:t>
+            </w:r>
+            <w:r>
+              <w:rPr>
+                <w:rFonts w:ascii="Arial" w:hAnsi="Arial" w:cs="Arial"/>
+                <w:iCs/>
+              </w:rPr>
+              <w:t>4</w:t>
+            </w:r>
+          </w:p>
+        </w:tc>
+        <w:tc>
+          <w:tcPr>
+            <w:tcW w:w="3717" w:type="dxa"/>
+          </w:tcPr>
+          <w:p>
+            <w:pPr>
+              <w:autoSpaceDE w:val="0"/>
+              <w:autoSpaceDN w:val="0"/>
+              <w:adjustRightInd w:val="0"/>
+              <w:spacing w:after="120"/>
+              <w:rPr>
+                <w:rFonts w:ascii="Arial" w:hAnsi="Arial" w:cs="Arial"/>
+                <w:iCs/>
+              </w:rPr>
+            </w:pPr>
+            <w:r>
+              <w:rPr>
+                <w:rFonts w:ascii="Arial" w:hAnsi="Arial" w:cs="Arial"/>
+                <w:iCs/>
+              </w:rPr>
+              <w:t>Categoria:</w:t>
+            </w:r>
+            <w:r>
+              <w:rPr>
+                <w:rFonts w:ascii="Arial" w:hAnsi="Arial" w:cs="Arial"/>
+                <w:iCs/>
+              </w:rPr>
+              <w:t xml:space="preserve"> </w:t>
+            </w:r>
+            <w:r>
+              <w:rPr>
+                <w:rFonts w:ascii="Arial" w:hAnsi="Arial" w:cs="Arial"/>
+                <w:iCs/>
+              </w:rPr>
+              <w:t>Escalabilidade</w:t>
             </w:r>
           </w:p>
         </w:tc>
@@ -10530,73 +10669,29 @@
       <w:tr>
         <w:tc>
           <w:tcPr>
-            <w:tcW w:w="3009" w:type="dxa"/>
-          </w:tcPr>
-          <w:p>
-            <w:pPr>
-              <w:autoSpaceDE w:val="0"/>
-              <w:autoSpaceDN w:val="0"/>
-              <w:adjustRightInd w:val="0"/>
-              <w:spacing w:after="120"/>
-              <w:rPr>
-                <w:rFonts w:ascii="Arial" w:hAnsi="Arial" w:cs="Arial"/>
-                <w:iCs/>
-              </w:rPr>
-            </w:pPr>
-            <w:r>
-              <w:rPr>
-                <w:rFonts w:ascii="Arial" w:hAnsi="Arial" w:cs="Arial"/>
-                <w:iCs/>
-              </w:rPr>
-              <w:t>Persistência</w:t>
-            </w:r>
-          </w:p>
-        </w:tc>
-        <w:tc>
-          <w:tcPr>
-            <w:tcW w:w="3086" w:type="dxa"/>
-          </w:tcPr>
-          <w:p>
-            <w:pPr>
-              <w:autoSpaceDE w:val="0"/>
-              <w:autoSpaceDN w:val="0"/>
-              <w:adjustRightInd w:val="0"/>
-              <w:spacing w:after="120"/>
-              <w:rPr>
-                <w:rFonts w:ascii="Arial" w:hAnsi="Arial" w:cs="Arial"/>
-                <w:iCs/>
-              </w:rPr>
-            </w:pPr>
-            <w:r>
-              <w:rPr>
-                <w:rFonts w:ascii="Arial" w:hAnsi="Arial" w:cs="Arial"/>
-                <w:iCs/>
-              </w:rPr>
-              <w:t>Banco de Dados Relacional</w:t>
-            </w:r>
-          </w:p>
-        </w:tc>
-        <w:tc>
-          <w:tcPr>
-            <w:tcW w:w="3434" w:type="dxa"/>
-          </w:tcPr>
-          <w:p>
-            <w:pPr>
-              <w:autoSpaceDE w:val="0"/>
-              <w:autoSpaceDN w:val="0"/>
-              <w:adjustRightInd w:val="0"/>
-              <w:spacing w:after="120"/>
-              <w:rPr>
-                <w:rFonts w:ascii="Arial" w:hAnsi="Arial" w:cs="Arial"/>
-                <w:iCs/>
-              </w:rPr>
-            </w:pPr>
-            <w:r>
-              <w:rPr>
-                <w:rFonts w:ascii="Arial" w:hAnsi="Arial" w:cs="Arial"/>
-                <w:iCs/>
-              </w:rPr>
-              <w:t>Progress</w:t>
+            <w:tcW w:w="9529" w:type="dxa"/>
+            <w:gridSpan w:val="2"/>
+          </w:tcPr>
+          <w:p>
+            <w:pPr>
+              <w:rPr>
+                <w:rFonts w:ascii="Arial" w:hAnsi="Arial" w:cs="Arial"/>
+                <w:iCs/>
+              </w:rPr>
+            </w:pPr>
+            <w:r>
+              <w:rPr>
+                <w:rFonts w:ascii="Arial" w:hAnsi="Arial" w:cs="Arial"/>
+                <w:iCs/>
+              </w:rPr>
+              <w:t xml:space="preserve">Nome: </w:t>
+            </w:r>
+            <w:r>
+              <w:rPr>
+                <w:rFonts w:ascii="Arial" w:hAnsi="Arial" w:cs="Arial"/>
+                <w:iCs/>
+              </w:rPr>
+              <w:t>Aplicação será utilizada pelo menos 01 ao vez por usuário habilitado do departamento pessoal.</w:t>
             </w:r>
           </w:p>
         </w:tc>
@@ -10604,77 +10699,49 @@
       <w:tr>
         <w:tc>
           <w:tcPr>
-            <w:tcW w:w="3009" w:type="dxa"/>
-          </w:tcPr>
-          <w:p>
-            <w:pPr>
-              <w:autoSpaceDE w:val="0"/>
-              <w:autoSpaceDN w:val="0"/>
-              <w:adjustRightInd w:val="0"/>
-              <w:spacing w:after="120"/>
-              <w:rPr>
-                <w:rFonts w:ascii="Arial" w:hAnsi="Arial" w:cs="Arial"/>
-                <w:iCs/>
-              </w:rPr>
-            </w:pPr>
-            <w:r>
-              <w:rPr>
-                <w:rFonts w:ascii="Arial" w:hAnsi="Arial" w:cs="Arial"/>
-                <w:iCs/>
-              </w:rPr>
-              <w:t>Integração com Sistemas Legados</w:t>
-            </w:r>
-          </w:p>
-        </w:tc>
-        <w:tc>
-          <w:tcPr>
-            <w:tcW w:w="3086" w:type="dxa"/>
-          </w:tcPr>
-          <w:p>
-            <w:pPr>
-              <w:autoSpaceDE w:val="0"/>
-              <w:autoSpaceDN w:val="0"/>
-              <w:adjustRightInd w:val="0"/>
-              <w:spacing w:after="120"/>
-              <w:rPr>
-                <w:rFonts w:ascii="Arial" w:hAnsi="Arial" w:cs="Arial"/>
-                <w:iCs/>
-              </w:rPr>
-            </w:pPr>
-            <w:r>
-              <w:rPr>
-                <w:rFonts w:ascii="Arial" w:hAnsi="Arial" w:cs="Arial"/>
-              </w:rPr>
-              <w:t>Interface utilizando XML em serviço</w:t>
-            </w:r>
-          </w:p>
-        </w:tc>
-        <w:tc>
-          <w:tcPr>
-            <w:tcW w:w="3434" w:type="dxa"/>
-          </w:tcPr>
-          <w:p>
-            <w:pPr>
-              <w:autoSpaceDE w:val="0"/>
-              <w:autoSpaceDN w:val="0"/>
-              <w:adjustRightInd w:val="0"/>
-              <w:spacing w:after="120"/>
-              <w:rPr>
-                <w:rFonts w:ascii="Arial" w:hAnsi="Arial" w:cs="Arial"/>
-                <w:iCs/>
-              </w:rPr>
-            </w:pPr>
-            <w:r>
-              <w:rPr>
-                <w:rFonts w:ascii="Arial" w:hAnsi="Arial" w:cs="Arial"/>
-              </w:rPr>
-              <w:t>Web Service</w:t>
-            </w:r>
-            <w:r>
-              <w:rPr>
-                <w:rFonts w:ascii="Arial" w:hAnsi="Arial" w:cs="Arial"/>
-              </w:rPr>
-              <w:t xml:space="preserve"> e SharePoint</w:t>
+            <w:tcW w:w="5812" w:type="dxa"/>
+          </w:tcPr>
+          <w:p>
+            <w:pPr>
+              <w:autoSpaceDE w:val="0"/>
+              <w:autoSpaceDN w:val="0"/>
+              <w:adjustRightInd w:val="0"/>
+              <w:spacing w:after="120"/>
+              <w:rPr>
+                <w:rFonts w:ascii="Arial" w:hAnsi="Arial" w:cs="Arial"/>
+                <w:iCs/>
+              </w:rPr>
+            </w:pPr>
+            <w:r>
+              <w:rPr>
+                <w:rFonts w:ascii="Arial" w:hAnsi="Arial" w:cs="Arial"/>
+                <w:iCs/>
+              </w:rPr>
+              <w:t>Data Criação: 23/11/2016</w:t>
+            </w:r>
+          </w:p>
+        </w:tc>
+        <w:tc>
+          <w:tcPr>
+            <w:tcW w:w="3717" w:type="dxa"/>
+          </w:tcPr>
+          <w:p>
+            <w:pPr>
+              <w:autoSpaceDE w:val="0"/>
+              <w:autoSpaceDN w:val="0"/>
+              <w:adjustRightInd w:val="0"/>
+              <w:spacing w:after="120"/>
+              <w:rPr>
+                <w:rFonts w:ascii="Arial" w:hAnsi="Arial" w:cs="Arial"/>
+                <w:iCs/>
+              </w:rPr>
+            </w:pPr>
+            <w:r>
+              <w:rPr>
+                <w:rFonts w:ascii="Arial" w:hAnsi="Arial" w:cs="Arial"/>
+                <w:iCs/>
+              </w:rPr>
+              <w:t>Autor: Grupo de trabalho Alfa</w:t>
             </w:r>
           </w:p>
         </w:tc>
@@ -10682,115 +10749,49 @@
       <w:tr>
         <w:tc>
           <w:tcPr>
-            <w:tcW w:w="3009" w:type="dxa"/>
-          </w:tcPr>
-          <w:p>
-            <w:pPr>
-              <w:autoSpaceDE w:val="0"/>
-              <w:autoSpaceDN w:val="0"/>
-              <w:adjustRightInd w:val="0"/>
-              <w:spacing w:after="120"/>
-              <w:rPr>
-                <w:rFonts w:ascii="Arial" w:hAnsi="Arial" w:cs="Arial"/>
-                <w:iCs/>
-              </w:rPr>
-            </w:pPr>
-            <w:r>
-              <w:rPr>
-                <w:rFonts w:ascii="Arial" w:hAnsi="Arial" w:cs="Arial"/>
-              </w:rPr>
-              <w:t>Log</w:t>
-            </w:r>
-          </w:p>
-        </w:tc>
-        <w:tc>
-          <w:tcPr>
-            <w:tcW w:w="3086" w:type="dxa"/>
-          </w:tcPr>
-          <w:p>
-            <w:pPr>
-              <w:autoSpaceDE w:val="0"/>
-              <w:autoSpaceDN w:val="0"/>
-              <w:adjustRightInd w:val="0"/>
-              <w:spacing w:after="120"/>
-              <w:rPr>
-                <w:rFonts w:ascii="Arial" w:hAnsi="Arial" w:cs="Arial"/>
-              </w:rPr>
-            </w:pPr>
-            <w:r>
-              <w:rPr>
-                <w:rFonts w:ascii="Arial" w:hAnsi="Arial" w:cs="Arial"/>
-                <w:shd w:val="clear" w:color="auto" w:fill="FFFFFF"/>
-              </w:rPr>
-              <w:t>Implementação dos recursos de log do componente de persistência.</w:t>
-            </w:r>
-            <w:r>
-              <w:rPr>
-                <w:rFonts w:ascii="Arial" w:hAnsi="Arial" w:cs="Arial"/>
-                <w:bdr w:val="none" w:sz="0" w:space="0" w:color="auto" w:frame="1"/>
-              </w:rPr>
-              <w:br/>
-            </w:r>
-          </w:p>
-        </w:tc>
-        <w:tc>
-          <w:tcPr>
-            <w:tcW w:w="3434" w:type="dxa"/>
-          </w:tcPr>
-          <w:p>
-            <w:pPr>
-              <w:autoSpaceDE w:val="0"/>
-              <w:autoSpaceDN w:val="0"/>
-              <w:adjustRightInd w:val="0"/>
-              <w:spacing w:after="120"/>
-              <w:rPr>
-                <w:rFonts w:ascii="Arial" w:hAnsi="Arial" w:cs="Arial"/>
-                <w:sz w:val="21"/>
-                <w:szCs w:val="21"/>
-              </w:rPr>
-            </w:pPr>
-            <w:r>
-              <w:rPr>
-                <w:rFonts w:ascii="Arial" w:hAnsi="Arial" w:cs="Arial"/>
-                <w:color w:val="555555"/>
-                <w:sz w:val="21"/>
-                <w:szCs w:val="21"/>
-              </w:rPr>
-              <w:t xml:space="preserve"> </w:t>
-            </w:r>
-            <w:r>
-              <w:rPr>
-                <w:rFonts w:ascii="Arial" w:hAnsi="Arial" w:cs="Arial"/>
-                <w:sz w:val="21"/>
-                <w:szCs w:val="21"/>
-              </w:rPr>
-              <w:t>ADO.NET e</w:t>
-            </w:r>
-          </w:p>
-          <w:p>
-            <w:pPr>
-              <w:autoSpaceDE w:val="0"/>
-              <w:autoSpaceDN w:val="0"/>
-              <w:adjustRightInd w:val="0"/>
-              <w:spacing w:after="120"/>
-              <w:rPr>
-                <w:rFonts w:ascii="Arial" w:hAnsi="Arial" w:cs="Arial"/>
-              </w:rPr>
-            </w:pPr>
-            <w:r>
-              <w:rPr>
-                <w:rFonts w:ascii="Arial" w:hAnsi="Arial" w:cs="Arial"/>
-                <w:color w:val="555555"/>
-                <w:sz w:val="21"/>
-                <w:szCs w:val="21"/>
-              </w:rPr>
-              <w:t xml:space="preserve"> </w:t>
-            </w:r>
-            <w:r>
-              <w:rPr>
-                <w:rFonts w:ascii="Arial" w:hAnsi="Arial" w:cs="Arial"/>
-              </w:rPr>
-              <w:t>APPserver Broker</w:t>
+            <w:tcW w:w="5812" w:type="dxa"/>
+          </w:tcPr>
+          <w:p>
+            <w:pPr>
+              <w:autoSpaceDE w:val="0"/>
+              <w:autoSpaceDN w:val="0"/>
+              <w:adjustRightInd w:val="0"/>
+              <w:spacing w:after="120"/>
+              <w:rPr>
+                <w:rFonts w:ascii="Arial" w:hAnsi="Arial" w:cs="Arial"/>
+                <w:iCs/>
+              </w:rPr>
+            </w:pPr>
+            <w:r>
+              <w:rPr>
+                <w:rFonts w:ascii="Arial" w:hAnsi="Arial" w:cs="Arial"/>
+                <w:iCs/>
+              </w:rPr>
+              <w:t>Última Alteração: 23/11/2016</w:t>
+            </w:r>
+          </w:p>
+        </w:tc>
+        <w:tc>
+          <w:tcPr>
+            <w:tcW w:w="3717" w:type="dxa"/>
+          </w:tcPr>
+          <w:p>
+            <w:pPr>
+              <w:autoSpaceDE w:val="0"/>
+              <w:autoSpaceDN w:val="0"/>
+              <w:adjustRightInd w:val="0"/>
+              <w:spacing w:after="120"/>
+              <w:rPr>
+                <w:rFonts w:ascii="Arial" w:hAnsi="Arial" w:cs="Arial"/>
+                <w:iCs/>
+              </w:rPr>
+            </w:pPr>
+            <w:r>
+              <w:rPr>
+                <w:rFonts w:ascii="Arial" w:hAnsi="Arial" w:cs="Arial"/>
+                <w:iCs/>
+              </w:rPr>
+              <w:t>Autor: Grupo de trabalho Alfa</w:t>
             </w:r>
           </w:p>
         </w:tc>
@@ -10798,368 +10799,113 @@
       <w:tr>
         <w:tc>
           <w:tcPr>
-            <w:tcW w:w="3009" w:type="dxa"/>
-          </w:tcPr>
-          <w:p>
-            <w:pPr>
-              <w:autoSpaceDE w:val="0"/>
-              <w:autoSpaceDN w:val="0"/>
-              <w:adjustRightInd w:val="0"/>
-              <w:spacing w:after="120"/>
-              <w:rPr>
-                <w:rFonts w:ascii="Arial" w:hAnsi="Arial" w:cs="Arial"/>
-                <w:iCs/>
-              </w:rPr>
-            </w:pPr>
-            <w:r>
-              <w:rPr>
-                <w:rFonts w:ascii="Arial" w:hAnsi="Arial" w:cs="Arial"/>
-              </w:rPr>
-              <w:t xml:space="preserve">Camada de </w:t>
-            </w:r>
-            <w:r>
-              <w:rPr>
-                <w:rFonts w:ascii="Arial" w:hAnsi="Arial" w:cs="Arial"/>
-              </w:rPr>
-              <w:t>D</w:t>
-            </w:r>
-            <w:r>
-              <w:rPr>
-                <w:rFonts w:ascii="Arial" w:hAnsi="Arial" w:cs="Arial"/>
-              </w:rPr>
-              <w:t>istribuição</w:t>
-            </w:r>
-          </w:p>
-        </w:tc>
-        <w:tc>
-          <w:tcPr>
-            <w:tcW w:w="3086" w:type="dxa"/>
-          </w:tcPr>
-          <w:p>
-            <w:pPr>
-              <w:autoSpaceDE w:val="0"/>
-              <w:autoSpaceDN w:val="0"/>
-              <w:adjustRightInd w:val="0"/>
-              <w:spacing w:after="120"/>
-              <w:rPr>
-                <w:rFonts w:ascii="Arial" w:hAnsi="Arial" w:cs="Arial"/>
-              </w:rPr>
-            </w:pPr>
-            <w:r>
-              <w:rPr>
-                <w:rFonts w:ascii="Arial" w:hAnsi="Arial" w:cs="Arial"/>
-                <w:color w:val="000000"/>
-                <w:shd w:val="clear" w:color="auto" w:fill="FFFFFF"/>
-              </w:rPr>
-              <w:t>Classe de comunicação com o banco, classe de persistência.</w:t>
-            </w:r>
-            <w:r>
-              <w:rPr>
-                <w:rFonts w:ascii="Arial" w:hAnsi="Arial" w:cs="Arial"/>
-                <w:color w:val="000000"/>
-                <w:bdr w:val="none" w:sz="0" w:space="0" w:color="auto" w:frame="1"/>
-              </w:rPr>
-              <w:br/>
-            </w:r>
-            <w:r>
-              <w:rPr>
-                <w:rFonts w:ascii="Arial" w:hAnsi="Arial" w:cs="Arial"/>
-                <w:color w:val="000000"/>
-                <w:bdr w:val="none" w:sz="0" w:space="0" w:color="auto" w:frame="1"/>
-              </w:rPr>
-              <w:br/>
-            </w:r>
-          </w:p>
-        </w:tc>
-        <w:tc>
-          <w:tcPr>
-            <w:tcW w:w="3434" w:type="dxa"/>
-          </w:tcPr>
-          <w:p>
-            <w:pPr>
-              <w:autoSpaceDE w:val="0"/>
-              <w:autoSpaceDN w:val="0"/>
-              <w:adjustRightInd w:val="0"/>
-              <w:spacing w:after="120"/>
-              <w:rPr>
-                <w:rFonts w:ascii="Arial" w:hAnsi="Arial" w:cs="Arial"/>
-              </w:rPr>
-            </w:pPr>
-            <w:r>
-              <w:rPr>
-                <w:rFonts w:ascii="Arial" w:hAnsi="Arial" w:cs="Arial"/>
-              </w:rPr>
-              <w:t>ODBC para Progress</w:t>
+            <w:tcW w:w="5812" w:type="dxa"/>
+          </w:tcPr>
+          <w:p>
+            <w:pPr>
+              <w:autoSpaceDE w:val="0"/>
+              <w:autoSpaceDN w:val="0"/>
+              <w:adjustRightInd w:val="0"/>
+              <w:spacing w:after="120"/>
+              <w:rPr>
+                <w:rFonts w:ascii="Arial" w:hAnsi="Arial" w:cs="Arial"/>
+                <w:iCs/>
+              </w:rPr>
+            </w:pPr>
+            <w:r>
+              <w:rPr>
+                <w:rFonts w:ascii="Arial" w:hAnsi="Arial" w:cs="Arial"/>
+                <w:iCs/>
+              </w:rPr>
+              <w:t>Versão: 0.1</w:t>
+            </w:r>
+          </w:p>
+        </w:tc>
+        <w:tc>
+          <w:tcPr>
+            <w:tcW w:w="3717" w:type="dxa"/>
+          </w:tcPr>
+          <w:p>
+            <w:pPr>
+              <w:autoSpaceDE w:val="0"/>
+              <w:autoSpaceDN w:val="0"/>
+              <w:adjustRightInd w:val="0"/>
+              <w:spacing w:after="120"/>
+              <w:rPr>
+                <w:rFonts w:ascii="Arial" w:hAnsi="Arial" w:cs="Arial"/>
+                <w:iCs/>
+              </w:rPr>
+            </w:pPr>
+            <w:r>
+              <w:rPr>
+                <w:rFonts w:ascii="Arial" w:hAnsi="Arial" w:cs="Arial"/>
+                <w:iCs/>
+              </w:rPr>
+              <w:t>Prioridade:</w:t>
+            </w:r>
+            <w:r>
+              <w:rPr>
+                <w:rFonts w:ascii="Arial" w:hAnsi="Arial" w:cs="Arial"/>
+                <w:iCs/>
+              </w:rPr>
+              <w:t xml:space="preserve"> Baixa</w:t>
             </w:r>
           </w:p>
         </w:tc>
       </w:tr>
       <w:tr>
-        <w:tc>
-          <w:tcPr>
-            <w:tcW w:w="3009" w:type="dxa"/>
-          </w:tcPr>
-          <w:p>
-            <w:pPr>
-              <w:autoSpaceDE w:val="0"/>
-              <w:autoSpaceDN w:val="0"/>
-              <w:adjustRightInd w:val="0"/>
-              <w:spacing w:after="120"/>
-              <w:rPr>
-                <w:rFonts w:ascii="Arial" w:hAnsi="Arial" w:cs="Arial"/>
-                <w:iCs/>
-              </w:rPr>
-            </w:pPr>
-            <w:r>
-              <w:rPr>
-                <w:rFonts w:ascii="Arial" w:hAnsi="Arial" w:cs="Arial"/>
-                <w:iCs/>
-              </w:rPr>
-              <w:t>Front-End</w:t>
-            </w:r>
-          </w:p>
-        </w:tc>
-        <w:tc>
-          <w:tcPr>
-            <w:tcW w:w="3086" w:type="dxa"/>
-          </w:tcPr>
-          <w:p>
-            <w:pPr>
-              <w:autoSpaceDE w:val="0"/>
-              <w:autoSpaceDN w:val="0"/>
-              <w:adjustRightInd w:val="0"/>
-              <w:spacing w:after="120"/>
-              <w:rPr>
-                <w:rFonts w:ascii="Arial" w:hAnsi="Arial" w:cs="Arial"/>
-              </w:rPr>
-            </w:pPr>
-            <w:r>
-              <w:rPr>
-                <w:rFonts w:ascii="Arial" w:hAnsi="Arial" w:cs="Arial"/>
-                <w:shd w:val="clear" w:color="auto" w:fill="FFFFFF"/>
-              </w:rPr>
-              <w:t>Interface de comunicação com o usuário do portal.</w:t>
-            </w:r>
-            <w:r>
-              <w:rPr>
-                <w:rFonts w:ascii="Arial" w:hAnsi="Arial" w:cs="Arial"/>
-                <w:bdr w:val="none" w:sz="0" w:space="0" w:color="auto" w:frame="1"/>
-              </w:rPr>
-              <w:br/>
-            </w:r>
-            <w:r>
-              <w:rPr>
-                <w:rFonts w:ascii="Arial" w:hAnsi="Arial" w:cs="Arial"/>
-                <w:bdr w:val="none" w:sz="0" w:space="0" w:color="auto" w:frame="1"/>
-              </w:rPr>
-              <w:br/>
-            </w:r>
-          </w:p>
-        </w:tc>
-        <w:tc>
-          <w:tcPr>
-            <w:tcW w:w="3434" w:type="dxa"/>
-          </w:tcPr>
-          <w:p>
-            <w:pPr>
-              <w:autoSpaceDE w:val="0"/>
-              <w:autoSpaceDN w:val="0"/>
-              <w:adjustRightInd w:val="0"/>
-              <w:spacing w:after="120"/>
-              <w:rPr>
-                <w:rFonts w:ascii="Arial" w:hAnsi="Arial" w:cs="Arial"/>
-              </w:rPr>
-            </w:pPr>
-            <w:r>
-              <w:rPr>
-                <w:rFonts w:ascii="Arial" w:hAnsi="Arial" w:cs="Arial"/>
-              </w:rPr>
-              <w:t>Opção 1:Java</w:t>
-            </w:r>
-          </w:p>
-          <w:p>
-            <w:pPr>
-              <w:autoSpaceDE w:val="0"/>
-              <w:autoSpaceDN w:val="0"/>
-              <w:adjustRightInd w:val="0"/>
-              <w:spacing w:after="120"/>
-              <w:rPr>
-                <w:rFonts w:ascii="Arial" w:hAnsi="Arial" w:cs="Arial"/>
-              </w:rPr>
-            </w:pPr>
-            <w:r>
-              <w:rPr>
-                <w:rFonts w:ascii="Arial" w:hAnsi="Arial" w:cs="Arial"/>
-              </w:rPr>
-              <w:t>Opção 2: ASP.NET, Ajax, WPF.</w:t>
-            </w:r>
-          </w:p>
-        </w:tc>
-      </w:tr>
-      <w:tr>
-        <w:tc>
-          <w:tcPr>
-            <w:tcW w:w="3009" w:type="dxa"/>
-          </w:tcPr>
-          <w:p>
-            <w:pPr>
-              <w:autoSpaceDE w:val="0"/>
-              <w:autoSpaceDN w:val="0"/>
-              <w:adjustRightInd w:val="0"/>
-              <w:spacing w:after="120"/>
-              <w:rPr>
-                <w:rFonts w:ascii="Arial" w:hAnsi="Arial" w:cs="Arial"/>
-                <w:iCs/>
-              </w:rPr>
-            </w:pPr>
-            <w:r>
-              <w:rPr>
-                <w:rFonts w:ascii="Arial" w:hAnsi="Arial" w:cs="Arial"/>
-                <w:iCs/>
-              </w:rPr>
-              <w:t>Build</w:t>
-            </w:r>
-          </w:p>
-        </w:tc>
-        <w:tc>
-          <w:tcPr>
-            <w:tcW w:w="3086" w:type="dxa"/>
-          </w:tcPr>
-          <w:p>
-            <w:pPr>
-              <w:autoSpaceDE w:val="0"/>
-              <w:autoSpaceDN w:val="0"/>
-              <w:adjustRightInd w:val="0"/>
-              <w:spacing w:after="120"/>
-              <w:rPr>
-                <w:rFonts w:ascii="Arial" w:hAnsi="Arial" w:cs="Arial"/>
-              </w:rPr>
-            </w:pPr>
-            <w:r>
-              <w:rPr>
-                <w:rFonts w:ascii="Arial" w:hAnsi="Arial" w:cs="Arial"/>
-                <w:shd w:val="clear" w:color="auto" w:fill="FFFFFF"/>
-              </w:rPr>
-              <w:t>Programação da IDE para validação do código fonte.</w:t>
-            </w:r>
-            <w:r>
-              <w:rPr>
-                <w:rFonts w:ascii="Arial" w:hAnsi="Arial" w:cs="Arial"/>
-                <w:bdr w:val="none" w:sz="0" w:space="0" w:color="auto" w:frame="1"/>
-              </w:rPr>
-              <w:br/>
-            </w:r>
-          </w:p>
-        </w:tc>
-        <w:tc>
-          <w:tcPr>
-            <w:tcW w:w="3434" w:type="dxa"/>
-          </w:tcPr>
-          <w:p>
-            <w:pPr>
-              <w:autoSpaceDE w:val="0"/>
-              <w:autoSpaceDN w:val="0"/>
-              <w:adjustRightInd w:val="0"/>
-              <w:spacing w:after="120"/>
-              <w:rPr>
-                <w:rFonts w:ascii="Arial" w:hAnsi="Arial" w:cs="Arial"/>
-              </w:rPr>
-            </w:pPr>
-            <w:r>
-              <w:rPr>
-                <w:rFonts w:ascii="Arial" w:hAnsi="Arial" w:cs="Arial"/>
-              </w:rPr>
-              <w:t>Opção 1: Eclipse</w:t>
-            </w:r>
-          </w:p>
-          <w:p>
-            <w:pPr>
-              <w:autoSpaceDE w:val="0"/>
-              <w:autoSpaceDN w:val="0"/>
-              <w:adjustRightInd w:val="0"/>
-              <w:spacing w:after="120"/>
-              <w:rPr>
-                <w:rFonts w:ascii="Arial" w:hAnsi="Arial" w:cs="Arial"/>
-              </w:rPr>
-            </w:pPr>
-            <w:r>
-              <w:rPr>
-                <w:rFonts w:ascii="Arial" w:hAnsi="Arial" w:cs="Arial"/>
-              </w:rPr>
-              <w:t>Opção 2: Visual Studio</w:t>
-            </w:r>
-          </w:p>
-        </w:tc>
-      </w:tr>
-      <w:tr>
-        <w:tc>
-          <w:tcPr>
-            <w:tcW w:w="3009" w:type="dxa"/>
-          </w:tcPr>
-          <w:p>
-            <w:pPr>
-              <w:autoSpaceDE w:val="0"/>
-              <w:autoSpaceDN w:val="0"/>
-              <w:adjustRightInd w:val="0"/>
-              <w:spacing w:after="120"/>
-              <w:rPr>
-                <w:rFonts w:ascii="Arial" w:hAnsi="Arial" w:cs="Arial"/>
-                <w:iCs/>
-              </w:rPr>
-            </w:pPr>
-            <w:r>
-              <w:rPr>
-                <w:rFonts w:ascii="Arial" w:hAnsi="Arial" w:cs="Arial"/>
-                <w:iCs/>
-              </w:rPr>
-              <w:t>Padrão de Projeto</w:t>
-            </w:r>
-          </w:p>
-        </w:tc>
-        <w:tc>
-          <w:tcPr>
-            <w:tcW w:w="3086" w:type="dxa"/>
-          </w:tcPr>
-          <w:p>
-            <w:pPr>
-              <w:autoSpaceDE w:val="0"/>
-              <w:autoSpaceDN w:val="0"/>
-              <w:adjustRightInd w:val="0"/>
-              <w:spacing w:after="120"/>
-              <w:rPr>
-                <w:rFonts w:ascii="Arial" w:hAnsi="Arial" w:cs="Arial"/>
-                <w:shd w:val="clear" w:color="auto" w:fill="FFFFFF"/>
-              </w:rPr>
-            </w:pPr>
-            <w:r>
-              <w:rPr>
-                <w:rFonts w:ascii="Arial" w:hAnsi="Arial" w:cs="Arial"/>
-                <w:shd w:val="clear" w:color="auto" w:fill="FFFFFF"/>
-              </w:rPr>
-              <w:t>Separa a representação da informação do usuário com o modelo.</w:t>
-            </w:r>
-          </w:p>
-        </w:tc>
-        <w:tc>
-          <w:tcPr>
-            <w:tcW w:w="3434" w:type="dxa"/>
-          </w:tcPr>
-          <w:p>
-            <w:pPr>
-              <w:autoSpaceDE w:val="0"/>
-              <w:autoSpaceDN w:val="0"/>
-              <w:adjustRightInd w:val="0"/>
-              <w:spacing w:after="120"/>
-              <w:rPr>
-                <w:rFonts w:ascii="Arial" w:hAnsi="Arial" w:cs="Arial"/>
-              </w:rPr>
-            </w:pPr>
-            <w:r>
-              <w:rPr>
-                <w:rFonts w:ascii="Arial" w:hAnsi="Arial" w:cs="Arial"/>
-              </w:rPr>
-              <w:t>Modelo MVC</w:t>
-            </w:r>
+        <w:trPr>
+          <w:trHeight w:val="755"/>
+        </w:trPr>
+        <w:tc>
+          <w:tcPr>
+            <w:tcW w:w="9529" w:type="dxa"/>
+            <w:gridSpan w:val="2"/>
+          </w:tcPr>
+          <w:p>
+            <w:pPr>
+              <w:autoSpaceDE w:val="0"/>
+              <w:autoSpaceDN w:val="0"/>
+              <w:adjustRightInd w:val="0"/>
+              <w:spacing w:after="120"/>
+              <w:rPr>
+                <w:rFonts w:ascii="Arial" w:hAnsi="Arial" w:cs="Arial"/>
+                <w:iCs/>
+              </w:rPr>
+            </w:pPr>
+            <w:r>
+              <w:rPr>
+                <w:rFonts w:ascii="Arial" w:hAnsi="Arial" w:cs="Arial"/>
+                <w:iCs/>
+              </w:rPr>
+              <w:t>Descrição:</w:t>
+            </w:r>
+            <w:r>
+              <w:rPr>
+                <w:rFonts w:ascii="Arial" w:hAnsi="Arial" w:cs="Arial"/>
+                <w:iCs/>
+              </w:rPr>
+              <w:t xml:space="preserve">  </w:t>
+            </w:r>
+            <w:r>
+              <w:rPr>
+                <w:rFonts w:ascii="Arial" w:hAnsi="Arial" w:cs="Arial"/>
+                <w:iCs/>
+              </w:rPr>
+              <w:t>A aplicação terá somente um usuário por vez operando o sistema, não exigindo controle para acessos de usuários simultâneos.</w:t>
+            </w:r>
+          </w:p>
+          <w:p>
+            <w:pPr>
+              <w:autoSpaceDE w:val="0"/>
+              <w:autoSpaceDN w:val="0"/>
+              <w:adjustRightInd w:val="0"/>
+              <w:spacing w:after="120"/>
+              <w:rPr>
+                <w:rFonts w:ascii="Arial" w:hAnsi="Arial" w:cs="Arial"/>
+                <w:iCs/>
+              </w:rPr>
+            </w:pPr>
           </w:p>
         </w:tc>
       </w:tr>
@@ -11170,16 +10916,6 @@
         <w:autoSpaceDN w:val="0"/>
         <w:adjustRightInd w:val="0"/>
         <w:spacing w:after="120" w:line="240" w:lineRule="auto"/>
-        <w:rPr>
-          <w:rFonts w:ascii="Tahoma" w:hAnsi="Tahoma" w:cs="Tahoma"/>
-          <w:i/>
-          <w:iCs/>
-          <w:color w:val="FF0000"/>
-          <w:sz w:val="20"/>
-          <w:szCs w:val="20"/>
-        </w:rPr>
-      </w:pPr>
-      <w:r>
         <w:rPr>
           <w:rFonts w:ascii="Tahoma" w:hAnsi="Tahoma" w:cs="Tahoma"/>
           <w:i/>
@@ -11188,8 +10924,71 @@
           <w:sz w:val="20"/>
           <w:szCs w:val="20"/>
         </w:rPr>
-        <w:tab/>
-      </w:r>
+      </w:pPr>
+    </w:p>
+    <w:p>
+      <w:pPr>
+        <w:autoSpaceDE w:val="0"/>
+        <w:autoSpaceDN w:val="0"/>
+        <w:adjustRightInd w:val="0"/>
+        <w:spacing w:after="120" w:line="240" w:lineRule="auto"/>
+        <w:rPr>
+          <w:rFonts w:ascii="Tahoma" w:hAnsi="Tahoma" w:cs="Tahoma"/>
+          <w:i/>
+          <w:iCs/>
+          <w:color w:val="0000FF"/>
+          <w:sz w:val="20"/>
+          <w:szCs w:val="20"/>
+        </w:rPr>
+      </w:pPr>
+    </w:p>
+    <w:p>
+      <w:pPr>
+        <w:autoSpaceDE w:val="0"/>
+        <w:autoSpaceDN w:val="0"/>
+        <w:adjustRightInd w:val="0"/>
+        <w:spacing w:after="120" w:line="240" w:lineRule="auto"/>
+        <w:rPr>
+          <w:rFonts w:ascii="Tahoma" w:hAnsi="Tahoma" w:cs="Tahoma"/>
+          <w:i/>
+          <w:iCs/>
+          <w:color w:val="0000FF"/>
+          <w:sz w:val="20"/>
+          <w:szCs w:val="20"/>
+        </w:rPr>
+      </w:pPr>
+    </w:p>
+    <w:p>
+      <w:pPr>
+        <w:autoSpaceDE w:val="0"/>
+        <w:autoSpaceDN w:val="0"/>
+        <w:adjustRightInd w:val="0"/>
+        <w:spacing w:after="120" w:line="240" w:lineRule="auto"/>
+        <w:rPr>
+          <w:rFonts w:ascii="Tahoma" w:hAnsi="Tahoma" w:cs="Tahoma"/>
+          <w:i/>
+          <w:iCs/>
+          <w:color w:val="0000FF"/>
+          <w:sz w:val="20"/>
+          <w:szCs w:val="20"/>
+        </w:rPr>
+      </w:pPr>
+    </w:p>
+    <w:p>
+      <w:pPr>
+        <w:autoSpaceDE w:val="0"/>
+        <w:autoSpaceDN w:val="0"/>
+        <w:adjustRightInd w:val="0"/>
+        <w:spacing w:after="120" w:line="240" w:lineRule="auto"/>
+        <w:rPr>
+          <w:rFonts w:ascii="Tahoma" w:hAnsi="Tahoma" w:cs="Tahoma"/>
+          <w:i/>
+          <w:iCs/>
+          <w:color w:val="0000FF"/>
+          <w:sz w:val="20"/>
+          <w:szCs w:val="20"/>
+        </w:rPr>
+      </w:pPr>
     </w:p>
     <w:p>
       <w:pPr>
@@ -11203,7 +11002,1194 @@
           <w:color w:val="auto"/>
         </w:rPr>
       </w:pPr>
+      <w:bookmarkStart w:id="5" w:name="_Toc467828876"/>
+      <w:r>
+        <w:rPr>
+          <w:color w:val="auto"/>
+        </w:rPr>
+        <w:lastRenderedPageBreak/>
+        <w:t>Visão de Implementação</w:t>
+      </w:r>
+      <w:bookmarkEnd w:id="5"/>
+    </w:p>
+    <w:p>
+      <w:pPr>
+        <w:pStyle w:val="Ttulo1"/>
+        <w:numPr>
+          <w:ilvl w:val="1"/>
+          <w:numId w:val="8"/>
+        </w:numPr>
+        <w:rPr>
+          <w:rFonts w:ascii="Arial" w:hAnsi="Arial" w:cs="Arial"/>
+          <w:b w:val="0"/>
+          <w:color w:val="auto"/>
+          <w:sz w:val="22"/>
+          <w:szCs w:val="22"/>
+        </w:rPr>
+      </w:pPr>
+      <w:r>
+        <w:rPr>
+          <w:rFonts w:ascii="Arial" w:hAnsi="Arial" w:cs="Arial"/>
+          <w:b w:val="0"/>
+          <w:color w:val="auto"/>
+          <w:sz w:val="22"/>
+          <w:szCs w:val="22"/>
+        </w:rPr>
+        <w:t>Sistema de Integração</w:t>
+      </w:r>
+    </w:p>
+    <w:p>
+      <w:pPr>
+        <w:autoSpaceDE w:val="0"/>
+        <w:autoSpaceDN w:val="0"/>
+        <w:adjustRightInd w:val="0"/>
+        <w:spacing w:after="120" w:line="240" w:lineRule="auto"/>
+        <w:rPr>
+          <w:rFonts w:ascii="Tahoma" w:hAnsi="Tahoma" w:cs="Tahoma"/>
+          <w:i/>
+          <w:iCs/>
+          <w:color w:val="0000FF"/>
+          <w:sz w:val="20"/>
+          <w:szCs w:val="20"/>
+        </w:rPr>
+      </w:pPr>
+      <w:r>
+        <w:rPr>
+          <w:rFonts w:ascii="Tahoma" w:hAnsi="Tahoma" w:cs="Tahoma"/>
+          <w:i/>
+          <w:iCs/>
+          <w:color w:val="0000FF"/>
+          <w:sz w:val="20"/>
+          <w:szCs w:val="20"/>
+        </w:rPr>
+        <w:tab/>
+        <w:t xml:space="preserve"> </w:t>
+      </w:r>
+    </w:p>
+    <w:tbl>
+      <w:tblPr>
+        <w:tblStyle w:val="Tabelacomgrade"/>
+        <w:tblW w:w="9639" w:type="dxa"/>
+        <w:tblInd w:w="250" w:type="dxa"/>
+        <w:tblLook w:val="04A0"/>
+      </w:tblPr>
+      <w:tblGrid>
+        <w:gridCol w:w="2693"/>
+        <w:gridCol w:w="2977"/>
+        <w:gridCol w:w="3969"/>
+      </w:tblGrid>
+      <w:tr>
+        <w:tc>
+          <w:tcPr>
+            <w:tcW w:w="2693" w:type="dxa"/>
+          </w:tcPr>
+          <w:p>
+            <w:pPr>
+              <w:autoSpaceDE w:val="0"/>
+              <w:autoSpaceDN w:val="0"/>
+              <w:adjustRightInd w:val="0"/>
+              <w:spacing w:after="120"/>
+              <w:rPr>
+                <w:rFonts w:ascii="Arial" w:hAnsi="Arial" w:cs="Arial"/>
+                <w:b/>
+                <w:iCs/>
+              </w:rPr>
+            </w:pPr>
+            <w:r>
+              <w:rPr>
+                <w:rFonts w:ascii="Arial" w:hAnsi="Arial" w:cs="Arial"/>
+                <w:b/>
+                <w:iCs/>
+              </w:rPr>
+              <w:t>Mecanismo de Análise</w:t>
+            </w:r>
+          </w:p>
+        </w:tc>
+        <w:tc>
+          <w:tcPr>
+            <w:tcW w:w="2977" w:type="dxa"/>
+          </w:tcPr>
+          <w:p>
+            <w:pPr>
+              <w:autoSpaceDE w:val="0"/>
+              <w:autoSpaceDN w:val="0"/>
+              <w:adjustRightInd w:val="0"/>
+              <w:spacing w:after="120"/>
+              <w:rPr>
+                <w:rFonts w:ascii="Arial" w:hAnsi="Arial" w:cs="Arial"/>
+                <w:b/>
+                <w:iCs/>
+              </w:rPr>
+            </w:pPr>
+            <w:r>
+              <w:rPr>
+                <w:rFonts w:ascii="Arial" w:hAnsi="Arial" w:cs="Arial"/>
+                <w:b/>
+                <w:iCs/>
+              </w:rPr>
+              <w:t>Mecanismo de Design</w:t>
+            </w:r>
+          </w:p>
+        </w:tc>
+        <w:tc>
+          <w:tcPr>
+            <w:tcW w:w="3969" w:type="dxa"/>
+          </w:tcPr>
+          <w:p>
+            <w:pPr>
+              <w:autoSpaceDE w:val="0"/>
+              <w:autoSpaceDN w:val="0"/>
+              <w:adjustRightInd w:val="0"/>
+              <w:spacing w:after="120"/>
+              <w:rPr>
+                <w:rFonts w:ascii="Arial" w:hAnsi="Arial" w:cs="Arial"/>
+                <w:b/>
+                <w:iCs/>
+              </w:rPr>
+            </w:pPr>
+            <w:r>
+              <w:rPr>
+                <w:rFonts w:ascii="Arial" w:hAnsi="Arial" w:cs="Arial"/>
+                <w:b/>
+                <w:iCs/>
+              </w:rPr>
+              <w:t>Mecanismo de Implementação</w:t>
+            </w:r>
+          </w:p>
+        </w:tc>
+      </w:tr>
+      <w:tr>
+        <w:tc>
+          <w:tcPr>
+            <w:tcW w:w="2693" w:type="dxa"/>
+          </w:tcPr>
+          <w:p>
+            <w:pPr>
+              <w:autoSpaceDE w:val="0"/>
+              <w:autoSpaceDN w:val="0"/>
+              <w:adjustRightInd w:val="0"/>
+              <w:spacing w:after="120"/>
+              <w:rPr>
+                <w:rFonts w:ascii="Arial" w:hAnsi="Arial" w:cs="Arial"/>
+                <w:iCs/>
+              </w:rPr>
+            </w:pPr>
+            <w:r>
+              <w:rPr>
+                <w:rFonts w:ascii="Arial" w:hAnsi="Arial" w:cs="Arial"/>
+                <w:iCs/>
+              </w:rPr>
+              <w:t>Persistência</w:t>
+            </w:r>
+          </w:p>
+        </w:tc>
+        <w:tc>
+          <w:tcPr>
+            <w:tcW w:w="2977" w:type="dxa"/>
+          </w:tcPr>
+          <w:p>
+            <w:pPr>
+              <w:autoSpaceDE w:val="0"/>
+              <w:autoSpaceDN w:val="0"/>
+              <w:adjustRightInd w:val="0"/>
+              <w:spacing w:after="120"/>
+              <w:rPr>
+                <w:rFonts w:ascii="Arial" w:hAnsi="Arial" w:cs="Arial"/>
+                <w:iCs/>
+              </w:rPr>
+            </w:pPr>
+            <w:r>
+              <w:rPr>
+                <w:rFonts w:ascii="Arial" w:hAnsi="Arial" w:cs="Arial"/>
+                <w:iCs/>
+              </w:rPr>
+              <w:t>Banco de Dados Relacional</w:t>
+            </w:r>
+          </w:p>
+        </w:tc>
+        <w:tc>
+          <w:tcPr>
+            <w:tcW w:w="3969" w:type="dxa"/>
+          </w:tcPr>
+          <w:p>
+            <w:pPr>
+              <w:autoSpaceDE w:val="0"/>
+              <w:autoSpaceDN w:val="0"/>
+              <w:adjustRightInd w:val="0"/>
+              <w:spacing w:after="120"/>
+              <w:rPr>
+                <w:rFonts w:ascii="Arial" w:hAnsi="Arial" w:cs="Arial"/>
+                <w:iCs/>
+              </w:rPr>
+            </w:pPr>
+            <w:r>
+              <w:rPr>
+                <w:rFonts w:ascii="Arial" w:hAnsi="Arial" w:cs="Arial"/>
+                <w:iCs/>
+              </w:rPr>
+              <w:t>Progress</w:t>
+            </w:r>
+          </w:p>
+        </w:tc>
+      </w:tr>
+      <w:tr>
+        <w:tc>
+          <w:tcPr>
+            <w:tcW w:w="2693" w:type="dxa"/>
+          </w:tcPr>
+          <w:p>
+            <w:pPr>
+              <w:autoSpaceDE w:val="0"/>
+              <w:autoSpaceDN w:val="0"/>
+              <w:adjustRightInd w:val="0"/>
+              <w:spacing w:after="120"/>
+              <w:rPr>
+                <w:rFonts w:ascii="Arial" w:hAnsi="Arial" w:cs="Arial"/>
+                <w:iCs/>
+              </w:rPr>
+            </w:pPr>
+            <w:r>
+              <w:rPr>
+                <w:rFonts w:ascii="Arial" w:hAnsi="Arial" w:cs="Arial"/>
+                <w:iCs/>
+              </w:rPr>
+              <w:t>Integração com Sistemas Legados</w:t>
+            </w:r>
+          </w:p>
+        </w:tc>
+        <w:tc>
+          <w:tcPr>
+            <w:tcW w:w="2977" w:type="dxa"/>
+          </w:tcPr>
+          <w:p>
+            <w:pPr>
+              <w:autoSpaceDE w:val="0"/>
+              <w:autoSpaceDN w:val="0"/>
+              <w:adjustRightInd w:val="0"/>
+              <w:spacing w:after="120"/>
+              <w:rPr>
+                <w:rFonts w:ascii="Arial" w:hAnsi="Arial" w:cs="Arial"/>
+                <w:iCs/>
+              </w:rPr>
+            </w:pPr>
+            <w:r>
+              <w:rPr>
+                <w:rFonts w:ascii="Arial" w:hAnsi="Arial" w:cs="Arial"/>
+              </w:rPr>
+              <w:t>Interface utilizando serviço</w:t>
+            </w:r>
+          </w:p>
+        </w:tc>
+        <w:tc>
+          <w:tcPr>
+            <w:tcW w:w="3969" w:type="dxa"/>
+          </w:tcPr>
+          <w:p>
+            <w:pPr>
+              <w:autoSpaceDE w:val="0"/>
+              <w:autoSpaceDN w:val="0"/>
+              <w:adjustRightInd w:val="0"/>
+              <w:spacing w:after="120"/>
+              <w:rPr>
+                <w:rFonts w:ascii="Arial" w:hAnsi="Arial" w:cs="Arial"/>
+              </w:rPr>
+            </w:pPr>
+            <w:r>
+              <w:rPr>
+                <w:rFonts w:ascii="Arial" w:hAnsi="Arial" w:cs="Arial"/>
+              </w:rPr>
+              <w:t xml:space="preserve">Opção 1: </w:t>
+            </w:r>
+            <w:r>
+              <w:rPr>
+                <w:rFonts w:ascii="Arial" w:hAnsi="Arial" w:cs="Arial"/>
+              </w:rPr>
+              <w:t>Web Service</w:t>
+            </w:r>
+            <w:r>
+              <w:rPr>
+                <w:rFonts w:ascii="Arial" w:hAnsi="Arial" w:cs="Arial"/>
+              </w:rPr>
+              <w:t xml:space="preserve"> (XML,SOAP)</w:t>
+            </w:r>
+          </w:p>
+          <w:p>
+            <w:pPr>
+              <w:autoSpaceDE w:val="0"/>
+              <w:autoSpaceDN w:val="0"/>
+              <w:adjustRightInd w:val="0"/>
+              <w:spacing w:after="120"/>
+              <w:rPr>
+                <w:rFonts w:ascii="Arial" w:hAnsi="Arial" w:cs="Arial"/>
+                <w:iCs/>
+              </w:rPr>
+            </w:pPr>
+            <w:r>
+              <w:rPr>
+                <w:rFonts w:ascii="Arial" w:hAnsi="Arial" w:cs="Arial"/>
+              </w:rPr>
+              <w:t xml:space="preserve">Opção 2: </w:t>
+            </w:r>
+            <w:r>
+              <w:rPr>
+                <w:rFonts w:ascii="Arial" w:hAnsi="Arial" w:cs="Arial"/>
+              </w:rPr>
+              <w:t>Web Service (REST,JSON)</w:t>
+            </w:r>
+          </w:p>
+        </w:tc>
+      </w:tr>
+      <w:tr>
+        <w:tc>
+          <w:tcPr>
+            <w:tcW w:w="2693" w:type="dxa"/>
+          </w:tcPr>
+          <w:p>
+            <w:pPr>
+              <w:autoSpaceDE w:val="0"/>
+              <w:autoSpaceDN w:val="0"/>
+              <w:adjustRightInd w:val="0"/>
+              <w:spacing w:after="120"/>
+              <w:rPr>
+                <w:rFonts w:ascii="Arial" w:hAnsi="Arial" w:cs="Arial"/>
+                <w:iCs/>
+              </w:rPr>
+            </w:pPr>
+            <w:r>
+              <w:rPr>
+                <w:rFonts w:ascii="Arial" w:hAnsi="Arial" w:cs="Arial"/>
+              </w:rPr>
+              <w:t>Log</w:t>
+            </w:r>
+          </w:p>
+        </w:tc>
+        <w:tc>
+          <w:tcPr>
+            <w:tcW w:w="2977" w:type="dxa"/>
+          </w:tcPr>
+          <w:p>
+            <w:pPr>
+              <w:autoSpaceDE w:val="0"/>
+              <w:autoSpaceDN w:val="0"/>
+              <w:adjustRightInd w:val="0"/>
+              <w:spacing w:after="120"/>
+              <w:rPr>
+                <w:rFonts w:ascii="Arial" w:hAnsi="Arial" w:cs="Arial"/>
+              </w:rPr>
+            </w:pPr>
+            <w:r>
+              <w:rPr>
+                <w:rFonts w:ascii="Arial" w:hAnsi="Arial" w:cs="Arial"/>
+                <w:shd w:val="clear" w:color="auto" w:fill="FFFFFF"/>
+              </w:rPr>
+              <w:t>Implementação dos recursos de log do componente de persistência.</w:t>
+            </w:r>
+          </w:p>
+        </w:tc>
+        <w:tc>
+          <w:tcPr>
+            <w:tcW w:w="3969" w:type="dxa"/>
+          </w:tcPr>
+          <w:p>
+            <w:pPr>
+              <w:autoSpaceDE w:val="0"/>
+              <w:autoSpaceDN w:val="0"/>
+              <w:adjustRightInd w:val="0"/>
+              <w:spacing w:after="120"/>
+              <w:rPr>
+                <w:rFonts w:ascii="Arial" w:hAnsi="Arial" w:cs="Arial"/>
+                <w:sz w:val="21"/>
+                <w:szCs w:val="21"/>
+              </w:rPr>
+            </w:pPr>
+            <w:r>
+              <w:rPr>
+                <w:rFonts w:ascii="Arial" w:hAnsi="Arial" w:cs="Arial"/>
+                <w:color w:val="555555"/>
+                <w:sz w:val="21"/>
+                <w:szCs w:val="21"/>
+              </w:rPr>
+              <w:t xml:space="preserve"> </w:t>
+            </w:r>
+          </w:p>
+          <w:p>
+            <w:pPr>
+              <w:autoSpaceDE w:val="0"/>
+              <w:autoSpaceDN w:val="0"/>
+              <w:adjustRightInd w:val="0"/>
+              <w:spacing w:after="120"/>
+              <w:rPr>
+                <w:rFonts w:ascii="Arial" w:hAnsi="Arial" w:cs="Arial"/>
+              </w:rPr>
+            </w:pPr>
+            <w:r>
+              <w:rPr>
+                <w:rFonts w:ascii="Arial" w:hAnsi="Arial" w:cs="Arial"/>
+                <w:color w:val="555555"/>
+                <w:sz w:val="21"/>
+                <w:szCs w:val="21"/>
+              </w:rPr>
+              <w:t xml:space="preserve"> </w:t>
+            </w:r>
+            <w:r>
+              <w:rPr>
+                <w:rFonts w:ascii="Arial" w:hAnsi="Arial" w:cs="Arial"/>
+              </w:rPr>
+              <w:t>APPserver Broker</w:t>
+            </w:r>
+          </w:p>
+        </w:tc>
+      </w:tr>
+      <w:tr>
+        <w:tc>
+          <w:tcPr>
+            <w:tcW w:w="2693" w:type="dxa"/>
+          </w:tcPr>
+          <w:p>
+            <w:pPr>
+              <w:autoSpaceDE w:val="0"/>
+              <w:autoSpaceDN w:val="0"/>
+              <w:adjustRightInd w:val="0"/>
+              <w:spacing w:after="120"/>
+              <w:rPr>
+                <w:rFonts w:ascii="Arial" w:hAnsi="Arial" w:cs="Arial"/>
+                <w:iCs/>
+              </w:rPr>
+            </w:pPr>
+            <w:r>
+              <w:rPr>
+                <w:rFonts w:ascii="Arial" w:hAnsi="Arial" w:cs="Arial"/>
+              </w:rPr>
+              <w:t xml:space="preserve">Camada de </w:t>
+            </w:r>
+            <w:r>
+              <w:rPr>
+                <w:rFonts w:ascii="Arial" w:hAnsi="Arial" w:cs="Arial"/>
+              </w:rPr>
+              <w:t>D</w:t>
+            </w:r>
+            <w:r>
+              <w:rPr>
+                <w:rFonts w:ascii="Arial" w:hAnsi="Arial" w:cs="Arial"/>
+              </w:rPr>
+              <w:t>istribuição</w:t>
+            </w:r>
+          </w:p>
+        </w:tc>
+        <w:tc>
+          <w:tcPr>
+            <w:tcW w:w="2977" w:type="dxa"/>
+          </w:tcPr>
+          <w:p>
+            <w:pPr>
+              <w:autoSpaceDE w:val="0"/>
+              <w:autoSpaceDN w:val="0"/>
+              <w:adjustRightInd w:val="0"/>
+              <w:spacing w:after="120"/>
+              <w:rPr>
+                <w:rFonts w:ascii="Arial" w:hAnsi="Arial" w:cs="Arial"/>
+              </w:rPr>
+            </w:pPr>
+            <w:r>
+              <w:rPr>
+                <w:rFonts w:ascii="Arial" w:hAnsi="Arial" w:cs="Arial"/>
+                <w:color w:val="000000"/>
+                <w:shd w:val="clear" w:color="auto" w:fill="FFFFFF"/>
+              </w:rPr>
+              <w:t>Classe de comunicação com o banco, classe de persistência.</w:t>
+            </w:r>
+          </w:p>
+        </w:tc>
+        <w:tc>
+          <w:tcPr>
+            <w:tcW w:w="3969" w:type="dxa"/>
+          </w:tcPr>
+          <w:p>
+            <w:pPr>
+              <w:autoSpaceDE w:val="0"/>
+              <w:autoSpaceDN w:val="0"/>
+              <w:adjustRightInd w:val="0"/>
+              <w:spacing w:after="120"/>
+              <w:rPr>
+                <w:rFonts w:ascii="Arial" w:hAnsi="Arial" w:cs="Arial"/>
+              </w:rPr>
+            </w:pPr>
+            <w:r>
+              <w:rPr>
+                <w:rFonts w:ascii="Arial" w:hAnsi="Arial" w:cs="Arial"/>
+              </w:rPr>
+              <w:t xml:space="preserve">JDBC </w:t>
+            </w:r>
+          </w:p>
+        </w:tc>
+      </w:tr>
+      <w:tr>
+        <w:tc>
+          <w:tcPr>
+            <w:tcW w:w="2693" w:type="dxa"/>
+          </w:tcPr>
+          <w:p>
+            <w:pPr>
+              <w:autoSpaceDE w:val="0"/>
+              <w:autoSpaceDN w:val="0"/>
+              <w:adjustRightInd w:val="0"/>
+              <w:spacing w:after="120"/>
+              <w:rPr>
+                <w:rFonts w:ascii="Arial" w:hAnsi="Arial" w:cs="Arial"/>
+                <w:iCs/>
+              </w:rPr>
+            </w:pPr>
+            <w:r>
+              <w:rPr>
+                <w:rFonts w:ascii="Arial" w:hAnsi="Arial" w:cs="Arial"/>
+                <w:iCs/>
+              </w:rPr>
+              <w:t>Front-End</w:t>
+            </w:r>
+          </w:p>
+        </w:tc>
+        <w:tc>
+          <w:tcPr>
+            <w:tcW w:w="2977" w:type="dxa"/>
+          </w:tcPr>
+          <w:p>
+            <w:pPr>
+              <w:autoSpaceDE w:val="0"/>
+              <w:autoSpaceDN w:val="0"/>
+              <w:adjustRightInd w:val="0"/>
+              <w:spacing w:after="120"/>
+              <w:rPr>
+                <w:rFonts w:ascii="Arial" w:hAnsi="Arial" w:cs="Arial"/>
+              </w:rPr>
+            </w:pPr>
+            <w:r>
+              <w:rPr>
+                <w:rFonts w:ascii="Arial" w:hAnsi="Arial" w:cs="Arial"/>
+                <w:shd w:val="clear" w:color="auto" w:fill="FFFFFF"/>
+              </w:rPr>
+              <w:t>Interface de comunicação com o usuário do portal.</w:t>
+            </w:r>
+          </w:p>
+        </w:tc>
+        <w:tc>
+          <w:tcPr>
+            <w:tcW w:w="3969" w:type="dxa"/>
+          </w:tcPr>
+          <w:p>
+            <w:pPr>
+              <w:autoSpaceDE w:val="0"/>
+              <w:autoSpaceDN w:val="0"/>
+              <w:adjustRightInd w:val="0"/>
+              <w:spacing w:after="120"/>
+              <w:rPr>
+                <w:rFonts w:ascii="Arial" w:hAnsi="Arial" w:cs="Arial"/>
+              </w:rPr>
+            </w:pPr>
+            <w:r>
+              <w:rPr>
+                <w:rFonts w:ascii="Arial" w:hAnsi="Arial" w:cs="Arial"/>
+              </w:rPr>
+              <w:t>Java</w:t>
+            </w:r>
+          </w:p>
+        </w:tc>
+      </w:tr>
+      <w:tr>
+        <w:tc>
+          <w:tcPr>
+            <w:tcW w:w="2693" w:type="dxa"/>
+          </w:tcPr>
+          <w:p>
+            <w:pPr>
+              <w:autoSpaceDE w:val="0"/>
+              <w:autoSpaceDN w:val="0"/>
+              <w:adjustRightInd w:val="0"/>
+              <w:spacing w:after="120"/>
+              <w:rPr>
+                <w:rFonts w:ascii="Arial" w:hAnsi="Arial" w:cs="Arial"/>
+                <w:iCs/>
+              </w:rPr>
+            </w:pPr>
+            <w:r>
+              <w:rPr>
+                <w:rFonts w:ascii="Arial" w:hAnsi="Arial" w:cs="Arial"/>
+                <w:iCs/>
+              </w:rPr>
+              <w:t>Build</w:t>
+            </w:r>
+          </w:p>
+        </w:tc>
+        <w:tc>
+          <w:tcPr>
+            <w:tcW w:w="2977" w:type="dxa"/>
+          </w:tcPr>
+          <w:p>
+            <w:pPr>
+              <w:autoSpaceDE w:val="0"/>
+              <w:autoSpaceDN w:val="0"/>
+              <w:adjustRightInd w:val="0"/>
+              <w:spacing w:after="120"/>
+              <w:rPr>
+                <w:rFonts w:ascii="Arial" w:hAnsi="Arial" w:cs="Arial"/>
+              </w:rPr>
+            </w:pPr>
+            <w:r>
+              <w:rPr>
+                <w:rFonts w:ascii="Arial" w:hAnsi="Arial" w:cs="Arial"/>
+                <w:shd w:val="clear" w:color="auto" w:fill="FFFFFF"/>
+              </w:rPr>
+              <w:t>Programação da IDE para validação do código fonte.</w:t>
+            </w:r>
+            <w:r>
+              <w:rPr>
+                <w:rFonts w:ascii="Arial" w:hAnsi="Arial" w:cs="Arial"/>
+                <w:bdr w:val="none" w:sz="0" w:space="0" w:color="auto" w:frame="1"/>
+              </w:rPr>
+              <w:br/>
+            </w:r>
+          </w:p>
+        </w:tc>
+        <w:tc>
+          <w:tcPr>
+            <w:tcW w:w="3969" w:type="dxa"/>
+          </w:tcPr>
+          <w:p>
+            <w:pPr>
+              <w:autoSpaceDE w:val="0"/>
+              <w:autoSpaceDN w:val="0"/>
+              <w:adjustRightInd w:val="0"/>
+              <w:spacing w:after="120"/>
+              <w:rPr>
+                <w:rFonts w:ascii="Arial" w:hAnsi="Arial" w:cs="Arial"/>
+              </w:rPr>
+            </w:pPr>
+            <w:r>
+              <w:rPr>
+                <w:rFonts w:ascii="Arial" w:hAnsi="Arial" w:cs="Arial"/>
+              </w:rPr>
+              <w:t>Opção 1: Eclipse</w:t>
+            </w:r>
+          </w:p>
+          <w:p>
+            <w:pPr>
+              <w:autoSpaceDE w:val="0"/>
+              <w:autoSpaceDN w:val="0"/>
+              <w:adjustRightInd w:val="0"/>
+              <w:spacing w:after="120"/>
+              <w:rPr>
+                <w:rFonts w:ascii="Arial" w:hAnsi="Arial" w:cs="Arial"/>
+              </w:rPr>
+            </w:pPr>
+            <w:r>
+              <w:rPr>
+                <w:rFonts w:ascii="Arial" w:hAnsi="Arial" w:cs="Arial"/>
+              </w:rPr>
+              <w:t xml:space="preserve">Opção 2: </w:t>
+            </w:r>
+            <w:r>
+              <w:rPr>
+                <w:rFonts w:ascii="Arial" w:hAnsi="Arial" w:cs="Arial"/>
+              </w:rPr>
+              <w:t>JBuilder</w:t>
+            </w:r>
+          </w:p>
+        </w:tc>
+      </w:tr>
+      <w:tr>
+        <w:tc>
+          <w:tcPr>
+            <w:tcW w:w="2693" w:type="dxa"/>
+          </w:tcPr>
+          <w:p>
+            <w:pPr>
+              <w:autoSpaceDE w:val="0"/>
+              <w:autoSpaceDN w:val="0"/>
+              <w:adjustRightInd w:val="0"/>
+              <w:spacing w:after="120"/>
+              <w:rPr>
+                <w:rFonts w:ascii="Arial" w:hAnsi="Arial" w:cs="Arial"/>
+                <w:iCs/>
+              </w:rPr>
+            </w:pPr>
+            <w:r>
+              <w:rPr>
+                <w:rFonts w:ascii="Arial" w:hAnsi="Arial" w:cs="Arial"/>
+                <w:iCs/>
+              </w:rPr>
+              <w:t>Padrão de Projeto</w:t>
+            </w:r>
+          </w:p>
+        </w:tc>
+        <w:tc>
+          <w:tcPr>
+            <w:tcW w:w="2977" w:type="dxa"/>
+          </w:tcPr>
+          <w:p>
+            <w:pPr>
+              <w:autoSpaceDE w:val="0"/>
+              <w:autoSpaceDN w:val="0"/>
+              <w:adjustRightInd w:val="0"/>
+              <w:spacing w:after="120"/>
+              <w:rPr>
+                <w:rFonts w:ascii="Arial" w:hAnsi="Arial" w:cs="Arial"/>
+                <w:shd w:val="clear" w:color="auto" w:fill="FFFFFF"/>
+              </w:rPr>
+            </w:pPr>
+            <w:r>
+              <w:rPr>
+                <w:rFonts w:ascii="Arial" w:hAnsi="Arial" w:cs="Arial"/>
+                <w:shd w:val="clear" w:color="auto" w:fill="FFFFFF"/>
+              </w:rPr>
+              <w:t>Separa a representação da informação do usuário com o modelo.</w:t>
+            </w:r>
+          </w:p>
+        </w:tc>
+        <w:tc>
+          <w:tcPr>
+            <w:tcW w:w="3969" w:type="dxa"/>
+          </w:tcPr>
+          <w:p>
+            <w:pPr>
+              <w:autoSpaceDE w:val="0"/>
+              <w:autoSpaceDN w:val="0"/>
+              <w:adjustRightInd w:val="0"/>
+              <w:spacing w:after="120"/>
+              <w:rPr>
+                <w:rFonts w:ascii="Arial" w:hAnsi="Arial" w:cs="Arial"/>
+              </w:rPr>
+            </w:pPr>
+            <w:r>
+              <w:rPr>
+                <w:rFonts w:ascii="Arial" w:hAnsi="Arial" w:cs="Arial"/>
+              </w:rPr>
+              <w:t>Modelo MVC</w:t>
+            </w:r>
+          </w:p>
+        </w:tc>
+      </w:tr>
+      <w:tr>
+        <w:tc>
+          <w:tcPr>
+            <w:tcW w:w="2693" w:type="dxa"/>
+          </w:tcPr>
+          <w:p>
+            <w:pPr>
+              <w:autoSpaceDE w:val="0"/>
+              <w:autoSpaceDN w:val="0"/>
+              <w:adjustRightInd w:val="0"/>
+              <w:spacing w:after="120"/>
+              <w:rPr>
+                <w:rFonts w:ascii="Arial" w:hAnsi="Arial" w:cs="Arial"/>
+                <w:iCs/>
+              </w:rPr>
+            </w:pPr>
+            <w:r>
+              <w:rPr>
+                <w:rFonts w:ascii="Arial" w:hAnsi="Arial" w:cs="Arial"/>
+                <w:iCs/>
+              </w:rPr>
+              <w:t>Servidor de Aplicação</w:t>
+            </w:r>
+          </w:p>
+        </w:tc>
+        <w:tc>
+          <w:tcPr>
+            <w:tcW w:w="2977" w:type="dxa"/>
+          </w:tcPr>
+          <w:p>
+            <w:pPr>
+              <w:autoSpaceDE w:val="0"/>
+              <w:autoSpaceDN w:val="0"/>
+              <w:adjustRightInd w:val="0"/>
+              <w:spacing w:after="120"/>
+              <w:rPr>
+                <w:rFonts w:ascii="Arial" w:hAnsi="Arial" w:cs="Arial"/>
+                <w:shd w:val="clear" w:color="auto" w:fill="FFFFFF"/>
+              </w:rPr>
+            </w:pPr>
+            <w:r>
+              <w:rPr>
+                <w:rFonts w:ascii="Arial" w:hAnsi="Arial" w:cs="Arial"/>
+                <w:shd w:val="clear" w:color="auto" w:fill="FFFFFF"/>
+              </w:rPr>
+              <w:t>Hospedagem páginas/serviços</w:t>
+            </w:r>
+          </w:p>
+        </w:tc>
+        <w:tc>
+          <w:tcPr>
+            <w:tcW w:w="3969" w:type="dxa"/>
+          </w:tcPr>
+          <w:p>
+            <w:pPr>
+              <w:autoSpaceDE w:val="0"/>
+              <w:autoSpaceDN w:val="0"/>
+              <w:adjustRightInd w:val="0"/>
+              <w:spacing w:after="120"/>
+              <w:rPr>
+                <w:rFonts w:ascii="Arial" w:hAnsi="Arial" w:cs="Arial"/>
+              </w:rPr>
+            </w:pPr>
+            <w:r>
+              <w:rPr>
+                <w:rFonts w:ascii="Arial" w:hAnsi="Arial" w:cs="Arial"/>
+              </w:rPr>
+              <w:t xml:space="preserve">Opção 1: </w:t>
+            </w:r>
+            <w:r>
+              <w:rPr>
+                <w:rFonts w:ascii="Arial" w:hAnsi="Arial" w:cs="Arial"/>
+              </w:rPr>
+              <w:t>JBOSS</w:t>
+            </w:r>
+            <w:r>
+              <w:rPr>
+                <w:rFonts w:ascii="Arial" w:hAnsi="Arial" w:cs="Arial"/>
+              </w:rPr>
+              <w:t xml:space="preserve"> </w:t>
+            </w:r>
+          </w:p>
+          <w:p>
+            <w:pPr>
+              <w:autoSpaceDE w:val="0"/>
+              <w:autoSpaceDN w:val="0"/>
+              <w:adjustRightInd w:val="0"/>
+              <w:spacing w:after="120"/>
+              <w:rPr>
+                <w:rFonts w:ascii="Arial" w:hAnsi="Arial" w:cs="Arial"/>
+              </w:rPr>
+            </w:pPr>
+            <w:r>
+              <w:rPr>
+                <w:rFonts w:ascii="Arial" w:hAnsi="Arial" w:cs="Arial"/>
+              </w:rPr>
+              <w:t>Opção 2:Glassfish</w:t>
+            </w:r>
+          </w:p>
+        </w:tc>
+      </w:tr>
+    </w:tbl>
+    <w:p>
+      <w:pPr>
+        <w:pStyle w:val="Ttulo1"/>
+        <w:numPr>
+          <w:ilvl w:val="0"/>
+          <w:numId w:val="8"/>
+        </w:numPr>
+        <w:ind w:left="0" w:firstLine="0"/>
+        <w:rPr>
+          <w:color w:val="auto"/>
+        </w:rPr>
+      </w:pPr>
       <w:bookmarkStart w:id="6" w:name="_Toc467828877"/>
+      <w:r>
+        <w:rPr>
+          <w:color w:val="auto"/>
+        </w:rPr>
+        <w:t>Justificativa</w:t>
+      </w:r>
+    </w:p>
+    <w:p/>
+    <w:p>
+      <w:pPr>
+        <w:jc w:val="both"/>
+        <w:rPr>
+          <w:rFonts w:ascii="Arial" w:hAnsi="Arial" w:cs="Arial"/>
+          <w:color w:val="222222"/>
+          <w:sz w:val="24"/>
+          <w:szCs w:val="24"/>
+          <w:shd w:val="clear" w:color="auto" w:fill="FFFFFF"/>
+        </w:rPr>
+      </w:pPr>
+      <w:r>
+        <w:rPr>
+          <w:rFonts w:ascii="Arial" w:hAnsi="Arial" w:cs="Arial"/>
+          <w:sz w:val="24"/>
+          <w:szCs w:val="24"/>
+        </w:rPr>
+        <w:t xml:space="preserve">A utilização de Linguagem Java </w:t>
+      </w:r>
+      <w:r>
+        <w:rPr>
+          <w:rFonts w:ascii="Arial" w:hAnsi="Arial" w:cs="Arial"/>
+          <w:sz w:val="24"/>
+          <w:szCs w:val="24"/>
+        </w:rPr>
+        <w:t xml:space="preserve">para construção do sistema de integração </w:t>
+      </w:r>
+      <w:r>
+        <w:rPr>
+          <w:rFonts w:ascii="Arial" w:hAnsi="Arial" w:cs="Arial"/>
+          <w:sz w:val="24"/>
+          <w:szCs w:val="24"/>
+        </w:rPr>
+        <w:t>se baseia por ser</w:t>
+      </w:r>
+      <w:r>
+        <w:rPr>
+          <w:rFonts w:ascii="Arial" w:hAnsi="Arial" w:cs="Arial"/>
+          <w:color w:val="222222"/>
+          <w:sz w:val="24"/>
+          <w:szCs w:val="24"/>
+          <w:shd w:val="clear" w:color="auto" w:fill="FFFFFF"/>
+        </w:rPr>
+        <w:t xml:space="preserve"> elegante, altamente OO, por sua portabilidade</w:t>
+      </w:r>
+      <w:r>
+        <w:rPr>
+          <w:rFonts w:ascii="Arial" w:hAnsi="Arial" w:cs="Arial"/>
+          <w:color w:val="222222"/>
+          <w:sz w:val="24"/>
+          <w:szCs w:val="24"/>
+          <w:shd w:val="clear" w:color="auto" w:fill="FFFFFF"/>
+        </w:rPr>
+        <w:t>,</w:t>
+      </w:r>
+      <w:r>
+        <w:rPr>
+          <w:rFonts w:ascii="Arial" w:hAnsi="Arial" w:cs="Arial"/>
+          <w:color w:val="222222"/>
+          <w:sz w:val="24"/>
+          <w:szCs w:val="24"/>
+          <w:shd w:val="clear" w:color="auto" w:fill="FFFFFF"/>
+        </w:rPr>
+        <w:t xml:space="preserve"> oferta de mão de obra</w:t>
+      </w:r>
+      <w:r>
+        <w:rPr>
+          <w:rFonts w:ascii="Arial" w:hAnsi="Arial" w:cs="Arial"/>
+          <w:color w:val="222222"/>
+          <w:sz w:val="24"/>
+          <w:szCs w:val="24"/>
+          <w:shd w:val="clear" w:color="auto" w:fill="FFFFFF"/>
+        </w:rPr>
+        <w:t>,</w:t>
+      </w:r>
+      <w:r>
+        <w:rPr>
+          <w:rFonts w:ascii="Arial" w:hAnsi="Arial" w:cs="Arial"/>
+          <w:color w:val="222222"/>
+          <w:sz w:val="24"/>
+          <w:szCs w:val="24"/>
+          <w:shd w:val="clear" w:color="auto" w:fill="FFFFFF"/>
+        </w:rPr>
+        <w:t xml:space="preserve"> continuidad</w:t>
+      </w:r>
+      <w:r>
+        <w:rPr>
+          <w:rFonts w:ascii="Arial" w:hAnsi="Arial" w:cs="Arial"/>
+          <w:color w:val="222222"/>
+          <w:sz w:val="24"/>
+          <w:szCs w:val="24"/>
+          <w:shd w:val="clear" w:color="auto" w:fill="FFFFFF"/>
+        </w:rPr>
+        <w:t>e e também oferece facilidade para criação de web services.</w:t>
+      </w:r>
+      <w:r>
+        <w:rPr>
+          <w:rFonts w:ascii="Arial" w:hAnsi="Arial" w:cs="Arial"/>
+          <w:color w:val="222222"/>
+          <w:sz w:val="24"/>
+          <w:szCs w:val="24"/>
+          <w:shd w:val="clear" w:color="auto" w:fill="FFFFFF"/>
+        </w:rPr>
+        <w:t xml:space="preserve"> Também por ser a linguagem já utilizada no barramento de integração para outras</w:t>
+      </w:r>
+      <w:r>
+        <w:rPr>
+          <w:rFonts w:ascii="Arial" w:hAnsi="Arial" w:cs="Arial"/>
+          <w:color w:val="222222"/>
+          <w:sz w:val="24"/>
+          <w:szCs w:val="24"/>
+          <w:shd w:val="clear" w:color="auto" w:fill="FFFFFF"/>
+        </w:rPr>
+        <w:t xml:space="preserve"> aplicações.</w:t>
+      </w:r>
+    </w:p>
+    <w:p>
+      <w:pPr>
+        <w:rPr>
+          <w:rFonts w:ascii="Arial" w:hAnsi="Arial" w:cs="Arial"/>
+          <w:color w:val="222222"/>
+          <w:sz w:val="24"/>
+          <w:szCs w:val="24"/>
+          <w:shd w:val="clear" w:color="auto" w:fill="FFFFFF"/>
+        </w:rPr>
+      </w:pPr>
+      <w:r>
+        <w:rPr>
+          <w:rFonts w:ascii="Arial" w:hAnsi="Arial" w:cs="Arial"/>
+          <w:color w:val="222222"/>
+          <w:sz w:val="24"/>
+          <w:szCs w:val="24"/>
+          <w:shd w:val="clear" w:color="auto" w:fill="FFFFFF"/>
+        </w:rPr>
+        <w:t>A utilização do protocolo SOAP, a vantagem é que consegue ler e gerar mensage</w:t>
+      </w:r>
+      <w:r>
+        <w:rPr>
+          <w:rFonts w:ascii="Arial" w:hAnsi="Arial" w:cs="Arial"/>
+          <w:color w:val="222222"/>
+          <w:sz w:val="24"/>
+          <w:szCs w:val="24"/>
+          <w:shd w:val="clear" w:color="auto" w:fill="FFFFFF"/>
+        </w:rPr>
+        <w:t>ns facilmente a partir do WSDL,</w:t>
+      </w:r>
+      <w:r>
+        <w:rPr>
+          <w:rFonts w:ascii="Arial" w:hAnsi="Arial" w:cs="Arial"/>
+          <w:color w:val="222222"/>
+          <w:sz w:val="24"/>
+          <w:szCs w:val="24"/>
+          <w:shd w:val="clear" w:color="auto" w:fill="FFFFFF"/>
+        </w:rPr>
+        <w:t>segue um padrã</w:t>
+      </w:r>
+      <w:r>
+        <w:rPr>
+          <w:rFonts w:ascii="Arial" w:hAnsi="Arial" w:cs="Arial"/>
+          <w:color w:val="222222"/>
+          <w:sz w:val="24"/>
+          <w:szCs w:val="24"/>
+          <w:shd w:val="clear" w:color="auto" w:fill="FFFFFF"/>
+        </w:rPr>
+        <w:t>o.</w:t>
+      </w:r>
+    </w:p>
+    <w:p>
+      <w:pPr>
+        <w:rPr>
+          <w:rFonts w:ascii="Helvetica" w:hAnsi="Helvetica"/>
+          <w:color w:val="222222"/>
+          <w:sz w:val="21"/>
+          <w:szCs w:val="21"/>
+          <w:shd w:val="clear" w:color="auto" w:fill="FFFFFF"/>
+        </w:rPr>
+      </w:pPr>
+      <w:r>
+        <w:rPr>
+          <w:rFonts w:ascii="Arial" w:hAnsi="Arial" w:cs="Arial"/>
+          <w:color w:val="222222"/>
+          <w:sz w:val="24"/>
+          <w:szCs w:val="24"/>
+          <w:shd w:val="clear" w:color="auto" w:fill="FFFFFF"/>
+        </w:rPr>
+        <w:t>O padrão de Modelo MVC será adotado devido ser considerado as melhores práticas para padrão de arquitetura de software.</w:t>
+      </w:r>
+      <w:r>
+        <w:rPr>
+          <w:rFonts w:ascii="Helvetica" w:hAnsi="Helvetica"/>
+          <w:color w:val="222222"/>
+          <w:sz w:val="21"/>
+          <w:szCs w:val="21"/>
+          <w:shd w:val="clear" w:color="auto" w:fill="FFFFFF"/>
+        </w:rPr>
+        <w:t xml:space="preserve"> As alterações feitas no layout não afetam a manipulação dos dados e soluções reutilizáveis.</w:t>
+      </w:r>
+    </w:p>
+    <w:p>
+      <w:pPr>
+        <w:rPr>
+          <w:rFonts w:ascii="Arial" w:hAnsi="Arial" w:cs="Arial"/>
+          <w:color w:val="222222"/>
+          <w:sz w:val="24"/>
+          <w:szCs w:val="24"/>
+          <w:shd w:val="clear" w:color="auto" w:fill="FFFFFF"/>
+        </w:rPr>
+      </w:pPr>
+      <w:r>
+        <w:rPr>
+          <w:rFonts w:ascii="Arial" w:hAnsi="Arial" w:cs="Arial"/>
+          <w:color w:val="222222"/>
+          <w:sz w:val="24"/>
+          <w:szCs w:val="24"/>
+          <w:shd w:val="clear" w:color="auto" w:fill="FFFFFF"/>
+        </w:rPr>
+        <w:t xml:space="preserve">A utilização do Eclipse </w:t>
+      </w:r>
+      <w:r>
+        <w:rPr>
+          <w:rFonts w:ascii="Arial" w:hAnsi="Arial" w:cs="Arial"/>
+          <w:color w:val="222222"/>
+          <w:sz w:val="24"/>
+          <w:szCs w:val="24"/>
+          <w:shd w:val="clear" w:color="auto" w:fill="FFFFFF"/>
+        </w:rPr>
+        <w:t>foi escolhido por ser a IDE utilizada a 05 anos (familiaridade)</w:t>
+      </w:r>
+      <w:r>
+        <w:rPr>
+          <w:rFonts w:ascii="Arial" w:hAnsi="Arial" w:cs="Arial"/>
+          <w:color w:val="222222"/>
+          <w:sz w:val="24"/>
+          <w:szCs w:val="24"/>
+          <w:shd w:val="clear" w:color="auto" w:fill="FFFFFF"/>
+        </w:rPr>
+        <w:t>.</w:t>
+      </w:r>
+    </w:p>
+    <w:p>
+      <w:pPr>
+        <w:rPr>
+          <w:rFonts w:ascii="Arial" w:hAnsi="Arial" w:cs="Arial"/>
+          <w:sz w:val="24"/>
+          <w:szCs w:val="24"/>
+        </w:rPr>
+      </w:pPr>
+      <w:r>
+        <w:rPr>
+          <w:rFonts w:ascii="Arial" w:hAnsi="Arial" w:cs="Arial"/>
+          <w:color w:val="222222"/>
+          <w:sz w:val="24"/>
+          <w:szCs w:val="24"/>
+          <w:shd w:val="clear" w:color="auto" w:fill="FFFFFF"/>
+        </w:rPr>
+        <w:t>O JBOSS</w:t>
+      </w:r>
+      <w:r>
+        <w:rPr>
+          <w:rFonts w:ascii="Arial" w:hAnsi="Arial" w:cs="Arial"/>
+          <w:color w:val="222222"/>
+          <w:sz w:val="24"/>
+          <w:szCs w:val="24"/>
+          <w:shd w:val="clear" w:color="auto" w:fill="FFFFFF"/>
+        </w:rPr>
+        <w:t xml:space="preserve"> apresenta melhor performance entre as duas opções</w:t>
+      </w:r>
+      <w:r>
+        <w:rPr>
+          <w:rFonts w:ascii="Arial" w:hAnsi="Arial" w:cs="Arial"/>
+          <w:color w:val="222222"/>
+          <w:sz w:val="24"/>
+          <w:szCs w:val="24"/>
+          <w:shd w:val="clear" w:color="auto" w:fill="FFFFFF"/>
+        </w:rPr>
+        <w:t xml:space="preserve"> free</w:t>
+      </w:r>
+      <w:r>
+        <w:rPr>
+          <w:rFonts w:ascii="Arial" w:hAnsi="Arial" w:cs="Arial"/>
+          <w:color w:val="222222"/>
+          <w:sz w:val="24"/>
+          <w:szCs w:val="24"/>
+          <w:shd w:val="clear" w:color="auto" w:fill="FFFFFF"/>
+        </w:rPr>
+        <w:t>.</w:t>
+      </w:r>
+    </w:p>
+    <w:p>
+      <w:pPr>
+        <w:pStyle w:val="Ttulo1"/>
+        <w:numPr>
+          <w:ilvl w:val="0"/>
+          <w:numId w:val="8"/>
+        </w:numPr>
+        <w:ind w:left="0" w:firstLine="0"/>
+        <w:rPr>
+          <w:color w:val="auto"/>
+        </w:rPr>
+      </w:pPr>
       <w:r>
         <w:rPr>
           <w:color w:val="auto"/>
@@ -11320,8 +12306,30 @@
         </w:r>
       </w:hyperlink>
     </w:p>
+    <w:p>
+      <w:pPr>
+        <w:spacing w:line="240" w:lineRule="auto"/>
+        <w:rPr>
+          <w:rFonts w:ascii="Arial" w:hAnsi="Arial" w:cs="Arial"/>
+        </w:rPr>
+      </w:pPr>
+      <w:hyperlink r:id="rId14" w:history="1">
+        <w:r>
+          <w:rPr>
+            <w:rStyle w:val="Hyperlink"/>
+            <w:rFonts w:ascii="Arial" w:hAnsi="Arial" w:cs="Arial"/>
+          </w:rPr>
+          <w:t>http://www.devmedia.com.br/como-acessar-o-progress-via-jdbc/4589</w:t>
+        </w:r>
+      </w:hyperlink>
+    </w:p>
+    <w:p>
+      <w:pPr>
+        <w:spacing w:line="240" w:lineRule="auto"/>
+      </w:pPr>
+    </w:p>
     <w:sectPr>
-      <w:footerReference w:type="default" r:id="rId14"/>
+      <w:footerReference w:type="default" r:id="rId15"/>
       <w:pgSz w:w="11906" w:h="16838"/>
       <w:pgMar w:top="1417" w:right="1274" w:bottom="1417" w:left="993" w:header="708" w:footer="708" w:gutter="0"/>
       <w:cols w:space="708"/>
@@ -11377,7 +12385,7 @@
             <w:rPr>
               <w:noProof/>
             </w:rPr>
-            <w:t>11</w:t>
+            <w:t>12</w:t>
           </w:r>
         </w:fldSimple>
       </w:p>
@@ -11777,6 +12785,147 @@
     </w:lvl>
   </w:abstractNum>
   <w:abstractNum w:abstractNumId="4">
+    <w:nsid w:val="0A3C5187"/>
+    <w:multiLevelType w:val="multilevel"/>
+    <w:tmpl w:val="FBF0F0C4"/>
+    <w:lvl w:ilvl="0">
+      <w:start w:val="1"/>
+      <w:numFmt w:val="decimal"/>
+      <w:lvlText w:val="%1."/>
+      <w:lvlJc w:val="left"/>
+      <w:pPr>
+        <w:ind w:left="720" w:hanging="360"/>
+      </w:pPr>
+      <w:rPr>
+        <w:rFonts w:ascii="Arial" w:hAnsi="Arial" w:cs="Arial" w:hint="default"/>
+        <w:color w:val="auto"/>
+        <w:sz w:val="24"/>
+        <w:szCs w:val="24"/>
+      </w:rPr>
+    </w:lvl>
+    <w:lvl w:ilvl="1">
+      <w:start w:val="1"/>
+      <w:numFmt w:val="decimal"/>
+      <w:isLgl/>
+      <w:lvlText w:val="%1.%2"/>
+      <w:lvlJc w:val="left"/>
+      <w:pPr>
+        <w:ind w:left="720" w:hanging="360"/>
+      </w:pPr>
+      <w:rPr>
+        <w:rFonts w:hint="default"/>
+        <w:b/>
+        <w:i w:val="0"/>
+        <w:color w:val="auto"/>
+      </w:rPr>
+    </w:lvl>
+    <w:lvl w:ilvl="2">
+      <w:start w:val="1"/>
+      <w:numFmt w:val="decimal"/>
+      <w:isLgl/>
+      <w:lvlText w:val="%1.%2.%3"/>
+      <w:lvlJc w:val="left"/>
+      <w:pPr>
+        <w:ind w:left="1080" w:hanging="720"/>
+      </w:pPr>
+      <w:rPr>
+        <w:rFonts w:hint="default"/>
+        <w:i w:val="0"/>
+        <w:color w:val="auto"/>
+      </w:rPr>
+    </w:lvl>
+    <w:lvl w:ilvl="3">
+      <w:start w:val="1"/>
+      <w:numFmt w:val="decimal"/>
+      <w:isLgl/>
+      <w:lvlText w:val="%1.%2.%3.%4"/>
+      <w:lvlJc w:val="left"/>
+      <w:pPr>
+        <w:ind w:left="1440" w:hanging="1080"/>
+      </w:pPr>
+      <w:rPr>
+        <w:rFonts w:hint="default"/>
+        <w:i w:val="0"/>
+        <w:color w:val="auto"/>
+      </w:rPr>
+    </w:lvl>
+    <w:lvl w:ilvl="4">
+      <w:start w:val="1"/>
+      <w:numFmt w:val="decimal"/>
+      <w:isLgl/>
+      <w:lvlText w:val="%1.%2.%3.%4.%5"/>
+      <w:lvlJc w:val="left"/>
+      <w:pPr>
+        <w:ind w:left="1440" w:hanging="1080"/>
+      </w:pPr>
+      <w:rPr>
+        <w:rFonts w:hint="default"/>
+        <w:i w:val="0"/>
+        <w:color w:val="auto"/>
+      </w:rPr>
+    </w:lvl>
+    <w:lvl w:ilvl="5">
+      <w:start w:val="1"/>
+      <w:numFmt w:val="decimal"/>
+      <w:isLgl/>
+      <w:lvlText w:val="%1.%2.%3.%4.%5.%6"/>
+      <w:lvlJc w:val="left"/>
+      <w:pPr>
+        <w:ind w:left="1800" w:hanging="1440"/>
+      </w:pPr>
+      <w:rPr>
+        <w:rFonts w:hint="default"/>
+        <w:i w:val="0"/>
+        <w:color w:val="auto"/>
+      </w:rPr>
+    </w:lvl>
+    <w:lvl w:ilvl="6">
+      <w:start w:val="1"/>
+      <w:numFmt w:val="decimal"/>
+      <w:isLgl/>
+      <w:lvlText w:val="%1.%2.%3.%4.%5.%6.%7"/>
+      <w:lvlJc w:val="left"/>
+      <w:pPr>
+        <w:ind w:left="1800" w:hanging="1440"/>
+      </w:pPr>
+      <w:rPr>
+        <w:rFonts w:hint="default"/>
+        <w:i w:val="0"/>
+        <w:color w:val="auto"/>
+      </w:rPr>
+    </w:lvl>
+    <w:lvl w:ilvl="7">
+      <w:start w:val="1"/>
+      <w:numFmt w:val="decimal"/>
+      <w:isLgl/>
+      <w:lvlText w:val="%1.%2.%3.%4.%5.%6.%7.%8"/>
+      <w:lvlJc w:val="left"/>
+      <w:pPr>
+        <w:ind w:left="2160" w:hanging="1800"/>
+      </w:pPr>
+      <w:rPr>
+        <w:rFonts w:hint="default"/>
+        <w:i w:val="0"/>
+        <w:color w:val="auto"/>
+      </w:rPr>
+    </w:lvl>
+    <w:lvl w:ilvl="8">
+      <w:start w:val="1"/>
+      <w:numFmt w:val="decimal"/>
+      <w:isLgl/>
+      <w:lvlText w:val="%1.%2.%3.%4.%5.%6.%7.%8.%9"/>
+      <w:lvlJc w:val="left"/>
+      <w:pPr>
+        <w:ind w:left="2160" w:hanging="1800"/>
+      </w:pPr>
+      <w:rPr>
+        <w:rFonts w:hint="default"/>
+        <w:i w:val="0"/>
+        <w:color w:val="auto"/>
+      </w:rPr>
+    </w:lvl>
+  </w:abstractNum>
+  <w:abstractNum w:abstractNumId="5">
     <w:nsid w:val="3C9731CC"/>
     <w:multiLevelType w:val="hybridMultilevel"/>
     <w:tmpl w:val="193C946E"/>
@@ -11867,7 +13016,7 @@
       </w:pPr>
     </w:lvl>
   </w:abstractNum>
-  <w:abstractNum w:abstractNumId="5">
+  <w:abstractNum w:abstractNumId="6">
     <w:nsid w:val="549B7597"/>
     <w:multiLevelType w:val="multilevel"/>
     <w:tmpl w:val="0416001F"/>
@@ -11953,7 +13102,7 @@
       </w:pPr>
     </w:lvl>
   </w:abstractNum>
-  <w:abstractNum w:abstractNumId="6">
+  <w:abstractNum w:abstractNumId="7">
     <w:nsid w:val="60BB2086"/>
     <w:multiLevelType w:val="hybridMultilevel"/>
     <w:tmpl w:val="B8F64626"/>
@@ -12044,7 +13193,7 @@
       </w:pPr>
     </w:lvl>
   </w:abstractNum>
-  <w:abstractNum w:abstractNumId="7">
+  <w:abstractNum w:abstractNumId="8">
     <w:nsid w:val="611409D9"/>
     <w:multiLevelType w:val="hybridMultilevel"/>
     <w:tmpl w:val="508C9A88"/>
@@ -12133,7 +13282,7 @@
       </w:pPr>
     </w:lvl>
   </w:abstractNum>
-  <w:abstractNum w:abstractNumId="8">
+  <w:abstractNum w:abstractNumId="9">
     <w:nsid w:val="637B4093"/>
     <w:multiLevelType w:val="hybridMultilevel"/>
     <w:tmpl w:val="C4D82F18"/>
@@ -12222,7 +13371,7 @@
       </w:pPr>
     </w:lvl>
   </w:abstractNum>
-  <w:abstractNum w:abstractNumId="9">
+  <w:abstractNum w:abstractNumId="10">
     <w:nsid w:val="6FC3531D"/>
     <w:multiLevelType w:val="hybridMultilevel"/>
     <w:tmpl w:val="27765358"/>
@@ -12311,7 +13460,7 @@
       </w:pPr>
     </w:lvl>
   </w:abstractNum>
-  <w:abstractNum w:abstractNumId="10">
+  <w:abstractNum w:abstractNumId="11">
     <w:nsid w:val="716D300F"/>
     <w:multiLevelType w:val="hybridMultilevel"/>
     <w:tmpl w:val="20F6EC82"/>
@@ -12400,7 +13549,7 @@
       </w:pPr>
     </w:lvl>
   </w:abstractNum>
-  <w:abstractNum w:abstractNumId="11">
+  <w:abstractNum w:abstractNumId="12">
     <w:nsid w:val="759A6459"/>
     <w:multiLevelType w:val="hybridMultilevel"/>
     <w:tmpl w:val="3FA877C4"/>
@@ -12504,37 +13653,40 @@
     </w:lvlOverride>
   </w:num>
   <w:num w:numId="2">
-    <w:abstractNumId w:val="4"/>
+    <w:abstractNumId w:val="5"/>
   </w:num>
   <w:num w:numId="3">
-    <w:abstractNumId w:val="9"/>
+    <w:abstractNumId w:val="10"/>
   </w:num>
   <w:num w:numId="4">
     <w:abstractNumId w:val="3"/>
   </w:num>
   <w:num w:numId="5">
-    <w:abstractNumId w:val="7"/>
+    <w:abstractNumId w:val="8"/>
   </w:num>
   <w:num w:numId="6">
-    <w:abstractNumId w:val="8"/>
+    <w:abstractNumId w:val="9"/>
   </w:num>
   <w:num w:numId="7">
-    <w:abstractNumId w:val="6"/>
+    <w:abstractNumId w:val="7"/>
   </w:num>
   <w:num w:numId="8">
     <w:abstractNumId w:val="1"/>
   </w:num>
   <w:num w:numId="9">
-    <w:abstractNumId w:val="10"/>
+    <w:abstractNumId w:val="11"/>
   </w:num>
   <w:num w:numId="10">
-    <w:abstractNumId w:val="11"/>
+    <w:abstractNumId w:val="12"/>
   </w:num>
   <w:num w:numId="11">
     <w:abstractNumId w:val="2"/>
   </w:num>
   <w:num w:numId="12">
-    <w:abstractNumId w:val="5"/>
+    <w:abstractNumId w:val="6"/>
+  </w:num>
+  <w:num w:numId="13">
+    <w:abstractNumId w:val="4"/>
   </w:num>
 </w:numbering>
 </file>
@@ -12972,6 +14124,17 @@
       <w:u w:val="single"/>
     </w:rPr>
   </w:style>
+  <w:style w:type="character" w:styleId="nfase">
+    <w:name w:val="Emphasis"/>
+    <w:basedOn w:val="Fontepargpadro"/>
+    <w:uiPriority w:val="20"/>
+    <w:qFormat/>
+    <w:rsid w:val="00FC77A9"/>
+    <w:rPr>
+      <w:i/>
+      <w:iCs/>
+    </w:rPr>
+  </w:style>
 </w:styles>
 </file>
 
@@ -13263,7 +14426,7 @@
 </file>
 
 <file path=customXml/itemProps1.xml><?xml version="1.0" encoding="utf-8"?>
-<ds:datastoreItem xmlns:ds="http://schemas.openxmlformats.org/officeDocument/2006/customXml" ds:itemID="{1F8335E5-08E3-4E64-B68F-B38918A89E26}">
+<ds:datastoreItem xmlns:ds="http://schemas.openxmlformats.org/officeDocument/2006/customXml" ds:itemID="{D36BE9AE-4B5D-458A-8D56-34864D1B750D}">
   <ds:schemaRefs>
     <ds:schemaRef ds:uri="http://schemas.openxmlformats.org/officeDocument/2006/bibliography"/>
   </ds:schemaRefs>

--- a/TrabalhoRequisitosArquiteturais.docx
+++ b/TrabalhoRequisitosArquiteturais.docx
@@ -6308,6 +6308,13 @@
               </w:rPr>
               <w:t>3</w:t>
             </w:r>
+            <w:r>
+              <w:rPr>
+                <w:rFonts w:ascii="Arial" w:hAnsi="Arial" w:cs="Arial"/>
+                <w:iCs/>
+              </w:rPr>
+              <w:t>A</w:t>
+            </w:r>
           </w:p>
         </w:tc>
         <w:tc>
@@ -12385,7 +12392,7 @@
             <w:rPr>
               <w:noProof/>
             </w:rPr>
-            <w:t>12</w:t>
+            <w:t>7</w:t>
           </w:r>
         </w:fldSimple>
       </w:p>

--- a/TrabalhoRequisitosArquiteturais.docx
+++ b/TrabalhoRequisitosArquiteturais.docx
@@ -6308,13 +6308,6 @@
               </w:rPr>
               <w:t>3</w:t>
             </w:r>
-            <w:r>
-              <w:rPr>
-                <w:rFonts w:ascii="Arial" w:hAnsi="Arial" w:cs="Arial"/>
-                <w:iCs/>
-              </w:rPr>
-              <w:t>A</w:t>
-            </w:r>
           </w:p>
         </w:tc>
         <w:tc>
@@ -11505,6 +11498,22 @@
               </w:rPr>
               <w:t>Classe de comunicação com o banco, classe de persistência.</w:t>
             </w:r>
+            <w:r>
+              <w:rPr>
+                <w:rFonts w:ascii="Arial" w:hAnsi="Arial" w:cs="Arial"/>
+                <w:color w:val="000000"/>
+                <w:bdr w:val="none" w:sz="0" w:space="0" w:color="auto" w:frame="1"/>
+              </w:rPr>
+              <w:br/>
+            </w:r>
+            <w:r>
+              <w:rPr>
+                <w:rFonts w:ascii="Arial" w:hAnsi="Arial" w:cs="Arial"/>
+                <w:color w:val="000000"/>
+                <w:bdr w:val="none" w:sz="0" w:space="0" w:color="auto" w:frame="1"/>
+              </w:rPr>
+              <w:br/>
+            </w:r>
           </w:p>
         </w:tc>
         <w:tc>
@@ -11774,108 +11783,34 @@
           </w:p>
         </w:tc>
       </w:tr>
-      <w:tr>
-        <w:tc>
-          <w:tcPr>
-            <w:tcW w:w="2693" w:type="dxa"/>
-          </w:tcPr>
-          <w:p>
-            <w:pPr>
-              <w:autoSpaceDE w:val="0"/>
-              <w:autoSpaceDN w:val="0"/>
-              <w:adjustRightInd w:val="0"/>
-              <w:spacing w:after="120"/>
-              <w:rPr>
-                <w:rFonts w:ascii="Arial" w:hAnsi="Arial" w:cs="Arial"/>
-                <w:iCs/>
-              </w:rPr>
-            </w:pPr>
-            <w:r>
-              <w:rPr>
-                <w:rFonts w:ascii="Arial" w:hAnsi="Arial" w:cs="Arial"/>
-                <w:iCs/>
-              </w:rPr>
-              <w:t>Servidor de Aplicação</w:t>
-            </w:r>
-          </w:p>
-        </w:tc>
-        <w:tc>
-          <w:tcPr>
-            <w:tcW w:w="2977" w:type="dxa"/>
-          </w:tcPr>
-          <w:p>
-            <w:pPr>
-              <w:autoSpaceDE w:val="0"/>
-              <w:autoSpaceDN w:val="0"/>
-              <w:adjustRightInd w:val="0"/>
-              <w:spacing w:after="120"/>
-              <w:rPr>
-                <w:rFonts w:ascii="Arial" w:hAnsi="Arial" w:cs="Arial"/>
-                <w:shd w:val="clear" w:color="auto" w:fill="FFFFFF"/>
-              </w:rPr>
-            </w:pPr>
-            <w:r>
-              <w:rPr>
-                <w:rFonts w:ascii="Arial" w:hAnsi="Arial" w:cs="Arial"/>
-                <w:shd w:val="clear" w:color="auto" w:fill="FFFFFF"/>
-              </w:rPr>
-              <w:t>Hospedagem páginas/serviços</w:t>
-            </w:r>
-          </w:p>
-        </w:tc>
-        <w:tc>
-          <w:tcPr>
-            <w:tcW w:w="3969" w:type="dxa"/>
-          </w:tcPr>
-          <w:p>
-            <w:pPr>
-              <w:autoSpaceDE w:val="0"/>
-              <w:autoSpaceDN w:val="0"/>
-              <w:adjustRightInd w:val="0"/>
-              <w:spacing w:after="120"/>
-              <w:rPr>
-                <w:rFonts w:ascii="Arial" w:hAnsi="Arial" w:cs="Arial"/>
-              </w:rPr>
-            </w:pPr>
-            <w:r>
-              <w:rPr>
-                <w:rFonts w:ascii="Arial" w:hAnsi="Arial" w:cs="Arial"/>
-              </w:rPr>
-              <w:t xml:space="preserve">Opção 1: </w:t>
-            </w:r>
-            <w:r>
-              <w:rPr>
-                <w:rFonts w:ascii="Arial" w:hAnsi="Arial" w:cs="Arial"/>
-              </w:rPr>
-              <w:t>JBOSS</w:t>
-            </w:r>
-            <w:r>
-              <w:rPr>
-                <w:rFonts w:ascii="Arial" w:hAnsi="Arial" w:cs="Arial"/>
-              </w:rPr>
-              <w:t xml:space="preserve"> </w:t>
-            </w:r>
-          </w:p>
-          <w:p>
-            <w:pPr>
-              <w:autoSpaceDE w:val="0"/>
-              <w:autoSpaceDN w:val="0"/>
-              <w:adjustRightInd w:val="0"/>
-              <w:spacing w:after="120"/>
-              <w:rPr>
-                <w:rFonts w:ascii="Arial" w:hAnsi="Arial" w:cs="Arial"/>
-              </w:rPr>
-            </w:pPr>
-            <w:r>
-              <w:rPr>
-                <w:rFonts w:ascii="Arial" w:hAnsi="Arial" w:cs="Arial"/>
-              </w:rPr>
-              <w:t>Opção 2:Glassfish</w:t>
-            </w:r>
-          </w:p>
-        </w:tc>
-      </w:tr>
     </w:tbl>
+    <w:p>
+      <w:pPr>
+        <w:autoSpaceDE w:val="0"/>
+        <w:autoSpaceDN w:val="0"/>
+        <w:adjustRightInd w:val="0"/>
+        <w:spacing w:after="120" w:line="240" w:lineRule="auto"/>
+        <w:rPr>
+          <w:rFonts w:ascii="Tahoma" w:hAnsi="Tahoma" w:cs="Tahoma"/>
+          <w:i/>
+          <w:iCs/>
+          <w:color w:val="FF0000"/>
+          <w:sz w:val="20"/>
+          <w:szCs w:val="20"/>
+        </w:rPr>
+      </w:pPr>
+      <w:r>
+        <w:rPr>
+          <w:rFonts w:ascii="Tahoma" w:hAnsi="Tahoma" w:cs="Tahoma"/>
+          <w:i/>
+          <w:iCs/>
+          <w:color w:val="0000FF"/>
+          <w:sz w:val="20"/>
+          <w:szCs w:val="20"/>
+        </w:rPr>
+        <w:tab/>
+      </w:r>
+    </w:p>
     <w:p>
       <w:pPr>
         <w:pStyle w:val="Ttulo1"/>
@@ -11901,172 +11836,6 @@
       <w:pPr>
         <w:jc w:val="both"/>
         <w:rPr>
-          <w:rFonts w:ascii="Arial" w:hAnsi="Arial" w:cs="Arial"/>
-          <w:color w:val="222222"/>
-          <w:sz w:val="24"/>
-          <w:szCs w:val="24"/>
-          <w:shd w:val="clear" w:color="auto" w:fill="FFFFFF"/>
-        </w:rPr>
-      </w:pPr>
-      <w:r>
-        <w:rPr>
-          <w:rFonts w:ascii="Arial" w:hAnsi="Arial" w:cs="Arial"/>
-          <w:sz w:val="24"/>
-          <w:szCs w:val="24"/>
-        </w:rPr>
-        <w:t xml:space="preserve">A utilização de Linguagem Java </w:t>
-      </w:r>
-      <w:r>
-        <w:rPr>
-          <w:rFonts w:ascii="Arial" w:hAnsi="Arial" w:cs="Arial"/>
-          <w:sz w:val="24"/>
-          <w:szCs w:val="24"/>
-        </w:rPr>
-        <w:t xml:space="preserve">para construção do sistema de integração </w:t>
-      </w:r>
-      <w:r>
-        <w:rPr>
-          <w:rFonts w:ascii="Arial" w:hAnsi="Arial" w:cs="Arial"/>
-          <w:sz w:val="24"/>
-          <w:szCs w:val="24"/>
-        </w:rPr>
-        <w:t>se baseia por ser</w:t>
-      </w:r>
-      <w:r>
-        <w:rPr>
-          <w:rFonts w:ascii="Arial" w:hAnsi="Arial" w:cs="Arial"/>
-          <w:color w:val="222222"/>
-          <w:sz w:val="24"/>
-          <w:szCs w:val="24"/>
-          <w:shd w:val="clear" w:color="auto" w:fill="FFFFFF"/>
-        </w:rPr>
-        <w:t xml:space="preserve"> elegante, altamente OO, por sua portabilidade</w:t>
-      </w:r>
-      <w:r>
-        <w:rPr>
-          <w:rFonts w:ascii="Arial" w:hAnsi="Arial" w:cs="Arial"/>
-          <w:color w:val="222222"/>
-          <w:sz w:val="24"/>
-          <w:szCs w:val="24"/>
-          <w:shd w:val="clear" w:color="auto" w:fill="FFFFFF"/>
-        </w:rPr>
-        <w:t>,</w:t>
-      </w:r>
-      <w:r>
-        <w:rPr>
-          <w:rFonts w:ascii="Arial" w:hAnsi="Arial" w:cs="Arial"/>
-          <w:color w:val="222222"/>
-          <w:sz w:val="24"/>
-          <w:szCs w:val="24"/>
-          <w:shd w:val="clear" w:color="auto" w:fill="FFFFFF"/>
-        </w:rPr>
-        <w:t xml:space="preserve"> oferta de mão de obra</w:t>
-      </w:r>
-      <w:r>
-        <w:rPr>
-          <w:rFonts w:ascii="Arial" w:hAnsi="Arial" w:cs="Arial"/>
-          <w:color w:val="222222"/>
-          <w:sz w:val="24"/>
-          <w:szCs w:val="24"/>
-          <w:shd w:val="clear" w:color="auto" w:fill="FFFFFF"/>
-        </w:rPr>
-        <w:t>,</w:t>
-      </w:r>
-      <w:r>
-        <w:rPr>
-          <w:rFonts w:ascii="Arial" w:hAnsi="Arial" w:cs="Arial"/>
-          <w:color w:val="222222"/>
-          <w:sz w:val="24"/>
-          <w:szCs w:val="24"/>
-          <w:shd w:val="clear" w:color="auto" w:fill="FFFFFF"/>
-        </w:rPr>
-        <w:t xml:space="preserve"> continuidad</w:t>
-      </w:r>
-      <w:r>
-        <w:rPr>
-          <w:rFonts w:ascii="Arial" w:hAnsi="Arial" w:cs="Arial"/>
-          <w:color w:val="222222"/>
-          <w:sz w:val="24"/>
-          <w:szCs w:val="24"/>
-          <w:shd w:val="clear" w:color="auto" w:fill="FFFFFF"/>
-        </w:rPr>
-        <w:t>e e também oferece facilidade para criação de web services.</w:t>
-      </w:r>
-      <w:r>
-        <w:rPr>
-          <w:rFonts w:ascii="Arial" w:hAnsi="Arial" w:cs="Arial"/>
-          <w:color w:val="222222"/>
-          <w:sz w:val="24"/>
-          <w:szCs w:val="24"/>
-          <w:shd w:val="clear" w:color="auto" w:fill="FFFFFF"/>
-        </w:rPr>
-        <w:t xml:space="preserve"> Também por ser a linguagem já utilizada no barramento de integração para outras</w:t>
-      </w:r>
-      <w:r>
-        <w:rPr>
-          <w:rFonts w:ascii="Arial" w:hAnsi="Arial" w:cs="Arial"/>
-          <w:color w:val="222222"/>
-          <w:sz w:val="24"/>
-          <w:szCs w:val="24"/>
-          <w:shd w:val="clear" w:color="auto" w:fill="FFFFFF"/>
-        </w:rPr>
-        <w:t xml:space="preserve"> aplicações.</w:t>
-      </w:r>
-    </w:p>
-    <w:p>
-      <w:pPr>
-        <w:rPr>
-          <w:rFonts w:ascii="Arial" w:hAnsi="Arial" w:cs="Arial"/>
-          <w:color w:val="222222"/>
-          <w:sz w:val="24"/>
-          <w:szCs w:val="24"/>
-          <w:shd w:val="clear" w:color="auto" w:fill="FFFFFF"/>
-        </w:rPr>
-      </w:pPr>
-      <w:r>
-        <w:rPr>
-          <w:rFonts w:ascii="Arial" w:hAnsi="Arial" w:cs="Arial"/>
-          <w:color w:val="222222"/>
-          <w:sz w:val="24"/>
-          <w:szCs w:val="24"/>
-          <w:shd w:val="clear" w:color="auto" w:fill="FFFFFF"/>
-        </w:rPr>
-        <w:t>A utilização do protocolo SOAP, a vantagem é que consegue ler e gerar mensage</w:t>
-      </w:r>
-      <w:r>
-        <w:rPr>
-          <w:rFonts w:ascii="Arial" w:hAnsi="Arial" w:cs="Arial"/>
-          <w:color w:val="222222"/>
-          <w:sz w:val="24"/>
-          <w:szCs w:val="24"/>
-          <w:shd w:val="clear" w:color="auto" w:fill="FFFFFF"/>
-        </w:rPr>
-        <w:t>ns facilmente a partir do WSDL,</w:t>
-      </w:r>
-      <w:r>
-        <w:rPr>
-          <w:rFonts w:ascii="Arial" w:hAnsi="Arial" w:cs="Arial"/>
-          <w:color w:val="222222"/>
-          <w:sz w:val="24"/>
-          <w:szCs w:val="24"/>
-          <w:shd w:val="clear" w:color="auto" w:fill="FFFFFF"/>
-        </w:rPr>
-        <w:t>segue um padrã</w:t>
-      </w:r>
-      <w:r>
-        <w:rPr>
-          <w:rFonts w:ascii="Arial" w:hAnsi="Arial" w:cs="Arial"/>
-          <w:color w:val="222222"/>
-          <w:sz w:val="24"/>
-          <w:szCs w:val="24"/>
-          <w:shd w:val="clear" w:color="auto" w:fill="FFFFFF"/>
-        </w:rPr>
-        <w:t>o.</w:t>
-      </w:r>
-    </w:p>
-    <w:p>
-      <w:pPr>
-        <w:rPr>
           <w:rFonts w:ascii="Helvetica" w:hAnsi="Helvetica"/>
           <w:color w:val="222222"/>
           <w:sz w:val="21"/>
@@ -12075,14 +11844,13 @@
         </w:rPr>
       </w:pPr>
       <w:r>
-        <w:rPr>
-          <w:rFonts w:ascii="Arial" w:hAnsi="Arial" w:cs="Arial"/>
-          <w:color w:val="222222"/>
-          <w:sz w:val="24"/>
-          <w:szCs w:val="24"/>
-          <w:shd w:val="clear" w:color="auto" w:fill="FFFFFF"/>
-        </w:rPr>
-        <w:t>O padrão de Modelo MVC será adotado devido ser considerado as melhores práticas para padrão de arquitetura de software.</w:t>
+        <w:t xml:space="preserve">A utilização de Linguagem Java </w:t>
+      </w:r>
+      <w:r>
+        <w:t xml:space="preserve">para construção do sistema de integração </w:t>
+      </w:r>
+      <w:r>
+        <w:t>se baseia por ser</w:t>
       </w:r>
       <w:r>
         <w:rPr>
@@ -12092,94 +11860,178 @@
           <w:szCs w:val="21"/>
           <w:shd w:val="clear" w:color="auto" w:fill="FFFFFF"/>
         </w:rPr>
-        <w:t xml:space="preserve"> As alterações feitas no layout não afetam a manipulação dos dados e soluções reutilizáveis.</w:t>
-      </w:r>
-    </w:p>
-    <w:p>
-      <w:pPr>
-        <w:rPr>
-          <w:rFonts w:ascii="Arial" w:hAnsi="Arial" w:cs="Arial"/>
+        <w:t xml:space="preserve"> elegante, altamente OO, por sua portabilidade</w:t>
+      </w:r>
+      <w:r>
+        <w:rPr>
+          <w:rFonts w:ascii="Helvetica" w:hAnsi="Helvetica"/>
           <w:color w:val="222222"/>
-          <w:sz w:val="24"/>
-          <w:szCs w:val="24"/>
+          <w:sz w:val="21"/>
+          <w:szCs w:val="21"/>
           <w:shd w:val="clear" w:color="auto" w:fill="FFFFFF"/>
         </w:rPr>
-      </w:pPr>
-      <w:r>
-        <w:rPr>
-          <w:rFonts w:ascii="Arial" w:hAnsi="Arial" w:cs="Arial"/>
+        <w:t>,</w:t>
+      </w:r>
+      <w:r>
+        <w:rPr>
+          <w:rFonts w:ascii="Helvetica" w:hAnsi="Helvetica"/>
           <w:color w:val="222222"/>
-          <w:sz w:val="24"/>
-          <w:szCs w:val="24"/>
+          <w:sz w:val="21"/>
+          <w:szCs w:val="21"/>
           <w:shd w:val="clear" w:color="auto" w:fill="FFFFFF"/>
         </w:rPr>
+        <w:t xml:space="preserve"> oferta de mão de obra</w:t>
+      </w:r>
+      <w:r>
+        <w:rPr>
+          <w:rFonts w:ascii="Helvetica" w:hAnsi="Helvetica"/>
+          <w:color w:val="222222"/>
+          <w:sz w:val="21"/>
+          <w:szCs w:val="21"/>
+          <w:shd w:val="clear" w:color="auto" w:fill="FFFFFF"/>
+        </w:rPr>
+        <w:t>,</w:t>
+      </w:r>
+      <w:r>
+        <w:rPr>
+          <w:rFonts w:ascii="Helvetica" w:hAnsi="Helvetica"/>
+          <w:color w:val="222222"/>
+          <w:sz w:val="21"/>
+          <w:szCs w:val="21"/>
+          <w:shd w:val="clear" w:color="auto" w:fill="FFFFFF"/>
+        </w:rPr>
+        <w:t xml:space="preserve"> continuidad</w:t>
+      </w:r>
+      <w:r>
+        <w:rPr>
+          <w:rFonts w:ascii="Helvetica" w:hAnsi="Helvetica"/>
+          <w:color w:val="222222"/>
+          <w:sz w:val="21"/>
+          <w:szCs w:val="21"/>
+          <w:shd w:val="clear" w:color="auto" w:fill="FFFFFF"/>
+        </w:rPr>
+        <w:t>e e também oferece facilidade para criação de web services.</w:t>
+      </w:r>
+      <w:r>
+        <w:rPr>
+          <w:rFonts w:ascii="Helvetica" w:hAnsi="Helvetica"/>
+          <w:color w:val="222222"/>
+          <w:sz w:val="21"/>
+          <w:szCs w:val="21"/>
+          <w:shd w:val="clear" w:color="auto" w:fill="FFFFFF"/>
+        </w:rPr>
+        <w:t xml:space="preserve"> Também por ser a linguagem já utilizada no barramento de integração para outras</w:t>
+      </w:r>
+      <w:r>
+        <w:rPr>
+          <w:rFonts w:ascii="Helvetica" w:hAnsi="Helvetica"/>
+          <w:color w:val="222222"/>
+          <w:sz w:val="21"/>
+          <w:szCs w:val="21"/>
+          <w:shd w:val="clear" w:color="auto" w:fill="FFFFFF"/>
+        </w:rPr>
+        <w:t xml:space="preserve"> aplicações.</w:t>
+      </w:r>
+    </w:p>
+    <w:p>
+      <w:pPr>
+        <w:rPr>
+          <w:rFonts w:ascii="Helvetica" w:hAnsi="Helvetica"/>
+          <w:color w:val="222222"/>
+          <w:sz w:val="21"/>
+          <w:szCs w:val="21"/>
+          <w:shd w:val="clear" w:color="auto" w:fill="FFFFFF"/>
+        </w:rPr>
+      </w:pPr>
+      <w:r>
+        <w:rPr>
+          <w:rFonts w:ascii="Helvetica" w:hAnsi="Helvetica"/>
+          <w:color w:val="222222"/>
+          <w:sz w:val="21"/>
+          <w:szCs w:val="21"/>
+          <w:shd w:val="clear" w:color="auto" w:fill="FFFFFF"/>
+        </w:rPr>
+        <w:t>A utilização do protocolo SOAP, a vantagem é que consegue ler e gerar mensage</w:t>
+      </w:r>
+      <w:r>
+        <w:rPr>
+          <w:rFonts w:ascii="Helvetica" w:hAnsi="Helvetica"/>
+          <w:color w:val="222222"/>
+          <w:sz w:val="21"/>
+          <w:szCs w:val="21"/>
+          <w:shd w:val="clear" w:color="auto" w:fill="FFFFFF"/>
+        </w:rPr>
+        <w:t>ns facilmente a partir do WSDL,</w:t>
+      </w:r>
+      <w:r>
+        <w:rPr>
+          <w:rFonts w:ascii="Helvetica" w:hAnsi="Helvetica"/>
+          <w:color w:val="222222"/>
+          <w:sz w:val="21"/>
+          <w:szCs w:val="21"/>
+          <w:shd w:val="clear" w:color="auto" w:fill="FFFFFF"/>
+        </w:rPr>
+        <w:t>segue um padrã</w:t>
+      </w:r>
+      <w:r>
+        <w:rPr>
+          <w:rFonts w:ascii="Helvetica" w:hAnsi="Helvetica"/>
+          <w:color w:val="222222"/>
+          <w:sz w:val="21"/>
+          <w:szCs w:val="21"/>
+          <w:shd w:val="clear" w:color="auto" w:fill="FFFFFF"/>
+        </w:rPr>
+        <w:t>o.</w:t>
+      </w:r>
+    </w:p>
+    <w:p>
+      <w:pPr>
+        <w:rPr>
+          <w:rFonts w:ascii="Helvetica" w:hAnsi="Helvetica"/>
+          <w:color w:val="222222"/>
+          <w:sz w:val="21"/>
+          <w:szCs w:val="21"/>
+          <w:shd w:val="clear" w:color="auto" w:fill="FFFFFF"/>
+        </w:rPr>
+      </w:pPr>
+      <w:r>
+        <w:rPr>
+          <w:rFonts w:ascii="Helvetica" w:hAnsi="Helvetica"/>
+          <w:color w:val="222222"/>
+          <w:sz w:val="21"/>
+          <w:szCs w:val="21"/>
+          <w:shd w:val="clear" w:color="auto" w:fill="FFFFFF"/>
+        </w:rPr>
+        <w:t>O padrão de Modelo MVC será adotado devido ser considerado as melhores práticas para padrão de arquitetura de software. As alterações feitas no layout não afetam a manipulação dos dados e soluções reutilizáveis.</w:t>
+      </w:r>
+    </w:p>
+    <w:p>
+      <w:r>
+        <w:rPr>
+          <w:rFonts w:ascii="Helvetica" w:hAnsi="Helvetica"/>
+          <w:color w:val="222222"/>
+          <w:sz w:val="21"/>
+          <w:szCs w:val="21"/>
+          <w:shd w:val="clear" w:color="auto" w:fill="FFFFFF"/>
+        </w:rPr>
         <w:t xml:space="preserve">A utilização do Eclipse </w:t>
       </w:r>
       <w:r>
         <w:rPr>
-          <w:rFonts w:ascii="Arial" w:hAnsi="Arial" w:cs="Arial"/>
+          <w:rFonts w:ascii="Helvetica" w:hAnsi="Helvetica"/>
           <w:color w:val="222222"/>
-          <w:sz w:val="24"/>
-          <w:szCs w:val="24"/>
+          <w:sz w:val="21"/>
+          <w:szCs w:val="21"/>
           <w:shd w:val="clear" w:color="auto" w:fill="FFFFFF"/>
         </w:rPr>
         <w:t>foi escolhido por ser a IDE utilizada a 05 anos (familiaridade)</w:t>
       </w:r>
       <w:r>
         <w:rPr>
-          <w:rFonts w:ascii="Arial" w:hAnsi="Arial" w:cs="Arial"/>
+          <w:rFonts w:ascii="Helvetica" w:hAnsi="Helvetica"/>
           <w:color w:val="222222"/>
-          <w:sz w:val="24"/>
-          <w:szCs w:val="24"/>
-          <w:shd w:val="clear" w:color="auto" w:fill="FFFFFF"/>
-        </w:rPr>
-        <w:t>.</w:t>
-      </w:r>
-    </w:p>
-    <w:p>
-      <w:pPr>
-        <w:rPr>
-          <w:rFonts w:ascii="Arial" w:hAnsi="Arial" w:cs="Arial"/>
-          <w:sz w:val="24"/>
-          <w:szCs w:val="24"/>
-        </w:rPr>
-      </w:pPr>
-      <w:r>
-        <w:rPr>
-          <w:rFonts w:ascii="Arial" w:hAnsi="Arial" w:cs="Arial"/>
-          <w:color w:val="222222"/>
-          <w:sz w:val="24"/>
-          <w:szCs w:val="24"/>
-          <w:shd w:val="clear" w:color="auto" w:fill="FFFFFF"/>
-        </w:rPr>
-        <w:t>O JBOSS</w:t>
-      </w:r>
-      <w:r>
-        <w:rPr>
-          <w:rFonts w:ascii="Arial" w:hAnsi="Arial" w:cs="Arial"/>
-          <w:color w:val="222222"/>
-          <w:sz w:val="24"/>
-          <w:szCs w:val="24"/>
-          <w:shd w:val="clear" w:color="auto" w:fill="FFFFFF"/>
-        </w:rPr>
-        <w:t xml:space="preserve"> apresenta melhor performance entre as duas opções</w:t>
-      </w:r>
-      <w:r>
-        <w:rPr>
-          <w:rFonts w:ascii="Arial" w:hAnsi="Arial" w:cs="Arial"/>
-          <w:color w:val="222222"/>
-          <w:sz w:val="24"/>
-          <w:szCs w:val="24"/>
-          <w:shd w:val="clear" w:color="auto" w:fill="FFFFFF"/>
-        </w:rPr>
-        <w:t xml:space="preserve"> free</w:t>
-      </w:r>
-      <w:r>
-        <w:rPr>
-          <w:rFonts w:ascii="Arial" w:hAnsi="Arial" w:cs="Arial"/>
-          <w:color w:val="222222"/>
-          <w:sz w:val="24"/>
-          <w:szCs w:val="24"/>
+          <w:sz w:val="21"/>
+          <w:szCs w:val="21"/>
           <w:shd w:val="clear" w:color="auto" w:fill="FFFFFF"/>
         </w:rPr>
         <w:t>.</w:t>
@@ -12392,7 +12244,7 @@
             <w:rPr>
               <w:noProof/>
             </w:rPr>
-            <w:t>7</w:t>
+            <w:t>12</w:t>
           </w:r>
         </w:fldSimple>
       </w:p>
